--- a/assets/sops/Dremel/SOP_Dremel.docx
+++ b/assets/sops/Dremel/SOP_Dremel.docx
@@ -1,8 +1,8 @@
 
 <file path=word/document.xml><?xml version="1.0" encoding="utf-8"?>
-<w:document xmlns:wpc="http://schemas.microsoft.com/office/word/2010/wordprocessingCanvas" xmlns:mc="http://schemas.openxmlformats.org/markup-compatibility/2006" xmlns:o="urn:schemas-microsoft-com:office:office" xmlns:r="http://schemas.openxmlformats.org/officeDocument/2006/relationships" xmlns:m="http://schemas.openxmlformats.org/officeDocument/2006/math" xmlns:v="urn:schemas-microsoft-com:vml" xmlns:wp14="http://schemas.microsoft.com/office/word/2010/wordprocessingDrawing" xmlns:wp="http://schemas.openxmlformats.org/drawingml/2006/wordprocessingDrawing" xmlns:w10="urn:schemas-microsoft-com:office:word" xmlns:w="http://schemas.openxmlformats.org/wordprocessingml/2006/main" xmlns:w14="http://schemas.microsoft.com/office/word/2010/wordml" xmlns:w15="http://schemas.microsoft.com/office/word/2012/wordml" xmlns:wpg="http://schemas.microsoft.com/office/word/2010/wordprocessingGroup" xmlns:wpi="http://schemas.microsoft.com/office/word/2010/wordprocessingInk" xmlns:wne="http://schemas.microsoft.com/office/word/2006/wordml" xmlns:wps="http://schemas.microsoft.com/office/word/2010/wordprocessingShape" mc:Ignorable="w14 w15 wp14">
+<w:document xmlns:wpc="http://schemas.microsoft.com/office/word/2010/wordprocessingCanvas" xmlns:cx="http://schemas.microsoft.com/office/drawing/2014/chartex" xmlns:cx1="http://schemas.microsoft.com/office/drawing/2015/9/8/chartex" xmlns:cx2="http://schemas.microsoft.com/office/drawing/2015/10/21/chartex" xmlns:cx3="http://schemas.microsoft.com/office/drawing/2016/5/9/chartex" xmlns:cx4="http://schemas.microsoft.com/office/drawing/2016/5/10/chartex" xmlns:cx5="http://schemas.microsoft.com/office/drawing/2016/5/11/chartex" xmlns:cx6="http://schemas.microsoft.com/office/drawing/2016/5/12/chartex" xmlns:cx7="http://schemas.microsoft.com/office/drawing/2016/5/13/chartex" xmlns:cx8="http://schemas.microsoft.com/office/drawing/2016/5/14/chartex" xmlns:mc="http://schemas.openxmlformats.org/markup-compatibility/2006" xmlns:aink="http://schemas.microsoft.com/office/drawing/2016/ink" xmlns:am3d="http://schemas.microsoft.com/office/drawing/2017/model3d" xmlns:o="urn:schemas-microsoft-com:office:office" xmlns:oel="http://schemas.microsoft.com/office/2019/extlst" xmlns:r="http://schemas.openxmlformats.org/officeDocument/2006/relationships" xmlns:m="http://schemas.openxmlformats.org/officeDocument/2006/math" xmlns:v="urn:schemas-microsoft-com:vml" xmlns:wp14="http://schemas.microsoft.com/office/word/2010/wordprocessingDrawing" xmlns:wp="http://schemas.openxmlformats.org/drawingml/2006/wordprocessingDrawing" xmlns:w10="urn:schemas-microsoft-com:office:word" xmlns:w="http://schemas.openxmlformats.org/wordprocessingml/2006/main" xmlns:w14="http://schemas.microsoft.com/office/word/2010/wordml" xmlns:w15="http://schemas.microsoft.com/office/word/2012/wordml" xmlns:w16cex="http://schemas.microsoft.com/office/word/2018/wordml/cex" xmlns:w16cid="http://schemas.microsoft.com/office/word/2016/wordml/cid" xmlns:w16="http://schemas.microsoft.com/office/word/2018/wordml" xmlns:w16du="http://schemas.microsoft.com/office/word/2023/wordml/word16du" xmlns:w16sdtdh="http://schemas.microsoft.com/office/word/2020/wordml/sdtdatahash" xmlns:w16se="http://schemas.microsoft.com/office/word/2015/wordml/symex" xmlns:wpg="http://schemas.microsoft.com/office/word/2010/wordprocessingGroup" xmlns:wpi="http://schemas.microsoft.com/office/word/2010/wordprocessingInk" xmlns:wne="http://schemas.microsoft.com/office/word/2006/wordml" xmlns:wps="http://schemas.microsoft.com/office/word/2010/wordprocessingShape" mc:Ignorable="w14 w15 w16se w16cid w16 w16cex w16sdtdh w16du wp14">
   <w:body>
-    <w:p xmlns:wp14="http://schemas.microsoft.com/office/word/2010/wordml" wp14:textId="77777777">
+    <w:p>
       <w:pPr>
         <w:pStyle w:val="Header"/>
         <w:tabs>
@@ -52,7 +52,7 @@
         <w:gridCol w:w="2340"/>
         <w:gridCol w:w="8460"/>
       </w:tblGrid>
-      <w:tr xmlns:wp14="http://schemas.microsoft.com/office/word/2010/wordml" wp14:textId="77777777">
+      <w:tr>
         <w:trPr>
           <w:trHeight w:val="576"/>
         </w:trPr>
@@ -61,21 +61,19 @@
             <w:tcW w:w="10800" w:type="dxa"/>
             <w:gridSpan w:val="2"/>
             <w:tcBorders>
-              <w:top w:val="double" w:color="auto" w:sz="4" w:space="0"/>
-              <w:left w:val="double" w:color="auto" w:sz="4" w:space="0"/>
-              <w:bottom w:val="single" w:color="000000" w:themeColor="text1" w:sz="7" w:space="0"/>
-              <w:right w:val="double" w:color="auto" w:sz="4" w:space="0"/>
+              <w:top w:val="double" w:sz="4" w:space="0" w:color="auto"/>
+              <w:left w:val="double" w:sz="4" w:space="0" w:color="auto"/>
+              <w:bottom w:val="single" w:sz="7" w:space="0" w:color="000000" w:themeColor="text1"/>
+              <w:right w:val="double" w:sz="4" w:space="0" w:color="auto"/>
             </w:tcBorders>
-            <w:tcMar/>
             <w:vAlign w:val="center"/>
           </w:tcPr>
-          <w:p wp14:textId="5D6DF0B4">
+          <w:p>
             <w:pPr>
               <w:spacing w:after="58"/>
               <w:rPr>
                 <w:rFonts w:cs="Arial"/>
                 <w:sz w:val="20"/>
-                <w:szCs w:val="20"/>
               </w:rPr>
             </w:pPr>
             <w:r>
@@ -92,7 +90,7 @@
                 <w:sz w:val="18"/>
                 <w:szCs w:val="18"/>
               </w:rPr>
-              <w:t>: Jessie Zhao              Title: Prototyping Labs Technical Assistance                                                                  Date</w:t>
+              <w:t xml:space="preserve">: </w:t>
             </w:r>
             <w:r>
               <w:rPr>
@@ -100,12 +98,44 @@
                 <w:sz w:val="18"/>
                 <w:szCs w:val="18"/>
               </w:rPr>
+              <w:t>Kevin Arne</w:t>
+            </w:r>
+            <w:r>
+              <w:rPr>
+                <w:rFonts w:cs="Arial"/>
+                <w:sz w:val="18"/>
+                <w:szCs w:val="18"/>
+              </w:rPr>
+              <w:t xml:space="preserve">              Title: Prototyping Lab</w:t>
+            </w:r>
+            <w:r>
+              <w:rPr>
+                <w:rFonts w:cs="Arial"/>
+                <w:sz w:val="18"/>
+                <w:szCs w:val="18"/>
+              </w:rPr>
+              <w:t xml:space="preserve"> Supervisor</w:t>
+            </w:r>
+            <w:r>
+              <w:rPr>
+                <w:rFonts w:cs="Arial"/>
+                <w:sz w:val="18"/>
+                <w:szCs w:val="18"/>
+              </w:rPr>
+              <w:t xml:space="preserve">                                                                  Date</w:t>
+            </w:r>
+            <w:r>
+              <w:rPr>
+                <w:rFonts w:cs="Arial"/>
+                <w:sz w:val="18"/>
+                <w:szCs w:val="18"/>
+              </w:rPr>
               <w:t>: 8/18/2022</w:t>
             </w:r>
           </w:p>
         </w:tc>
       </w:tr>
-      <w:tr xmlns:wp14="http://schemas.microsoft.com/office/word/2010/wordml" wp14:textId="77777777">
+      <w:tr>
         <w:trPr>
           <w:trHeight w:val="576"/>
         </w:trPr>
@@ -113,14 +143,13 @@
           <w:tcPr>
             <w:tcW w:w="2340" w:type="dxa"/>
             <w:tcBorders>
-              <w:top w:val="double" w:color="auto" w:sz="4" w:space="0"/>
-              <w:left w:val="double" w:color="auto" w:sz="4" w:space="0"/>
-              <w:bottom w:val="single" w:color="000000" w:themeColor="text1" w:sz="7" w:space="0"/>
-              <w:right w:val="single" w:color="000000" w:themeColor="text1" w:sz="8" w:space="0"/>
+              <w:top w:val="double" w:sz="4" w:space="0" w:color="auto"/>
+              <w:left w:val="double" w:sz="4" w:space="0" w:color="auto"/>
+              <w:bottom w:val="single" w:sz="7" w:space="0" w:color="000000" w:themeColor="text1"/>
+              <w:right w:val="single" w:sz="8" w:space="0" w:color="000000" w:themeColor="text1"/>
             </w:tcBorders>
-            <w:tcMar/>
           </w:tcPr>
-          <w:p wp14:textId="77777777">
+          <w:p>
             <w:pPr>
               <w:tabs>
                 <w:tab w:val="left" w:pos="0"/>
@@ -159,7 +188,7 @@
               <w:t xml:space="preserve">#1 Process </w:t>
             </w:r>
           </w:p>
-          <w:p wp14:textId="77777777">
+          <w:p>
             <w:pPr>
               <w:tabs>
                 <w:tab w:val="left" w:pos="0"/>
@@ -203,47 +232,37 @@
           <w:tcPr>
             <w:tcW w:w="8460" w:type="dxa"/>
             <w:tcBorders>
-              <w:top w:val="double" w:color="auto" w:sz="4" w:space="0"/>
-              <w:left w:val="single" w:color="000000" w:themeColor="text1" w:sz="8" w:space="0"/>
-              <w:bottom w:val="single" w:color="000000" w:themeColor="text1" w:sz="7" w:space="0"/>
-              <w:right w:val="double" w:color="auto" w:sz="4" w:space="0"/>
+              <w:top w:val="double" w:sz="4" w:space="0" w:color="auto"/>
+              <w:left w:val="single" w:sz="8" w:space="0" w:color="000000" w:themeColor="text1"/>
+              <w:bottom w:val="single" w:sz="7" w:space="0" w:color="000000" w:themeColor="text1"/>
+              <w:right w:val="double" w:sz="4" w:space="0" w:color="auto"/>
             </w:tcBorders>
-            <w:tcMar/>
             <w:vAlign w:val="center"/>
           </w:tcPr>
-          <w:p wp14:textId="01F12A26">
+          <w:p>
             <w:pPr>
               <w:pStyle w:val="Header"/>
               <w:tabs>
-                <w:tab w:val="left" w:leader="none" w:pos="432"/>
-                <w:tab w:val="left" w:leader="none" w:pos="720"/>
+                <w:tab w:val="left" w:pos="432"/>
+                <w:tab w:val="left" w:pos="720"/>
               </w:tabs>
-              <w:bidi w:val="0"/>
-              <w:spacing w:before="0" w:beforeAutospacing="off" w:after="58" w:afterAutospacing="off" w:line="259" w:lineRule="auto"/>
-              <w:ind w:left="0" w:right="0"/>
-              <w:jc w:val="left"/>
-              <w:rPr>
-                <w:rFonts w:ascii="Times New Roman" w:hAnsi="Times New Roman"/>
-                <w:noProof w:val="0"/>
-                <w:sz w:val="20"/>
-                <w:szCs w:val="20"/>
-                <w:lang w:val="en-US"/>
+              <w:spacing w:after="58" w:line="259" w:lineRule="auto"/>
+              <w:rPr>
+                <w:rFonts w:ascii="Times New Roman" w:hAnsi="Times New Roman"/>
+                <w:sz w:val="20"/>
               </w:rPr>
             </w:pPr>
             <w:r>
               <w:rPr>
                 <w:rFonts w:ascii="Times New Roman" w:hAnsi="Times New Roman"/>
-                <w:noProof w:val="0"/>
-                <w:sz w:val="20"/>
-                <w:szCs w:val="20"/>
-                <w:lang w:val="en-US"/>
+                <w:sz w:val="20"/>
               </w:rPr>
               <w:t>The Dremel is handheld, which is best used for sanding on specific spots that require additional sanding.</w:t>
             </w:r>
           </w:p>
         </w:tc>
       </w:tr>
-      <w:tr xmlns:wp14="http://schemas.microsoft.com/office/word/2010/wordml" wp14:textId="77777777">
+      <w:tr>
         <w:trPr>
           <w:trHeight w:val="576"/>
         </w:trPr>
@@ -251,15 +270,14 @@
           <w:tcPr>
             <w:tcW w:w="2340" w:type="dxa"/>
             <w:tcBorders>
-              <w:top w:val="single" w:color="000000" w:themeColor="text1" w:sz="7" w:space="0"/>
-              <w:left w:val="double" w:color="auto" w:sz="4" w:space="0"/>
-              <w:bottom w:val="single" w:color="000000" w:themeColor="text1" w:sz="7" w:space="0"/>
-              <w:right w:val="single" w:color="000000" w:themeColor="text1" w:sz="8" w:space="0"/>
+              <w:top w:val="single" w:sz="7" w:space="0" w:color="000000" w:themeColor="text1"/>
+              <w:left w:val="double" w:sz="4" w:space="0" w:color="auto"/>
+              <w:bottom w:val="single" w:sz="7" w:space="0" w:color="000000" w:themeColor="text1"/>
+              <w:right w:val="single" w:sz="8" w:space="0" w:color="000000" w:themeColor="text1"/>
             </w:tcBorders>
-            <w:tcMar/>
             <w:vAlign w:val="center"/>
           </w:tcPr>
-          <w:p wp14:textId="77777777">
+          <w:p>
             <w:pPr>
               <w:tabs>
                 <w:tab w:val="left" w:pos="0"/>
@@ -304,40 +322,35 @@
           <w:tcPr>
             <w:tcW w:w="8460" w:type="dxa"/>
             <w:tcBorders>
-              <w:top w:val="single" w:color="000000" w:themeColor="text1" w:sz="7" w:space="0"/>
-              <w:left w:val="single" w:color="000000" w:themeColor="text1" w:sz="8" w:space="0"/>
-              <w:bottom w:val="single" w:color="000000" w:themeColor="text1" w:sz="7" w:space="0"/>
-              <w:right w:val="double" w:color="auto" w:sz="4" w:space="0"/>
+              <w:top w:val="single" w:sz="7" w:space="0" w:color="000000" w:themeColor="text1"/>
+              <w:left w:val="single" w:sz="8" w:space="0" w:color="000000" w:themeColor="text1"/>
+              <w:bottom w:val="single" w:sz="7" w:space="0" w:color="000000" w:themeColor="text1"/>
+              <w:right w:val="double" w:sz="4" w:space="0" w:color="auto"/>
             </w:tcBorders>
-            <w:tcMar/>
             <w:vAlign w:val="center"/>
           </w:tcPr>
-          <w:p wp14:textId="40EEFCE5">
+          <w:p>
             <w:pPr>
               <w:pStyle w:val="Header"/>
               <w:tabs>
-                <w:tab w:val="clear" w:leader="none" w:pos="4320"/>
-                <w:tab w:val="clear" w:leader="none" w:pos="8640"/>
-                <w:tab w:val="left" w:leader="none" w:pos="432"/>
-                <w:tab w:val="left" w:leader="none" w:pos="720"/>
+                <w:tab w:val="clear" w:pos="4320"/>
+                <w:tab w:val="clear" w:pos="8640"/>
+                <w:tab w:val="left" w:pos="432"/>
+                <w:tab w:val="left" w:pos="720"/>
               </w:tabs>
-              <w:bidi w:val="0"/>
-              <w:spacing w:before="0" w:beforeAutospacing="off" w:after="58" w:afterAutospacing="off" w:line="259" w:lineRule="auto"/>
-              <w:ind w:left="0" w:right="0"/>
-              <w:jc w:val="left"/>
+              <w:spacing w:after="58" w:line="259" w:lineRule="auto"/>
             </w:pPr>
             <w:r>
               <w:rPr>
                 <w:rFonts w:ascii="Times New Roman" w:hAnsi="Times New Roman"/>
                 <w:sz w:val="20"/>
-                <w:szCs w:val="20"/>
               </w:rPr>
               <w:t>Dremel</w:t>
             </w:r>
           </w:p>
         </w:tc>
       </w:tr>
-      <w:tr xmlns:wp14="http://schemas.microsoft.com/office/word/2010/wordml" wp14:textId="77777777">
+      <w:tr>
         <w:trPr>
           <w:trHeight w:val="576"/>
         </w:trPr>
@@ -345,15 +358,14 @@
           <w:tcPr>
             <w:tcW w:w="2340" w:type="dxa"/>
             <w:tcBorders>
-              <w:top w:val="single" w:color="000000" w:themeColor="text1" w:sz="7" w:space="0"/>
-              <w:left w:val="double" w:color="auto" w:sz="4" w:space="0"/>
-              <w:bottom w:val="single" w:color="000000" w:themeColor="text1" w:sz="7" w:space="0"/>
-              <w:right w:val="single" w:color="000000" w:themeColor="text1" w:sz="8" w:space="0"/>
+              <w:top w:val="single" w:sz="7" w:space="0" w:color="000000" w:themeColor="text1"/>
+              <w:left w:val="double" w:sz="4" w:space="0" w:color="auto"/>
+              <w:bottom w:val="single" w:sz="7" w:space="0" w:color="000000" w:themeColor="text1"/>
+              <w:right w:val="single" w:sz="8" w:space="0" w:color="000000" w:themeColor="text1"/>
             </w:tcBorders>
-            <w:tcMar/>
             <w:vAlign w:val="center"/>
           </w:tcPr>
-          <w:p wp14:textId="77777777">
+          <w:p>
             <w:pPr>
               <w:tabs>
                 <w:tab w:val="left" w:pos="0"/>
@@ -397,15 +409,14 @@
           <w:tcPr>
             <w:tcW w:w="8460" w:type="dxa"/>
             <w:tcBorders>
-              <w:top w:val="single" w:color="000000" w:themeColor="text1" w:sz="7" w:space="0"/>
-              <w:left w:val="single" w:color="000000" w:themeColor="text1" w:sz="8" w:space="0"/>
-              <w:bottom w:val="single" w:color="000000" w:themeColor="text1" w:sz="7" w:space="0"/>
-              <w:right w:val="double" w:color="auto" w:sz="4" w:space="0"/>
+              <w:top w:val="single" w:sz="7" w:space="0" w:color="000000" w:themeColor="text1"/>
+              <w:left w:val="single" w:sz="8" w:space="0" w:color="000000" w:themeColor="text1"/>
+              <w:bottom w:val="single" w:sz="7" w:space="0" w:color="000000" w:themeColor="text1"/>
+              <w:right w:val="double" w:sz="4" w:space="0" w:color="auto"/>
             </w:tcBorders>
-            <w:tcMar/>
             <w:vAlign w:val="center"/>
           </w:tcPr>
-          <w:p wp14:textId="77777777">
+          <w:p>
             <w:pPr>
               <w:pStyle w:val="Header"/>
               <w:tabs>
@@ -437,7 +448,7 @@
           </w:p>
         </w:tc>
       </w:tr>
-      <w:tr xmlns:wp14="http://schemas.microsoft.com/office/word/2010/wordml" wp14:textId="77777777">
+      <w:tr>
         <w:trPr>
           <w:trHeight w:val="576"/>
         </w:trPr>
@@ -445,15 +456,14 @@
           <w:tcPr>
             <w:tcW w:w="2340" w:type="dxa"/>
             <w:tcBorders>
-              <w:top w:val="single" w:color="000000" w:themeColor="text1" w:sz="7" w:space="0"/>
-              <w:left w:val="double" w:color="auto" w:sz="4" w:space="0"/>
-              <w:bottom w:val="single" w:color="000000" w:themeColor="text1" w:sz="7" w:space="0"/>
-              <w:right w:val="single" w:color="000000" w:themeColor="text1" w:sz="8" w:space="0"/>
+              <w:top w:val="single" w:sz="7" w:space="0" w:color="000000" w:themeColor="text1"/>
+              <w:left w:val="double" w:sz="4" w:space="0" w:color="auto"/>
+              <w:bottom w:val="single" w:sz="7" w:space="0" w:color="000000" w:themeColor="text1"/>
+              <w:right w:val="single" w:sz="8" w:space="0" w:color="000000" w:themeColor="text1"/>
             </w:tcBorders>
-            <w:tcMar/>
             <w:vAlign w:val="center"/>
           </w:tcPr>
-          <w:p wp14:textId="77777777">
+          <w:p>
             <w:pPr>
               <w:tabs>
                 <w:tab w:val="left" w:pos="0"/>
@@ -492,7 +502,7 @@
               <w:t>#4 Environmental /</w:t>
             </w:r>
           </w:p>
-          <w:p wp14:textId="77777777">
+          <w:p>
             <w:pPr>
               <w:tabs>
                 <w:tab w:val="left" w:pos="0"/>
@@ -537,73 +547,66 @@
           <w:tcPr>
             <w:tcW w:w="8460" w:type="dxa"/>
             <w:tcBorders>
-              <w:top w:val="single" w:color="000000" w:themeColor="text1" w:sz="7" w:space="0"/>
-              <w:left w:val="single" w:color="000000" w:themeColor="text1" w:sz="8" w:space="0"/>
-              <w:bottom w:val="single" w:color="000000" w:themeColor="text1" w:sz="7" w:space="0"/>
-              <w:right w:val="double" w:color="auto" w:sz="4" w:space="0"/>
+              <w:top w:val="single" w:sz="7" w:space="0" w:color="000000" w:themeColor="text1"/>
+              <w:left w:val="single" w:sz="8" w:space="0" w:color="000000" w:themeColor="text1"/>
+              <w:bottom w:val="single" w:sz="7" w:space="0" w:color="000000" w:themeColor="text1"/>
+              <w:right w:val="double" w:sz="4" w:space="0" w:color="auto"/>
             </w:tcBorders>
-            <w:tcMar/>
             <w:vAlign w:val="center"/>
           </w:tcPr>
-          <w:p wp14:textId="3614456A">
+          <w:p>
             <w:pPr>
               <w:pStyle w:val="Header"/>
               <w:numPr>
                 <w:ilvl w:val="0"/>
-                <w:numId w:val="13"/>
+                <w:numId w:val="6"/>
               </w:numPr>
               <w:tabs>
-                <w:tab w:val="left" w:leader="none" w:pos="351"/>
+                <w:tab w:val="left" w:pos="351"/>
               </w:tabs>
-              <w:spacing w:before="0" w:beforeAutospacing="off" w:after="58" w:afterAutospacing="off" w:line="259" w:lineRule="auto"/>
-              <w:ind w:left="351" w:right="0" w:hanging="360"/>
-              <w:jc w:val="left"/>
-              <w:rPr>
-                <w:rFonts w:ascii="Times New Roman" w:hAnsi="Times New Roman"/>
-                <w:sz w:val="20"/>
-                <w:szCs w:val="20"/>
+              <w:spacing w:after="58" w:line="259" w:lineRule="auto"/>
+              <w:ind w:left="351"/>
+              <w:rPr>
+                <w:rFonts w:ascii="Times New Roman" w:hAnsi="Times New Roman"/>
+                <w:sz w:val="20"/>
               </w:rPr>
             </w:pPr>
             <w:r>
               <w:rPr>
                 <w:rFonts w:ascii="Times New Roman" w:hAnsi="Times New Roman"/>
                 <w:sz w:val="20"/>
-                <w:szCs w:val="20"/>
               </w:rPr>
               <w:t>Ensure you have a suitable, safe work area.</w:t>
             </w:r>
           </w:p>
-          <w:p wp14:textId="017C4D6E">
+          <w:p>
             <w:pPr>
               <w:pStyle w:val="Header"/>
               <w:numPr>
                 <w:ilvl w:val="0"/>
-                <w:numId w:val="16"/>
+                <w:numId w:val="3"/>
               </w:numPr>
               <w:tabs>
-                <w:tab w:val="left" w:leader="none" w:pos="351"/>
+                <w:tab w:val="left" w:pos="351"/>
               </w:tabs>
-              <w:spacing w:before="0" w:beforeAutospacing="off" w:after="58" w:afterAutospacing="off" w:line="259" w:lineRule="auto"/>
-              <w:ind w:left="351" w:right="0" w:hanging="360"/>
-              <w:jc w:val="left"/>
-              <w:rPr>
-                <w:rFonts w:ascii="Times New Roman" w:hAnsi="Times New Roman"/>
-                <w:sz w:val="20"/>
-                <w:szCs w:val="20"/>
+              <w:spacing w:after="58" w:line="259" w:lineRule="auto"/>
+              <w:ind w:left="351"/>
+              <w:rPr>
+                <w:rFonts w:ascii="Times New Roman" w:hAnsi="Times New Roman"/>
+                <w:sz w:val="20"/>
               </w:rPr>
             </w:pPr>
             <w:r>
               <w:rPr>
                 <w:rFonts w:ascii="Times New Roman" w:hAnsi="Times New Roman"/>
                 <w:sz w:val="20"/>
-                <w:szCs w:val="20"/>
               </w:rPr>
               <w:t>Examine the power lead and plug for obvious damage.</w:t>
             </w:r>
           </w:p>
         </w:tc>
       </w:tr>
-      <w:tr xmlns:wp14="http://schemas.microsoft.com/office/word/2010/wordml" wp14:textId="77777777">
+      <w:tr>
         <w:trPr>
           <w:trHeight w:val="576"/>
         </w:trPr>
@@ -611,15 +614,14 @@
           <w:tcPr>
             <w:tcW w:w="2340" w:type="dxa"/>
             <w:tcBorders>
-              <w:top w:val="single" w:color="000000" w:themeColor="text1" w:sz="7" w:space="0"/>
-              <w:left w:val="double" w:color="auto" w:sz="4" w:space="0"/>
-              <w:bottom w:val="single" w:color="000000" w:themeColor="text1" w:sz="7" w:space="0"/>
-              <w:right w:val="single" w:color="000000" w:themeColor="text1" w:sz="8" w:space="0"/>
+              <w:top w:val="single" w:sz="7" w:space="0" w:color="000000" w:themeColor="text1"/>
+              <w:left w:val="double" w:sz="4" w:space="0" w:color="auto"/>
+              <w:bottom w:val="single" w:sz="7" w:space="0" w:color="000000" w:themeColor="text1"/>
+              <w:right w:val="single" w:sz="8" w:space="0" w:color="000000" w:themeColor="text1"/>
             </w:tcBorders>
-            <w:tcMar/>
             <w:vAlign w:val="center"/>
           </w:tcPr>
-          <w:p wp14:textId="77777777">
+          <w:p>
             <w:pPr>
               <w:tabs>
                 <w:tab w:val="left" w:pos="0"/>
@@ -664,12 +666,11 @@
           <w:tcPr>
             <w:tcW w:w="8460" w:type="dxa"/>
             <w:tcBorders>
-              <w:top w:val="single" w:color="000000" w:themeColor="text1" w:sz="7" w:space="0"/>
-              <w:left w:val="single" w:color="000000" w:themeColor="text1" w:sz="8" w:space="0"/>
-              <w:bottom w:val="single" w:color="000000" w:themeColor="text1" w:sz="7" w:space="0"/>
-              <w:right w:val="double" w:color="auto" w:sz="4" w:space="0"/>
+              <w:top w:val="single" w:sz="7" w:space="0" w:color="000000" w:themeColor="text1"/>
+              <w:left w:val="single" w:sz="8" w:space="0" w:color="000000" w:themeColor="text1"/>
+              <w:bottom w:val="single" w:sz="7" w:space="0" w:color="000000" w:themeColor="text1"/>
+              <w:right w:val="double" w:sz="4" w:space="0" w:color="auto"/>
             </w:tcBorders>
-            <w:tcMar/>
             <w:vAlign w:val="center"/>
           </w:tcPr>
           <w:p>
@@ -677,36 +678,7 @@
               <w:pStyle w:val="Header"/>
               <w:numPr>
                 <w:ilvl w:val="0"/>
-                <w:numId w:val="1"/>
-              </w:numPr>
-              <w:tabs>
-                <w:tab w:val="clear" w:leader="none" w:pos="720"/>
-                <w:tab w:val="left" w:leader="none" w:pos="351"/>
-              </w:tabs>
-              <w:spacing w:after="58"/>
-              <w:ind w:left="351"/>
-              <w:rPr>
-                <w:sz w:val="20"/>
-                <w:szCs w:val="20"/>
-                <w:lang w:val="en"/>
-              </w:rPr>
-            </w:pPr>
-            <w:r>
-              <w:rPr>
-                <w:rFonts w:ascii="Times New Roman" w:hAnsi="Times New Roman"/>
-                <w:sz w:val="20"/>
-                <w:szCs w:val="20"/>
-                <w:lang w:val="en"/>
-              </w:rPr>
-              <w:t>Dremel training</w:t>
-            </w:r>
-          </w:p>
-          <w:p wp14:textId="27E987C1">
-            <w:pPr>
-              <w:pStyle w:val="Header"/>
-              <w:numPr>
-                <w:ilvl w:val="0"/>
-                <w:numId w:val="1"/>
+                <w:numId w:val="7"/>
               </w:numPr>
               <w:tabs>
                 <w:tab w:val="clear" w:pos="720"/>
@@ -715,9 +687,7 @@
               <w:spacing w:after="58"/>
               <w:ind w:left="351"/>
               <w:rPr>
-                <w:rFonts w:ascii="Times New Roman" w:hAnsi="Times New Roman"/>
-                <w:sz w:val="20"/>
-                <w:szCs w:val="20"/>
+                <w:sz w:val="20"/>
                 <w:lang w:val="en"/>
               </w:rPr>
             </w:pPr>
@@ -725,18 +695,17 @@
               <w:rPr>
                 <w:rFonts w:ascii="Times New Roman" w:hAnsi="Times New Roman"/>
                 <w:sz w:val="20"/>
-                <w:szCs w:val="20"/>
                 <w:lang w:val="en"/>
               </w:rPr>
-              <w:t>Review and observe general safety practices outlined in the Machine Shop Equipment Safety Guidelines</w:t>
+              <w:t>Dremel training</w:t>
             </w:r>
           </w:p>
-          <w:p wp14:textId="33AE6FDF">
+          <w:p>
             <w:pPr>
               <w:pStyle w:val="Header"/>
               <w:numPr>
                 <w:ilvl w:val="0"/>
-                <w:numId w:val="1"/>
+                <w:numId w:val="7"/>
               </w:numPr>
               <w:tabs>
                 <w:tab w:val="clear" w:pos="720"/>
@@ -747,7 +716,6 @@
               <w:rPr>
                 <w:rFonts w:ascii="Times New Roman" w:hAnsi="Times New Roman"/>
                 <w:sz w:val="20"/>
-                <w:szCs w:val="20"/>
                 <w:lang w:val="en"/>
               </w:rPr>
             </w:pPr>
@@ -755,7 +723,34 @@
               <w:rPr>
                 <w:rFonts w:ascii="Times New Roman" w:hAnsi="Times New Roman"/>
                 <w:sz w:val="20"/>
-                <w:szCs w:val="20"/>
+                <w:lang w:val="en"/>
+              </w:rPr>
+              <w:t>Review and observe general safety practices outlined in the Machine Shop Equipment Safety Guidelines</w:t>
+            </w:r>
+          </w:p>
+          <w:p>
+            <w:pPr>
+              <w:pStyle w:val="Header"/>
+              <w:numPr>
+                <w:ilvl w:val="0"/>
+                <w:numId w:val="7"/>
+              </w:numPr>
+              <w:tabs>
+                <w:tab w:val="clear" w:pos="720"/>
+                <w:tab w:val="left" w:pos="351"/>
+              </w:tabs>
+              <w:spacing w:after="58"/>
+              <w:ind w:left="351"/>
+              <w:rPr>
+                <w:rFonts w:ascii="Times New Roman" w:hAnsi="Times New Roman"/>
+                <w:sz w:val="20"/>
+                <w:lang w:val="en"/>
+              </w:rPr>
+            </w:pPr>
+            <w:r>
+              <w:rPr>
+                <w:rFonts w:ascii="Times New Roman" w:hAnsi="Times New Roman"/>
+                <w:sz w:val="20"/>
                 <w:lang w:val="en"/>
               </w:rPr>
               <w:t>Refer to the manufacturer’s operating manual for all operating procedures</w:t>
@@ -763,7 +758,7 @@
           </w:p>
         </w:tc>
       </w:tr>
-      <w:tr xmlns:wp14="http://schemas.microsoft.com/office/word/2010/wordml" wp14:textId="77777777">
+      <w:tr>
         <w:trPr>
           <w:trHeight w:val="576"/>
         </w:trPr>
@@ -771,15 +766,14 @@
           <w:tcPr>
             <w:tcW w:w="2340" w:type="dxa"/>
             <w:tcBorders>
-              <w:top w:val="single" w:color="000000" w:themeColor="text1" w:sz="7" w:space="0"/>
-              <w:left w:val="double" w:color="auto" w:sz="4" w:space="0"/>
-              <w:bottom w:val="single" w:color="000000" w:themeColor="text1" w:sz="7" w:space="0"/>
-              <w:right w:val="single" w:color="000000" w:themeColor="text1" w:sz="8" w:space="0"/>
+              <w:top w:val="single" w:sz="7" w:space="0" w:color="000000" w:themeColor="text1"/>
+              <w:left w:val="double" w:sz="4" w:space="0" w:color="auto"/>
+              <w:bottom w:val="single" w:sz="7" w:space="0" w:color="000000" w:themeColor="text1"/>
+              <w:right w:val="single" w:sz="8" w:space="0" w:color="000000" w:themeColor="text1"/>
             </w:tcBorders>
-            <w:tcMar/>
             <w:vAlign w:val="center"/>
           </w:tcPr>
-          <w:p wp14:textId="77777777">
+          <w:p>
             <w:pPr>
               <w:tabs>
                 <w:tab w:val="left" w:pos="0"/>
@@ -819,7 +813,7 @@
               <w:t>#6 Inspection requirements before use</w:t>
             </w:r>
           </w:p>
-          <w:p wp14:textId="77777777">
+          <w:p>
             <w:pPr>
               <w:tabs>
                 <w:tab w:val="left" w:pos="0"/>
@@ -857,33 +851,28 @@
           <w:tcPr>
             <w:tcW w:w="8460" w:type="dxa"/>
             <w:tcBorders>
-              <w:top w:val="single" w:color="000000" w:themeColor="text1" w:sz="7" w:space="0"/>
-              <w:left w:val="single" w:color="000000" w:themeColor="text1" w:sz="8" w:space="0"/>
-              <w:bottom w:val="single" w:color="000000" w:themeColor="text1" w:sz="7" w:space="0"/>
-              <w:right w:val="double" w:color="auto" w:sz="4" w:space="0"/>
+              <w:top w:val="single" w:sz="7" w:space="0" w:color="000000" w:themeColor="text1"/>
+              <w:left w:val="single" w:sz="8" w:space="0" w:color="000000" w:themeColor="text1"/>
+              <w:bottom w:val="single" w:sz="7" w:space="0" w:color="000000" w:themeColor="text1"/>
+              <w:right w:val="double" w:sz="4" w:space="0" w:color="auto"/>
             </w:tcBorders>
-            <w:tcMar/>
             <w:vAlign w:val="center"/>
           </w:tcPr>
-          <w:p wp14:textId="329E1136">
+          <w:p>
             <w:pPr>
               <w:pStyle w:val="Header"/>
               <w:numPr>
                 <w:ilvl w:val="0"/>
-                <w:numId w:val="17"/>
+                <w:numId w:val="2"/>
               </w:numPr>
               <w:tabs>
-                <w:tab w:val="clear" w:leader="none" w:pos="720"/>
-                <w:tab w:val="left" w:leader="none" w:pos="351"/>
+                <w:tab w:val="left" w:pos="351"/>
               </w:tabs>
-              <w:bidi w:val="0"/>
-              <w:spacing w:before="0" w:beforeAutospacing="off" w:after="58" w:afterAutospacing="off" w:line="259" w:lineRule="auto"/>
-              <w:ind w:left="351" w:right="0" w:hanging="360"/>
-              <w:jc w:val="left"/>
-              <w:rPr>
-                <w:rFonts w:ascii="Times New Roman" w:hAnsi="Times New Roman"/>
-                <w:sz w:val="20"/>
-                <w:szCs w:val="20"/>
+              <w:spacing w:after="58" w:line="259" w:lineRule="auto"/>
+              <w:ind w:left="351"/>
+              <w:rPr>
+                <w:rFonts w:ascii="Times New Roman" w:hAnsi="Times New Roman"/>
+                <w:sz w:val="20"/>
                 <w:lang w:val="en"/>
               </w:rPr>
             </w:pPr>
@@ -891,31 +880,26 @@
               <w:rPr>
                 <w:rFonts w:ascii="Times New Roman" w:hAnsi="Times New Roman"/>
                 <w:sz w:val="20"/>
-                <w:szCs w:val="20"/>
                 <w:lang w:val="en"/>
               </w:rPr>
               <w:t>Ensure this power tool has a suitable safe work area</w:t>
             </w:r>
           </w:p>
-          <w:p wp14:textId="658C21C6">
+          <w:p>
             <w:pPr>
               <w:pStyle w:val="Header"/>
               <w:numPr>
                 <w:ilvl w:val="0"/>
-                <w:numId w:val="17"/>
+                <w:numId w:val="2"/>
               </w:numPr>
               <w:tabs>
-                <w:tab w:val="clear" w:leader="none" w:pos="720"/>
-                <w:tab w:val="left" w:leader="none" w:pos="351"/>
+                <w:tab w:val="left" w:pos="351"/>
               </w:tabs>
-              <w:bidi w:val="0"/>
-              <w:spacing w:before="0" w:beforeAutospacing="off" w:after="58" w:afterAutospacing="off" w:line="259" w:lineRule="auto"/>
-              <w:ind w:left="351" w:right="0" w:hanging="360"/>
-              <w:jc w:val="left"/>
-              <w:rPr>
-                <w:rFonts w:ascii="Times New Roman" w:hAnsi="Times New Roman"/>
-                <w:sz w:val="20"/>
-                <w:szCs w:val="20"/>
+              <w:spacing w:after="58" w:line="259" w:lineRule="auto"/>
+              <w:ind w:left="351"/>
+              <w:rPr>
+                <w:rFonts w:ascii="Times New Roman" w:hAnsi="Times New Roman"/>
+                <w:sz w:val="20"/>
                 <w:lang w:val="en"/>
               </w:rPr>
             </w:pPr>
@@ -923,40 +907,26 @@
               <w:rPr>
                 <w:rFonts w:ascii="Times New Roman" w:hAnsi="Times New Roman"/>
                 <w:sz w:val="20"/>
-                <w:szCs w:val="20"/>
                 <w:lang w:val="en"/>
               </w:rPr>
-              <w:t>Examine</w:t>
-            </w:r>
-            <w:r>
-              <w:rPr>
-                <w:rFonts w:ascii="Times New Roman" w:hAnsi="Times New Roman"/>
-                <w:sz w:val="20"/>
-                <w:szCs w:val="20"/>
-                <w:lang w:val="en"/>
-              </w:rPr>
-              <w:t xml:space="preserve"> the power lead and plug for obvious damage</w:t>
+              <w:t>Examine the power lead and plug for obvious damage</w:t>
             </w:r>
           </w:p>
-          <w:p wp14:textId="7EFB97D7">
+          <w:p>
             <w:pPr>
               <w:pStyle w:val="Header"/>
               <w:numPr>
                 <w:ilvl w:val="0"/>
-                <w:numId w:val="17"/>
+                <w:numId w:val="2"/>
               </w:numPr>
               <w:tabs>
-                <w:tab w:val="clear" w:leader="none" w:pos="720"/>
-                <w:tab w:val="left" w:leader="none" w:pos="351"/>
+                <w:tab w:val="left" w:pos="351"/>
               </w:tabs>
-              <w:bidi w:val="0"/>
-              <w:spacing w:before="0" w:beforeAutospacing="off" w:after="58" w:afterAutospacing="off" w:line="259" w:lineRule="auto"/>
-              <w:ind w:left="351" w:right="0" w:hanging="360"/>
-              <w:jc w:val="left"/>
-              <w:rPr>
-                <w:rFonts w:ascii="Times New Roman" w:hAnsi="Times New Roman"/>
-                <w:sz w:val="20"/>
-                <w:szCs w:val="20"/>
+              <w:spacing w:after="58" w:line="259" w:lineRule="auto"/>
+              <w:ind w:left="351"/>
+              <w:rPr>
+                <w:rFonts w:ascii="Times New Roman" w:hAnsi="Times New Roman"/>
+                <w:sz w:val="20"/>
                 <w:lang w:val="en"/>
               </w:rPr>
             </w:pPr>
@@ -964,31 +934,26 @@
               <w:rPr>
                 <w:rFonts w:ascii="Times New Roman" w:hAnsi="Times New Roman"/>
                 <w:sz w:val="20"/>
-                <w:szCs w:val="20"/>
                 <w:lang w:val="en"/>
               </w:rPr>
               <w:t>Do not use dull or damaged drill bits</w:t>
             </w:r>
           </w:p>
-          <w:p wp14:textId="317F1CE7">
+          <w:p>
             <w:pPr>
               <w:pStyle w:val="Header"/>
               <w:numPr>
                 <w:ilvl w:val="0"/>
-                <w:numId w:val="17"/>
+                <w:numId w:val="2"/>
               </w:numPr>
               <w:tabs>
-                <w:tab w:val="clear" w:leader="none" w:pos="720"/>
-                <w:tab w:val="left" w:leader="none" w:pos="351"/>
+                <w:tab w:val="left" w:pos="351"/>
               </w:tabs>
-              <w:bidi w:val="0"/>
-              <w:spacing w:before="0" w:beforeAutospacing="off" w:after="58" w:afterAutospacing="off" w:line="259" w:lineRule="auto"/>
-              <w:ind w:left="351" w:right="0" w:hanging="360"/>
-              <w:jc w:val="left"/>
-              <w:rPr>
-                <w:rFonts w:ascii="Times New Roman" w:hAnsi="Times New Roman"/>
-                <w:sz w:val="20"/>
-                <w:szCs w:val="20"/>
+              <w:spacing w:after="58" w:line="259" w:lineRule="auto"/>
+              <w:ind w:left="351"/>
+              <w:rPr>
+                <w:rFonts w:ascii="Times New Roman" w:hAnsi="Times New Roman"/>
+                <w:sz w:val="20"/>
                 <w:lang w:val="en"/>
               </w:rPr>
             </w:pPr>
@@ -996,31 +961,26 @@
               <w:rPr>
                 <w:rFonts w:ascii="Times New Roman" w:hAnsi="Times New Roman"/>
                 <w:sz w:val="20"/>
-                <w:szCs w:val="20"/>
                 <w:lang w:val="en"/>
               </w:rPr>
               <w:t>Check the selected drill bit is correctly fitted</w:t>
             </w:r>
           </w:p>
-          <w:p wp14:textId="2E8A59A8">
+          <w:p>
             <w:pPr>
               <w:pStyle w:val="Header"/>
               <w:numPr>
                 <w:ilvl w:val="0"/>
-                <w:numId w:val="17"/>
+                <w:numId w:val="2"/>
               </w:numPr>
               <w:tabs>
-                <w:tab w:val="clear" w:leader="none" w:pos="720"/>
-                <w:tab w:val="left" w:leader="none" w:pos="351"/>
+                <w:tab w:val="left" w:pos="351"/>
               </w:tabs>
-              <w:bidi w:val="0"/>
-              <w:spacing w:before="0" w:beforeAutospacing="off" w:after="58" w:afterAutospacing="off" w:line="259" w:lineRule="auto"/>
-              <w:ind w:left="351" w:right="0" w:hanging="360"/>
-              <w:jc w:val="left"/>
-              <w:rPr>
-                <w:rFonts w:ascii="Times New Roman" w:hAnsi="Times New Roman"/>
-                <w:sz w:val="20"/>
-                <w:szCs w:val="20"/>
+              <w:spacing w:after="58" w:line="259" w:lineRule="auto"/>
+              <w:ind w:left="351"/>
+              <w:rPr>
+                <w:rFonts w:ascii="Times New Roman" w:hAnsi="Times New Roman"/>
+                <w:sz w:val="20"/>
                 <w:lang w:val="en"/>
               </w:rPr>
             </w:pPr>
@@ -1028,7 +988,6 @@
               <w:rPr>
                 <w:rFonts w:ascii="Times New Roman" w:hAnsi="Times New Roman"/>
                 <w:sz w:val="20"/>
-                <w:szCs w:val="20"/>
                 <w:lang w:val="en"/>
               </w:rPr>
               <w:t>Ensure all equipment has been tested and tagged as per applicable regulations</w:t>
@@ -1036,7 +995,7 @@
           </w:p>
         </w:tc>
       </w:tr>
-      <w:tr xmlns:wp14="http://schemas.microsoft.com/office/word/2010/wordml" wp14:textId="77777777">
+      <w:tr>
         <w:trPr>
           <w:trHeight w:val="576"/>
         </w:trPr>
@@ -1044,15 +1003,14 @@
           <w:tcPr>
             <w:tcW w:w="2340" w:type="dxa"/>
             <w:tcBorders>
-              <w:top w:val="single" w:color="000000" w:themeColor="text1" w:sz="7" w:space="0"/>
-              <w:left w:val="double" w:color="auto" w:sz="4" w:space="0"/>
-              <w:bottom w:val="single" w:color="000000" w:themeColor="text1" w:sz="7" w:space="0"/>
-              <w:right w:val="single" w:color="000000" w:themeColor="text1" w:sz="8" w:space="0"/>
+              <w:top w:val="single" w:sz="7" w:space="0" w:color="000000" w:themeColor="text1"/>
+              <w:left w:val="double" w:sz="4" w:space="0" w:color="auto"/>
+              <w:bottom w:val="single" w:sz="7" w:space="0" w:color="000000" w:themeColor="text1"/>
+              <w:right w:val="single" w:sz="8" w:space="0" w:color="000000" w:themeColor="text1"/>
             </w:tcBorders>
-            <w:tcMar/>
             <w:vAlign w:val="center"/>
           </w:tcPr>
-          <w:p wp14:textId="77777777">
+          <w:p>
             <w:pPr>
               <w:tabs>
                 <w:tab w:val="left" w:pos="0"/>
@@ -1097,36 +1055,31 @@
           <w:tcPr>
             <w:tcW w:w="8460" w:type="dxa"/>
             <w:tcBorders>
-              <w:top w:val="single" w:color="000000" w:themeColor="text1" w:sz="7" w:space="0"/>
-              <w:left w:val="single" w:color="000000" w:themeColor="text1" w:sz="8" w:space="0"/>
-              <w:bottom w:val="single" w:color="000000" w:themeColor="text1" w:sz="7" w:space="0"/>
-              <w:right w:val="double" w:color="auto" w:sz="4" w:space="0"/>
+              <w:top w:val="single" w:sz="7" w:space="0" w:color="000000" w:themeColor="text1"/>
+              <w:left w:val="single" w:sz="8" w:space="0" w:color="000000" w:themeColor="text1"/>
+              <w:bottom w:val="single" w:sz="7" w:space="0" w:color="000000" w:themeColor="text1"/>
+              <w:right w:val="double" w:sz="4" w:space="0" w:color="auto"/>
             </w:tcBorders>
-            <w:tcMar/>
             <w:vAlign w:val="center"/>
           </w:tcPr>
-          <w:p wp14:textId="47734FEE">
+          <w:p>
             <w:pPr>
               <w:pStyle w:val="Header"/>
               <w:numPr>
                 <w:ilvl w:val="0"/>
-                <w:numId w:val="18"/>
+                <w:numId w:val="1"/>
               </w:numPr>
-              <w:bidi w:val="0"/>
-              <w:spacing w:before="0" w:beforeAutospacing="off" w:after="58" w:afterAutospacing="off" w:line="259" w:lineRule="auto"/>
-              <w:ind w:left="351" w:right="0" w:hanging="360"/>
-              <w:jc w:val="left"/>
-              <w:rPr>
-                <w:rFonts w:ascii="Times New Roman" w:hAnsi="Times New Roman"/>
-                <w:sz w:val="20"/>
-                <w:szCs w:val="20"/>
+              <w:spacing w:after="58" w:line="259" w:lineRule="auto"/>
+              <w:ind w:left="351"/>
+              <w:rPr>
+                <w:rFonts w:ascii="Times New Roman" w:hAnsi="Times New Roman"/>
+                <w:sz w:val="20"/>
               </w:rPr>
             </w:pPr>
             <w:r>
               <w:rPr>
                 <w:rFonts w:ascii="Times New Roman" w:hAnsi="Times New Roman"/>
                 <w:sz w:val="20"/>
-                <w:szCs w:val="20"/>
               </w:rPr>
               <w:t>Select desired attachment from selection. Ensure attachment is in good</w:t>
             </w:r>
@@ -1137,33 +1090,28 @@
               <w:rPr>
                 <w:rFonts w:ascii="Times New Roman" w:hAnsi="Times New Roman"/>
                 <w:sz w:val="20"/>
-                <w:szCs w:val="20"/>
               </w:rPr>
               <w:t>condition</w:t>
             </w:r>
           </w:p>
-          <w:p wp14:textId="14E74F1B">
+          <w:p>
             <w:pPr>
               <w:pStyle w:val="Header"/>
               <w:numPr>
                 <w:ilvl w:val="0"/>
-                <w:numId w:val="18"/>
+                <w:numId w:val="1"/>
               </w:numPr>
-              <w:bidi w:val="0"/>
-              <w:spacing w:before="0" w:beforeAutospacing="off" w:after="58" w:afterAutospacing="off" w:line="259" w:lineRule="auto"/>
-              <w:ind w:left="351" w:right="0" w:hanging="360"/>
-              <w:jc w:val="left"/>
-              <w:rPr>
-                <w:rFonts w:ascii="Times New Roman" w:hAnsi="Times New Roman"/>
-                <w:sz w:val="20"/>
-                <w:szCs w:val="20"/>
+              <w:spacing w:after="58" w:line="259" w:lineRule="auto"/>
+              <w:ind w:left="351"/>
+              <w:rPr>
+                <w:rFonts w:ascii="Times New Roman" w:hAnsi="Times New Roman"/>
+                <w:sz w:val="20"/>
               </w:rPr>
             </w:pPr>
             <w:r>
               <w:rPr>
                 <w:rFonts w:ascii="Times New Roman" w:hAnsi="Times New Roman"/>
                 <w:sz w:val="20"/>
-                <w:szCs w:val="20"/>
               </w:rPr>
               <w:t>The attachment must be properly fitted and inserted all the way into the collet</w:t>
             </w:r>
@@ -1174,67 +1122,50 @@
               <w:rPr>
                 <w:rFonts w:ascii="Times New Roman" w:hAnsi="Times New Roman"/>
                 <w:sz w:val="20"/>
-                <w:szCs w:val="20"/>
-              </w:rPr>
-              <w:t xml:space="preserve">of the </w:t>
-            </w:r>
-            <w:r>
-              <w:rPr>
-                <w:rFonts w:ascii="Times New Roman" w:hAnsi="Times New Roman"/>
-                <w:sz w:val="20"/>
-                <w:szCs w:val="20"/>
-              </w:rPr>
-              <w:t>Dremel</w:t>
+              </w:rPr>
+              <w:t>of the Dremel</w:t>
             </w:r>
           </w:p>
-          <w:p wp14:textId="3C7E9E73">
+          <w:p>
             <w:pPr>
               <w:pStyle w:val="Header"/>
               <w:numPr>
                 <w:ilvl w:val="0"/>
-                <w:numId w:val="18"/>
+                <w:numId w:val="1"/>
               </w:numPr>
-              <w:bidi w:val="0"/>
-              <w:spacing w:before="0" w:beforeAutospacing="off" w:after="58" w:afterAutospacing="off" w:line="259" w:lineRule="auto"/>
-              <w:ind w:left="351" w:right="0" w:hanging="360"/>
-              <w:jc w:val="left"/>
-              <w:rPr>
-                <w:rFonts w:ascii="Times New Roman" w:hAnsi="Times New Roman"/>
-                <w:sz w:val="20"/>
-                <w:szCs w:val="20"/>
+              <w:spacing w:after="58" w:line="259" w:lineRule="auto"/>
+              <w:ind w:left="351"/>
+              <w:rPr>
+                <w:rFonts w:ascii="Times New Roman" w:hAnsi="Times New Roman"/>
+                <w:sz w:val="20"/>
               </w:rPr>
             </w:pPr>
             <w:r>
               <w:rPr>
                 <w:rFonts w:ascii="Times New Roman" w:hAnsi="Times New Roman"/>
                 <w:sz w:val="20"/>
-                <w:szCs w:val="20"/>
               </w:rPr>
               <w:t>Secure desired attachment to Dremel body using two wrenches</w:t>
             </w:r>
           </w:p>
-          <w:p wp14:textId="7BA14D7A">
+          <w:p>
             <w:pPr>
               <w:pStyle w:val="Header"/>
               <w:numPr>
                 <w:ilvl w:val="0"/>
-                <w:numId w:val="18"/>
+                <w:numId w:val="1"/>
               </w:numPr>
-              <w:bidi w:val="0"/>
-              <w:spacing w:before="0" w:beforeAutospacing="off" w:after="58" w:afterAutospacing="off" w:line="259" w:lineRule="auto"/>
-              <w:ind w:left="351" w:right="0" w:hanging="360"/>
-              <w:jc w:val="left"/>
-              <w:rPr>
-                <w:rFonts w:ascii="Times New Roman" w:hAnsi="Times New Roman"/>
-                <w:sz w:val="20"/>
-                <w:szCs w:val="20"/>
+              <w:spacing w:after="58" w:line="259" w:lineRule="auto"/>
+              <w:ind w:left="351"/>
+              <w:rPr>
+                <w:rFonts w:ascii="Times New Roman" w:hAnsi="Times New Roman"/>
+                <w:sz w:val="20"/>
               </w:rPr>
             </w:pPr>
             <w:r>
               <w:rPr>
                 <w:rFonts w:ascii="Times New Roman" w:hAnsi="Times New Roman"/>
                 <w:sz w:val="20"/>
-                <w:szCs w:val="20"/>
               </w:rPr>
               <w:t>Ensure the power switch is in the “off” position before connecting to a power a</w:t>
             </w:r>
@@ -1245,59 +1176,50 @@
               <w:rPr>
                 <w:rFonts w:ascii="Times New Roman" w:hAnsi="Times New Roman"/>
                 <w:sz w:val="20"/>
-                <w:szCs w:val="20"/>
               </w:rPr>
               <w:t>source</w:t>
             </w:r>
           </w:p>
-          <w:p wp14:textId="141190A6">
+          <w:p>
             <w:pPr>
               <w:pStyle w:val="Header"/>
               <w:numPr>
                 <w:ilvl w:val="0"/>
-                <w:numId w:val="18"/>
+                <w:numId w:val="1"/>
               </w:numPr>
-              <w:bidi w:val="0"/>
-              <w:spacing w:before="0" w:beforeAutospacing="off" w:after="58" w:afterAutospacing="off" w:line="259" w:lineRule="auto"/>
-              <w:ind w:left="351" w:right="0" w:hanging="360"/>
-              <w:jc w:val="left"/>
-              <w:rPr>
-                <w:rFonts w:ascii="Times New Roman" w:hAnsi="Times New Roman"/>
-                <w:sz w:val="20"/>
-                <w:szCs w:val="20"/>
+              <w:spacing w:after="58" w:line="259" w:lineRule="auto"/>
+              <w:ind w:left="351"/>
+              <w:rPr>
+                <w:rFonts w:ascii="Times New Roman" w:hAnsi="Times New Roman"/>
+                <w:sz w:val="20"/>
               </w:rPr>
             </w:pPr>
             <w:r>
               <w:rPr>
                 <w:rFonts w:ascii="Times New Roman" w:hAnsi="Times New Roman"/>
                 <w:sz w:val="20"/>
-                <w:szCs w:val="20"/>
               </w:rPr>
               <w:t>Plug into power source</w:t>
             </w:r>
           </w:p>
-          <w:p wp14:textId="5D14169B">
+          <w:p>
             <w:pPr>
               <w:pStyle w:val="Header"/>
               <w:numPr>
                 <w:ilvl w:val="0"/>
-                <w:numId w:val="18"/>
+                <w:numId w:val="1"/>
               </w:numPr>
-              <w:bidi w:val="0"/>
-              <w:spacing w:before="0" w:beforeAutospacing="off" w:after="58" w:afterAutospacing="off" w:line="259" w:lineRule="auto"/>
-              <w:ind w:left="351" w:right="0" w:hanging="360"/>
-              <w:jc w:val="left"/>
-              <w:rPr>
-                <w:rFonts w:ascii="Times New Roman" w:hAnsi="Times New Roman"/>
-                <w:sz w:val="20"/>
-                <w:szCs w:val="20"/>
+              <w:spacing w:after="58" w:line="259" w:lineRule="auto"/>
+              <w:ind w:left="351"/>
+              <w:rPr>
+                <w:rFonts w:ascii="Times New Roman" w:hAnsi="Times New Roman"/>
+                <w:sz w:val="20"/>
               </w:rPr>
             </w:pPr>
             <w:r>
               <w:rPr>
                 <w:rFonts w:ascii="Times New Roman" w:hAnsi="Times New Roman"/>
                 <w:sz w:val="20"/>
-                <w:szCs w:val="20"/>
               </w:rPr>
               <w:t>The user should position themselves away from the plane of the rotating</w:t>
             </w:r>
@@ -1308,127 +1230,94 @@
               <w:rPr>
                 <w:rFonts w:ascii="Times New Roman" w:hAnsi="Times New Roman"/>
                 <w:sz w:val="20"/>
-                <w:szCs w:val="20"/>
               </w:rPr>
               <w:t>attachment</w:t>
             </w:r>
           </w:p>
-          <w:p wp14:textId="5AD2473E">
+          <w:p>
             <w:pPr>
               <w:pStyle w:val="Header"/>
               <w:numPr>
                 <w:ilvl w:val="0"/>
-                <w:numId w:val="18"/>
+                <w:numId w:val="1"/>
               </w:numPr>
-              <w:bidi w:val="0"/>
-              <w:spacing w:before="0" w:beforeAutospacing="off" w:after="58" w:afterAutospacing="off" w:line="259" w:lineRule="auto"/>
-              <w:ind w:left="351" w:right="0" w:hanging="360"/>
-              <w:jc w:val="left"/>
-              <w:rPr>
-                <w:rFonts w:ascii="Times New Roman" w:hAnsi="Times New Roman"/>
-                <w:sz w:val="20"/>
-                <w:szCs w:val="20"/>
+              <w:spacing w:after="58" w:line="259" w:lineRule="auto"/>
+              <w:ind w:left="351"/>
+              <w:rPr>
+                <w:rFonts w:ascii="Times New Roman" w:hAnsi="Times New Roman"/>
+                <w:sz w:val="20"/>
               </w:rPr>
             </w:pPr>
             <w:r>
               <w:rPr>
                 <w:rFonts w:ascii="Times New Roman" w:hAnsi="Times New Roman"/>
                 <w:sz w:val="20"/>
-                <w:szCs w:val="20"/>
               </w:rPr>
               <w:t>Maintain a firm grip during startup</w:t>
             </w:r>
           </w:p>
-          <w:p wp14:textId="36FF929D">
+          <w:p>
             <w:pPr>
               <w:pStyle w:val="Header"/>
               <w:numPr>
                 <w:ilvl w:val="0"/>
-                <w:numId w:val="18"/>
+                <w:numId w:val="1"/>
               </w:numPr>
-              <w:bidi w:val="0"/>
-              <w:spacing w:before="0" w:beforeAutospacing="off" w:after="58" w:afterAutospacing="off" w:line="259" w:lineRule="auto"/>
-              <w:ind w:left="351" w:right="0" w:hanging="360"/>
-              <w:jc w:val="left"/>
-              <w:rPr>
-                <w:rFonts w:ascii="Times New Roman" w:hAnsi="Times New Roman"/>
-                <w:sz w:val="20"/>
-                <w:szCs w:val="20"/>
+              <w:spacing w:after="58" w:line="259" w:lineRule="auto"/>
+              <w:ind w:left="351"/>
+              <w:rPr>
+                <w:rFonts w:ascii="Times New Roman" w:hAnsi="Times New Roman"/>
+                <w:sz w:val="20"/>
               </w:rPr>
             </w:pPr>
             <w:r>
               <w:rPr>
                 <w:rFonts w:ascii="Times New Roman" w:hAnsi="Times New Roman"/>
                 <w:sz w:val="20"/>
-                <w:szCs w:val="20"/>
               </w:rPr>
               <w:t>Adjust power switch to “on position”</w:t>
             </w:r>
           </w:p>
-          <w:p wp14:textId="1773429D">
+          <w:p>
             <w:pPr>
               <w:pStyle w:val="Header"/>
               <w:numPr>
                 <w:ilvl w:val="0"/>
-                <w:numId w:val="18"/>
+                <w:numId w:val="1"/>
               </w:numPr>
-              <w:bidi w:val="0"/>
-              <w:spacing w:before="0" w:beforeAutospacing="off" w:after="58" w:afterAutospacing="off" w:line="259" w:lineRule="auto"/>
-              <w:ind w:left="351" w:right="0" w:hanging="360"/>
-              <w:jc w:val="left"/>
-              <w:rPr>
-                <w:rFonts w:ascii="Times New Roman" w:hAnsi="Times New Roman"/>
-                <w:sz w:val="20"/>
-                <w:szCs w:val="20"/>
+              <w:spacing w:after="58" w:line="259" w:lineRule="auto"/>
+              <w:ind w:left="351"/>
+              <w:rPr>
+                <w:rFonts w:ascii="Times New Roman" w:hAnsi="Times New Roman"/>
+                <w:sz w:val="20"/>
               </w:rPr>
             </w:pPr>
             <w:r>
               <w:rPr>
                 <w:rFonts w:ascii="Times New Roman" w:hAnsi="Times New Roman"/>
                 <w:sz w:val="20"/>
-                <w:szCs w:val="20"/>
-              </w:rPr>
-              <w:t xml:space="preserve">Do not run the </w:t>
-            </w:r>
-            <w:r>
-              <w:rPr>
-                <w:rFonts w:ascii="Times New Roman" w:hAnsi="Times New Roman"/>
-                <w:sz w:val="20"/>
-                <w:szCs w:val="20"/>
-              </w:rPr>
-              <w:t>Dremel</w:t>
-            </w:r>
-            <w:r>
-              <w:rPr>
-                <w:rFonts w:ascii="Times New Roman" w:hAnsi="Times New Roman"/>
-                <w:sz w:val="20"/>
-                <w:szCs w:val="20"/>
-              </w:rPr>
-              <w:t xml:space="preserve"> at a faster speed than the attachment is rated for</w:t>
+              </w:rPr>
+              <w:t>Do not run the Dremel at a faster speed than the attachment is rated for</w:t>
             </w:r>
           </w:p>
-          <w:p wp14:textId="2CC3D0F1">
+          <w:p>
             <w:pPr>
               <w:pStyle w:val="Header"/>
               <w:numPr>
                 <w:ilvl w:val="0"/>
-                <w:numId w:val="18"/>
+                <w:numId w:val="1"/>
               </w:numPr>
-              <w:bidi w:val="0"/>
-              <w:spacing w:before="0" w:beforeAutospacing="off" w:after="58" w:afterAutospacing="off" w:line="259" w:lineRule="auto"/>
-              <w:ind w:left="351" w:right="0" w:hanging="360"/>
-              <w:jc w:val="left"/>
-              <w:rPr>
-                <w:rFonts w:ascii="Times New Roman" w:hAnsi="Times New Roman"/>
-                <w:sz w:val="20"/>
-                <w:szCs w:val="20"/>
+              <w:spacing w:after="58" w:line="259" w:lineRule="auto"/>
+              <w:ind w:left="351"/>
+              <w:rPr>
+                <w:rFonts w:ascii="Times New Roman" w:hAnsi="Times New Roman"/>
+                <w:sz w:val="20"/>
               </w:rPr>
             </w:pPr>
             <w:r>
               <w:rPr>
                 <w:rFonts w:ascii="Times New Roman" w:hAnsi="Times New Roman"/>
                 <w:sz w:val="20"/>
-                <w:szCs w:val="20"/>
               </w:rPr>
               <w:t>Use care when altering edges and corners. Avoid bouncing or snagging the</w:t>
             </w:r>
@@ -1439,160 +1328,123 @@
               <w:rPr>
                 <w:rFonts w:ascii="Times New Roman" w:hAnsi="Times New Roman"/>
                 <w:sz w:val="20"/>
-                <w:szCs w:val="20"/>
               </w:rPr>
               <w:t>attachment</w:t>
             </w:r>
           </w:p>
-          <w:p wp14:textId="31B1E0B9">
+          <w:p>
             <w:pPr>
               <w:pStyle w:val="Header"/>
               <w:numPr>
                 <w:ilvl w:val="0"/>
-                <w:numId w:val="18"/>
+                <w:numId w:val="1"/>
               </w:numPr>
-              <w:bidi w:val="0"/>
-              <w:spacing w:before="0" w:beforeAutospacing="off" w:after="58" w:afterAutospacing="off" w:line="259" w:lineRule="auto"/>
-              <w:ind w:left="351" w:right="0" w:hanging="360"/>
-              <w:jc w:val="left"/>
-              <w:rPr>
-                <w:rFonts w:ascii="Times New Roman" w:hAnsi="Times New Roman"/>
-                <w:sz w:val="20"/>
-                <w:szCs w:val="20"/>
+              <w:spacing w:after="58" w:line="259" w:lineRule="auto"/>
+              <w:ind w:left="351"/>
+              <w:rPr>
+                <w:rFonts w:ascii="Times New Roman" w:hAnsi="Times New Roman"/>
+                <w:sz w:val="20"/>
               </w:rPr>
             </w:pPr>
             <w:r>
               <w:rPr>
                 <w:rFonts w:ascii="Times New Roman" w:hAnsi="Times New Roman"/>
                 <w:sz w:val="20"/>
-                <w:szCs w:val="20"/>
               </w:rPr>
               <w:t>Adjust power switch to “off position”</w:t>
             </w:r>
           </w:p>
-          <w:p wp14:textId="294F6853">
+          <w:p>
             <w:pPr>
               <w:pStyle w:val="Header"/>
               <w:numPr>
                 <w:ilvl w:val="0"/>
-                <w:numId w:val="18"/>
+                <w:numId w:val="1"/>
               </w:numPr>
-              <w:bidi w:val="0"/>
-              <w:spacing w:before="0" w:beforeAutospacing="off" w:after="58" w:afterAutospacing="off" w:line="259" w:lineRule="auto"/>
-              <w:ind w:left="351" w:right="0" w:hanging="360"/>
-              <w:jc w:val="left"/>
-              <w:rPr>
-                <w:rFonts w:ascii="Times New Roman" w:hAnsi="Times New Roman"/>
-                <w:sz w:val="20"/>
-                <w:szCs w:val="20"/>
+              <w:spacing w:after="58" w:line="259" w:lineRule="auto"/>
+              <w:ind w:left="351"/>
+              <w:rPr>
+                <w:rFonts w:ascii="Times New Roman" w:hAnsi="Times New Roman"/>
+                <w:sz w:val="20"/>
               </w:rPr>
             </w:pPr>
             <w:r>
               <w:rPr>
                 <w:rFonts w:ascii="Times New Roman" w:hAnsi="Times New Roman"/>
                 <w:sz w:val="20"/>
-                <w:szCs w:val="20"/>
-              </w:rPr>
-              <w:t xml:space="preserve">Unplug </w:t>
-            </w:r>
-            <w:r>
-              <w:rPr>
-                <w:rFonts w:ascii="Times New Roman" w:hAnsi="Times New Roman"/>
-                <w:sz w:val="20"/>
-                <w:szCs w:val="20"/>
-              </w:rPr>
-              <w:t>Dremel</w:t>
-            </w:r>
-            <w:r>
-              <w:rPr>
-                <w:rFonts w:ascii="Times New Roman" w:hAnsi="Times New Roman"/>
-                <w:sz w:val="20"/>
-                <w:szCs w:val="20"/>
-              </w:rPr>
-              <w:t xml:space="preserve"> from power source</w:t>
+              </w:rPr>
+              <w:t>Unplug Dremel from power source</w:t>
             </w:r>
           </w:p>
-          <w:p wp14:textId="23ECF21A">
+          <w:p>
             <w:pPr>
               <w:pStyle w:val="Header"/>
               <w:numPr>
                 <w:ilvl w:val="0"/>
-                <w:numId w:val="18"/>
+                <w:numId w:val="1"/>
               </w:numPr>
-              <w:bidi w:val="0"/>
-              <w:spacing w:before="0" w:beforeAutospacing="off" w:after="58" w:afterAutospacing="off" w:line="259" w:lineRule="auto"/>
-              <w:ind w:left="351" w:right="0" w:hanging="360"/>
-              <w:jc w:val="left"/>
-              <w:rPr>
-                <w:rFonts w:ascii="Times New Roman" w:hAnsi="Times New Roman"/>
-                <w:sz w:val="20"/>
-                <w:szCs w:val="20"/>
+              <w:spacing w:after="58" w:line="259" w:lineRule="auto"/>
+              <w:ind w:left="351"/>
+              <w:rPr>
+                <w:rFonts w:ascii="Times New Roman" w:hAnsi="Times New Roman"/>
+                <w:sz w:val="20"/>
               </w:rPr>
             </w:pPr>
             <w:r>
               <w:rPr>
                 <w:rFonts w:ascii="Times New Roman" w:hAnsi="Times New Roman"/>
                 <w:sz w:val="20"/>
-                <w:szCs w:val="20"/>
               </w:rPr>
               <w:t>Clean the tool’s air vents after use to prevent potential electrical hazards</w:t>
             </w:r>
           </w:p>
-          <w:p wp14:textId="5811A3A7">
+          <w:p>
             <w:pPr>
               <w:pStyle w:val="Header"/>
               <w:numPr>
                 <w:ilvl w:val="0"/>
-                <w:numId w:val="18"/>
+                <w:numId w:val="1"/>
               </w:numPr>
-              <w:bidi w:val="0"/>
-              <w:spacing w:before="0" w:beforeAutospacing="off" w:after="58" w:afterAutospacing="off" w:line="259" w:lineRule="auto"/>
-              <w:ind w:left="351" w:right="0" w:hanging="360"/>
-              <w:jc w:val="left"/>
-              <w:rPr>
-                <w:rFonts w:ascii="Times New Roman" w:hAnsi="Times New Roman"/>
-                <w:sz w:val="20"/>
-                <w:szCs w:val="20"/>
+              <w:spacing w:after="58" w:line="259" w:lineRule="auto"/>
+              <w:ind w:left="351"/>
+              <w:rPr>
+                <w:rFonts w:ascii="Times New Roman" w:hAnsi="Times New Roman"/>
+                <w:sz w:val="20"/>
               </w:rPr>
             </w:pPr>
             <w:r>
               <w:rPr>
                 <w:rFonts w:ascii="Times New Roman" w:hAnsi="Times New Roman"/>
                 <w:sz w:val="20"/>
-                <w:szCs w:val="20"/>
               </w:rPr>
               <w:t>Remove the attachment using two wrenches</w:t>
             </w:r>
           </w:p>
-          <w:p wp14:textId="24D53F78">
+          <w:p>
             <w:pPr>
               <w:pStyle w:val="Header"/>
               <w:numPr>
                 <w:ilvl w:val="0"/>
-                <w:numId w:val="18"/>
+                <w:numId w:val="1"/>
               </w:numPr>
-              <w:bidi w:val="0"/>
-              <w:spacing w:before="0" w:beforeAutospacing="off" w:after="58" w:afterAutospacing="off" w:line="259" w:lineRule="auto"/>
-              <w:ind w:left="351" w:right="0" w:hanging="360"/>
-              <w:jc w:val="left"/>
-              <w:rPr>
-                <w:rFonts w:ascii="Times New Roman" w:hAnsi="Times New Roman"/>
-                <w:sz w:val="20"/>
-                <w:szCs w:val="20"/>
+              <w:spacing w:after="58" w:line="259" w:lineRule="auto"/>
+              <w:ind w:left="351"/>
+              <w:rPr>
+                <w:rFonts w:ascii="Times New Roman" w:hAnsi="Times New Roman"/>
+                <w:sz w:val="20"/>
               </w:rPr>
             </w:pPr>
             <w:r>
               <w:rPr>
                 <w:rFonts w:ascii="Times New Roman" w:hAnsi="Times New Roman"/>
                 <w:sz w:val="20"/>
-                <w:szCs w:val="20"/>
               </w:rPr>
               <w:t>Inspect tool for changes in condition</w:t>
             </w:r>
           </w:p>
         </w:tc>
       </w:tr>
-      <w:tr xmlns:wp14="http://schemas.microsoft.com/office/word/2010/wordml" wp14:textId="77777777">
+      <w:tr>
         <w:trPr>
           <w:trHeight w:val="576"/>
         </w:trPr>
@@ -1600,14 +1452,13 @@
           <w:tcPr>
             <w:tcW w:w="2340" w:type="dxa"/>
             <w:tcBorders>
-              <w:top w:val="single" w:color="000000" w:themeColor="text1" w:sz="7" w:space="0"/>
-              <w:left w:val="double" w:color="auto" w:sz="4" w:space="0"/>
-              <w:right w:val="single" w:color="000000" w:themeColor="text1" w:sz="8" w:space="0"/>
+              <w:top w:val="single" w:sz="7" w:space="0" w:color="000000" w:themeColor="text1"/>
+              <w:left w:val="double" w:sz="4" w:space="0" w:color="auto"/>
+              <w:right w:val="single" w:sz="8" w:space="0" w:color="000000" w:themeColor="text1"/>
             </w:tcBorders>
-            <w:tcMar/>
             <w:vAlign w:val="center"/>
           </w:tcPr>
-          <w:p wp14:textId="77777777">
+          <w:p>
             <w:pPr>
               <w:tabs>
                 <w:tab w:val="left" w:pos="0"/>
@@ -1644,7 +1495,6 @@
                 <w:rFonts w:ascii="Times New Roman" w:hAnsi="Times New Roman"/>
                 <w:sz w:val="20"/>
               </w:rPr>
-              <w:lastRenderedPageBreak/>
               <w:t>#8 Chemicals/ spill procedures/waste disposal</w:t>
             </w:r>
           </w:p>
@@ -1653,11 +1503,10 @@
           <w:tcPr>
             <w:tcW w:w="8460" w:type="dxa"/>
             <w:tcBorders>
-              <w:top w:val="single" w:color="000000" w:themeColor="text1" w:sz="7" w:space="0"/>
-              <w:left w:val="single" w:color="000000" w:themeColor="text1" w:sz="8" w:space="0"/>
-              <w:right w:val="double" w:color="auto" w:sz="4" w:space="0"/>
+              <w:top w:val="single" w:sz="7" w:space="0" w:color="000000" w:themeColor="text1"/>
+              <w:left w:val="single" w:sz="8" w:space="0" w:color="000000" w:themeColor="text1"/>
+              <w:right w:val="double" w:sz="4" w:space="0" w:color="auto"/>
             </w:tcBorders>
-            <w:tcMar/>
             <w:vAlign w:val="center"/>
           </w:tcPr>
           <w:p>
@@ -1665,84 +1514,61 @@
               <w:pStyle w:val="Header"/>
               <w:numPr>
                 <w:ilvl w:val="0"/>
-                <w:numId w:val="18"/>
+                <w:numId w:val="1"/>
               </w:numPr>
               <w:tabs>
-                <w:tab w:val="clear" w:leader="none" w:pos="4320"/>
-                <w:tab w:val="clear" w:leader="none" w:pos="8640"/>
-                <w:tab w:val="left" w:leader="none" w:pos="432"/>
-                <w:tab w:val="left" w:leader="none" w:pos="720"/>
+                <w:tab w:val="clear" w:pos="4320"/>
+                <w:tab w:val="clear" w:pos="8640"/>
+                <w:tab w:val="left" w:pos="432"/>
+                <w:tab w:val="left" w:pos="720"/>
               </w:tabs>
-              <w:bidi w:val="0"/>
-              <w:spacing w:before="0" w:beforeAutospacing="off" w:after="58" w:afterAutospacing="off" w:line="259" w:lineRule="auto"/>
-              <w:ind w:left="351" w:right="0" w:hanging="360"/>
-              <w:jc w:val="left"/>
-              <w:rPr>
-                <w:rFonts w:ascii="Times New Roman" w:hAnsi="Times New Roman"/>
-                <w:sz w:val="20"/>
-                <w:szCs w:val="20"/>
+              <w:spacing w:after="58" w:line="259" w:lineRule="auto"/>
+              <w:ind w:left="351"/>
+              <w:rPr>
+                <w:rFonts w:ascii="Times New Roman" w:hAnsi="Times New Roman"/>
+                <w:sz w:val="20"/>
               </w:rPr>
             </w:pPr>
             <w:r>
               <w:rPr>
                 <w:rFonts w:ascii="Times New Roman" w:hAnsi="Times New Roman"/>
                 <w:sz w:val="20"/>
-                <w:szCs w:val="20"/>
-              </w:rPr>
-              <w:t>Pack up D</w:t>
-            </w:r>
-            <w:r>
-              <w:rPr>
-                <w:rFonts w:ascii="Times New Roman" w:hAnsi="Times New Roman"/>
-                <w:sz w:val="20"/>
-                <w:szCs w:val="20"/>
-              </w:rPr>
-              <w:t>remel</w:t>
-            </w:r>
-            <w:r>
-              <w:rPr>
-                <w:rFonts w:ascii="Times New Roman" w:hAnsi="Times New Roman"/>
-                <w:sz w:val="20"/>
-                <w:szCs w:val="20"/>
-              </w:rPr>
-              <w:t xml:space="preserve"> and return to the proper storage location</w:t>
+              </w:rPr>
+              <w:t>Pack up Dremel and return to the proper storage location</w:t>
             </w:r>
           </w:p>
-          <w:p wp14:textId="2D66C731">
+          <w:p>
             <w:pPr>
               <w:pStyle w:val="Header"/>
               <w:numPr>
                 <w:ilvl w:val="0"/>
-                <w:numId w:val="18"/>
+                <w:numId w:val="1"/>
               </w:numPr>
               <w:tabs>
-                <w:tab w:val="clear" w:leader="none" w:pos="4320"/>
-                <w:tab w:val="clear" w:leader="none" w:pos="8640"/>
-                <w:tab w:val="left" w:leader="none" w:pos="432"/>
-                <w:tab w:val="left" w:leader="none" w:pos="720"/>
+                <w:tab w:val="clear" w:pos="4320"/>
+                <w:tab w:val="clear" w:pos="8640"/>
+                <w:tab w:val="left" w:pos="432"/>
+                <w:tab w:val="left" w:pos="720"/>
               </w:tabs>
-              <w:bidi w:val="0"/>
-              <w:spacing w:before="0" w:beforeAutospacing="off" w:after="58" w:afterAutospacing="off" w:line="259" w:lineRule="auto"/>
-              <w:ind w:left="351" w:right="0" w:hanging="360"/>
-              <w:jc w:val="left"/>
-              <w:rPr>
-                <w:rFonts w:ascii="Times New Roman" w:hAnsi="Times New Roman"/>
-                <w:sz w:val="20"/>
-                <w:szCs w:val="20"/>
+              <w:spacing w:after="58" w:line="259" w:lineRule="auto"/>
+              <w:ind w:left="351"/>
+              <w:rPr>
+                <w:rFonts w:ascii="Times New Roman" w:hAnsi="Times New Roman"/>
+                <w:sz w:val="20"/>
               </w:rPr>
             </w:pPr>
             <w:r>
               <w:rPr>
                 <w:rFonts w:ascii="Times New Roman" w:hAnsi="Times New Roman"/>
                 <w:sz w:val="20"/>
-                <w:szCs w:val="20"/>
-              </w:rPr>
+              </w:rPr>
+              <w:lastRenderedPageBreak/>
               <w:t>Leave the work area in a clean and tidy condition</w:t>
             </w:r>
           </w:p>
         </w:tc>
       </w:tr>
-      <w:tr xmlns:wp14="http://schemas.microsoft.com/office/word/2010/wordml" wp14:textId="77777777">
+      <w:tr>
         <w:trPr>
           <w:trHeight w:val="576"/>
         </w:trPr>
@@ -1751,14 +1577,13 @@
             <w:tcW w:w="10800" w:type="dxa"/>
             <w:gridSpan w:val="2"/>
             <w:tcBorders>
-              <w:top w:val="single" w:color="000000" w:themeColor="text1" w:sz="7" w:space="0"/>
-              <w:left w:val="double" w:color="auto" w:sz="4" w:space="0"/>
-              <w:bottom w:val="double" w:color="auto" w:sz="4" w:space="0"/>
-              <w:right w:val="double" w:color="auto" w:sz="4" w:space="0"/>
+              <w:top w:val="single" w:sz="7" w:space="0" w:color="000000" w:themeColor="text1"/>
+              <w:left w:val="double" w:sz="4" w:space="0" w:color="auto"/>
+              <w:bottom w:val="double" w:sz="4" w:space="0" w:color="auto"/>
+              <w:right w:val="double" w:sz="4" w:space="0" w:color="auto"/>
             </w:tcBorders>
-            <w:tcMar/>
           </w:tcPr>
-          <w:p wp14:textId="77777777">
+          <w:p>
             <w:pPr>
               <w:tabs>
                 <w:tab w:val="left" w:pos="6450"/>
@@ -1776,10 +1601,9 @@
                 <w:color w:val="000000"/>
                 <w:sz w:val="20"/>
               </w:rPr>
+              <w:lastRenderedPageBreak/>
               <w:t xml:space="preserve">Author </w:t>
             </w:r>
-            <w:bookmarkStart w:name="_GoBack" w:id="0"/>
-            <w:bookmarkEnd w:id="0"/>
             <w:r>
               <w:rPr>
                 <w:rFonts w:ascii="Times New Roman" w:hAnsi="Times New Roman"/>
@@ -1795,26 +1619,19 @@
                 <w:sz w:val="20"/>
               </w:rPr>
               <w:tab/>
-            </w:r>
-            <w:r>
-              <w:rPr>
-                <w:rFonts w:ascii="Times New Roman" w:hAnsi="Times New Roman"/>
-                <w:color w:val="000000"/>
-                <w:sz w:val="20"/>
-              </w:rPr>
               <w:t xml:space="preserve">Date:                                     </w:t>
             </w:r>
           </w:p>
         </w:tc>
       </w:tr>
     </w:tbl>
-    <w:p xmlns:wp14="http://schemas.microsoft.com/office/word/2010/wordml" wp14:textId="77777777"/>
+    <w:p/>
     <w:sectPr>
-      <w:headerReference w:type="default" r:id="rId7"/>
-      <w:footerReference w:type="default" r:id="rId8"/>
-      <w:headerReference w:type="first" r:id="rId9"/>
-      <w:footerReference w:type="first" r:id="rId10"/>
-      <w:pgSz w:w="12240" w:h="15840" w:orient="portrait" w:code="1"/>
+      <w:headerReference w:type="default" r:id="rId10"/>
+      <w:footerReference w:type="default" r:id="rId11"/>
+      <w:headerReference w:type="first" r:id="rId12"/>
+      <w:footerReference w:type="first" r:id="rId13"/>
+      <w:pgSz w:w="12240" w:h="15840" w:code="1"/>
       <w:pgMar w:top="1440" w:right="1440" w:bottom="1440" w:left="1440" w:header="576" w:footer="432" w:gutter="0"/>
       <w:cols w:space="720"/>
       <w:docGrid w:linePitch="360"/>
@@ -1824,16 +1641,16 @@
 </file>
 
 <file path=word/endnotes.xml><?xml version="1.0" encoding="utf-8"?>
-<w:endnotes xmlns:wpc="http://schemas.microsoft.com/office/word/2010/wordprocessingCanvas" xmlns:mc="http://schemas.openxmlformats.org/markup-compatibility/2006" xmlns:o="urn:schemas-microsoft-com:office:office" xmlns:r="http://schemas.openxmlformats.org/officeDocument/2006/relationships" xmlns:m="http://schemas.openxmlformats.org/officeDocument/2006/math" xmlns:v="urn:schemas-microsoft-com:vml" xmlns:wp14="http://schemas.microsoft.com/office/word/2010/wordprocessingDrawing" xmlns:wp="http://schemas.openxmlformats.org/drawingml/2006/wordprocessingDrawing" xmlns:w10="urn:schemas-microsoft-com:office:word" xmlns:w="http://schemas.openxmlformats.org/wordprocessingml/2006/main" xmlns:w14="http://schemas.microsoft.com/office/word/2010/wordml" xmlns:w15="http://schemas.microsoft.com/office/word/2012/wordml" xmlns:wpg="http://schemas.microsoft.com/office/word/2010/wordprocessingGroup" xmlns:wpi="http://schemas.microsoft.com/office/word/2010/wordprocessingInk" xmlns:wne="http://schemas.microsoft.com/office/word/2006/wordml" xmlns:wps="http://schemas.microsoft.com/office/word/2010/wordprocessingShape" mc:Ignorable="w14 w15 wp14">
+<w:endnotes xmlns:wpc="http://schemas.microsoft.com/office/word/2010/wordprocessingCanvas" xmlns:cx="http://schemas.microsoft.com/office/drawing/2014/chartex" xmlns:cx1="http://schemas.microsoft.com/office/drawing/2015/9/8/chartex" xmlns:cx2="http://schemas.microsoft.com/office/drawing/2015/10/21/chartex" xmlns:cx3="http://schemas.microsoft.com/office/drawing/2016/5/9/chartex" xmlns:cx4="http://schemas.microsoft.com/office/drawing/2016/5/10/chartex" xmlns:cx5="http://schemas.microsoft.com/office/drawing/2016/5/11/chartex" xmlns:cx6="http://schemas.microsoft.com/office/drawing/2016/5/12/chartex" xmlns:cx7="http://schemas.microsoft.com/office/drawing/2016/5/13/chartex" xmlns:cx8="http://schemas.microsoft.com/office/drawing/2016/5/14/chartex" xmlns:mc="http://schemas.openxmlformats.org/markup-compatibility/2006" xmlns:aink="http://schemas.microsoft.com/office/drawing/2016/ink" xmlns:am3d="http://schemas.microsoft.com/office/drawing/2017/model3d" xmlns:o="urn:schemas-microsoft-com:office:office" xmlns:oel="http://schemas.microsoft.com/office/2019/extlst" xmlns:r="http://schemas.openxmlformats.org/officeDocument/2006/relationships" xmlns:m="http://schemas.openxmlformats.org/officeDocument/2006/math" xmlns:v="urn:schemas-microsoft-com:vml" xmlns:wp14="http://schemas.microsoft.com/office/word/2010/wordprocessingDrawing" xmlns:wp="http://schemas.openxmlformats.org/drawingml/2006/wordprocessingDrawing" xmlns:w10="urn:schemas-microsoft-com:office:word" xmlns:w="http://schemas.openxmlformats.org/wordprocessingml/2006/main" xmlns:w14="http://schemas.microsoft.com/office/word/2010/wordml" xmlns:w15="http://schemas.microsoft.com/office/word/2012/wordml" xmlns:w16cex="http://schemas.microsoft.com/office/word/2018/wordml/cex" xmlns:w16cid="http://schemas.microsoft.com/office/word/2016/wordml/cid" xmlns:w16="http://schemas.microsoft.com/office/word/2018/wordml" xmlns:w16du="http://schemas.microsoft.com/office/word/2023/wordml/word16du" xmlns:w16sdtdh="http://schemas.microsoft.com/office/word/2020/wordml/sdtdatahash" xmlns:w16se="http://schemas.microsoft.com/office/word/2015/wordml/symex" xmlns:wpg="http://schemas.microsoft.com/office/word/2010/wordprocessingGroup" xmlns:wpi="http://schemas.microsoft.com/office/word/2010/wordprocessingInk" xmlns:wne="http://schemas.microsoft.com/office/word/2006/wordml" xmlns:wps="http://schemas.microsoft.com/office/word/2010/wordprocessingShape" mc:Ignorable="w14 w15 w16se w16cid w16 w16cex w16sdtdh w16du wp14">
   <w:endnote w:type="separator" w:id="-1">
-    <w:p xmlns:wp14="http://schemas.microsoft.com/office/word/2010/wordml" wp14:textId="77777777">
+    <w:p>
       <w:r>
         <w:separator/>
       </w:r>
     </w:p>
   </w:endnote>
   <w:endnote w:type="continuationSeparator" w:id="0">
-    <w:p xmlns:wp14="http://schemas.microsoft.com/office/word/2010/wordml" wp14:textId="77777777">
+    <w:p>
       <w:r>
         <w:continuationSeparator/>
       </w:r>
@@ -1843,8 +1660,8 @@
 </file>
 
 <file path=word/footer1.xml><?xml version="1.0" encoding="utf-8"?>
-<w:ftr xmlns:wpc="http://schemas.microsoft.com/office/word/2010/wordprocessingCanvas" xmlns:mc="http://schemas.openxmlformats.org/markup-compatibility/2006" xmlns:o="urn:schemas-microsoft-com:office:office" xmlns:r="http://schemas.openxmlformats.org/officeDocument/2006/relationships" xmlns:m="http://schemas.openxmlformats.org/officeDocument/2006/math" xmlns:v="urn:schemas-microsoft-com:vml" xmlns:wp14="http://schemas.microsoft.com/office/word/2010/wordprocessingDrawing" xmlns:wp="http://schemas.openxmlformats.org/drawingml/2006/wordprocessingDrawing" xmlns:w10="urn:schemas-microsoft-com:office:word" xmlns:w="http://schemas.openxmlformats.org/wordprocessingml/2006/main" xmlns:w14="http://schemas.microsoft.com/office/word/2010/wordml" xmlns:w15="http://schemas.microsoft.com/office/word/2012/wordml" xmlns:wpg="http://schemas.microsoft.com/office/word/2010/wordprocessingGroup" xmlns:wpi="http://schemas.microsoft.com/office/word/2010/wordprocessingInk" xmlns:wne="http://schemas.microsoft.com/office/word/2006/wordml" xmlns:wps="http://schemas.microsoft.com/office/word/2010/wordprocessingShape" xmlns:a="http://schemas.openxmlformats.org/drawingml/2006/main" xmlns:pic="http://schemas.openxmlformats.org/drawingml/2006/picture" xmlns:a14="http://schemas.microsoft.com/office/drawing/2010/main" mc:Ignorable="w14 w15 wp14">
-  <w:p xmlns:wp14="http://schemas.microsoft.com/office/word/2010/wordml" wp14:textId="77777777">
+<w:ftr xmlns:wpc="http://schemas.microsoft.com/office/word/2010/wordprocessingCanvas" xmlns:cx="http://schemas.microsoft.com/office/drawing/2014/chartex" xmlns:cx1="http://schemas.microsoft.com/office/drawing/2015/9/8/chartex" xmlns:cx2="http://schemas.microsoft.com/office/drawing/2015/10/21/chartex" xmlns:cx3="http://schemas.microsoft.com/office/drawing/2016/5/9/chartex" xmlns:cx4="http://schemas.microsoft.com/office/drawing/2016/5/10/chartex" xmlns:cx5="http://schemas.microsoft.com/office/drawing/2016/5/11/chartex" xmlns:cx6="http://schemas.microsoft.com/office/drawing/2016/5/12/chartex" xmlns:cx7="http://schemas.microsoft.com/office/drawing/2016/5/13/chartex" xmlns:cx8="http://schemas.microsoft.com/office/drawing/2016/5/14/chartex" xmlns:mc="http://schemas.openxmlformats.org/markup-compatibility/2006" xmlns:aink="http://schemas.microsoft.com/office/drawing/2016/ink" xmlns:am3d="http://schemas.microsoft.com/office/drawing/2017/model3d" xmlns:o="urn:schemas-microsoft-com:office:office" xmlns:oel="http://schemas.microsoft.com/office/2019/extlst" xmlns:r="http://schemas.openxmlformats.org/officeDocument/2006/relationships" xmlns:m="http://schemas.openxmlformats.org/officeDocument/2006/math" xmlns:v="urn:schemas-microsoft-com:vml" xmlns:wp14="http://schemas.microsoft.com/office/word/2010/wordprocessingDrawing" xmlns:wp="http://schemas.openxmlformats.org/drawingml/2006/wordprocessingDrawing" xmlns:w10="urn:schemas-microsoft-com:office:word" xmlns:w="http://schemas.openxmlformats.org/wordprocessingml/2006/main" xmlns:w14="http://schemas.microsoft.com/office/word/2010/wordml" xmlns:w15="http://schemas.microsoft.com/office/word/2012/wordml" xmlns:w16cex="http://schemas.microsoft.com/office/word/2018/wordml/cex" xmlns:w16cid="http://schemas.microsoft.com/office/word/2016/wordml/cid" xmlns:w16="http://schemas.microsoft.com/office/word/2018/wordml" xmlns:w16du="http://schemas.microsoft.com/office/word/2023/wordml/word16du" xmlns:w16sdtdh="http://schemas.microsoft.com/office/word/2020/wordml/sdtdatahash" xmlns:w16se="http://schemas.microsoft.com/office/word/2015/wordml/symex" xmlns:wpg="http://schemas.microsoft.com/office/word/2010/wordprocessingGroup" xmlns:wpi="http://schemas.microsoft.com/office/word/2010/wordprocessingInk" xmlns:wne="http://schemas.microsoft.com/office/word/2006/wordml" xmlns:wps="http://schemas.microsoft.com/office/word/2010/wordprocessingShape" mc:Ignorable="w14 w15 w16se w16cid w16 w16cex w16sdtdh w16du wp14">
+  <w:p>
     <w:pPr>
       <w:pStyle w:val="Footer"/>
       <w:ind w:left="-720"/>
@@ -1904,7 +1721,7 @@
         <w:noProof/>
       </w:rPr>
       <w:drawing>
-        <wp:inline xmlns:wp14="http://schemas.microsoft.com/office/word/2010/wordprocessingDrawing" distT="0" distB="0" distL="0" distR="0" wp14:anchorId="6E3D8E49" wp14:editId="4A888586">
+        <wp:inline distT="0" distB="0" distL="0" distR="0" wp14:anchorId="6E3D8E49" wp14:editId="4A888586">
           <wp:extent cx="1642745" cy="177800"/>
           <wp:effectExtent l="0" t="0" r="0" b="0"/>
           <wp:docPr id="3" name="Picture 3"/>
@@ -1953,7 +1770,7 @@
       </w:drawing>
     </w:r>
   </w:p>
-  <w:p xmlns:wp14="http://schemas.microsoft.com/office/word/2010/wordml" wp14:textId="77777777">
+  <w:p>
     <w:pPr>
       <w:pStyle w:val="Footer"/>
     </w:pPr>
@@ -1962,8 +1779,8 @@
 </file>
 
 <file path=word/footer2.xml><?xml version="1.0" encoding="utf-8"?>
-<w:ftr xmlns:wpc="http://schemas.microsoft.com/office/word/2010/wordprocessingCanvas" xmlns:mc="http://schemas.openxmlformats.org/markup-compatibility/2006" xmlns:o="urn:schemas-microsoft-com:office:office" xmlns:r="http://schemas.openxmlformats.org/officeDocument/2006/relationships" xmlns:m="http://schemas.openxmlformats.org/officeDocument/2006/math" xmlns:v="urn:schemas-microsoft-com:vml" xmlns:wp14="http://schemas.microsoft.com/office/word/2010/wordprocessingDrawing" xmlns:wp="http://schemas.openxmlformats.org/drawingml/2006/wordprocessingDrawing" xmlns:w10="urn:schemas-microsoft-com:office:word" xmlns:w="http://schemas.openxmlformats.org/wordprocessingml/2006/main" xmlns:w14="http://schemas.microsoft.com/office/word/2010/wordml" xmlns:w15="http://schemas.microsoft.com/office/word/2012/wordml" xmlns:wpg="http://schemas.microsoft.com/office/word/2010/wordprocessingGroup" xmlns:wpi="http://schemas.microsoft.com/office/word/2010/wordprocessingInk" xmlns:wne="http://schemas.microsoft.com/office/word/2006/wordml" xmlns:wps="http://schemas.microsoft.com/office/word/2010/wordprocessingShape" xmlns:a="http://schemas.openxmlformats.org/drawingml/2006/main" xmlns:pic="http://schemas.openxmlformats.org/drawingml/2006/picture" xmlns:a14="http://schemas.microsoft.com/office/drawing/2010/main" mc:Ignorable="w14 w15 wp14">
-  <w:p xmlns:wp14="http://schemas.microsoft.com/office/word/2010/wordml" wp14:textId="77777777">
+<w:ftr xmlns:wpc="http://schemas.microsoft.com/office/word/2010/wordprocessingCanvas" xmlns:cx="http://schemas.microsoft.com/office/drawing/2014/chartex" xmlns:cx1="http://schemas.microsoft.com/office/drawing/2015/9/8/chartex" xmlns:cx2="http://schemas.microsoft.com/office/drawing/2015/10/21/chartex" xmlns:cx3="http://schemas.microsoft.com/office/drawing/2016/5/9/chartex" xmlns:cx4="http://schemas.microsoft.com/office/drawing/2016/5/10/chartex" xmlns:cx5="http://schemas.microsoft.com/office/drawing/2016/5/11/chartex" xmlns:cx6="http://schemas.microsoft.com/office/drawing/2016/5/12/chartex" xmlns:cx7="http://schemas.microsoft.com/office/drawing/2016/5/13/chartex" xmlns:cx8="http://schemas.microsoft.com/office/drawing/2016/5/14/chartex" xmlns:mc="http://schemas.openxmlformats.org/markup-compatibility/2006" xmlns:aink="http://schemas.microsoft.com/office/drawing/2016/ink" xmlns:am3d="http://schemas.microsoft.com/office/drawing/2017/model3d" xmlns:o="urn:schemas-microsoft-com:office:office" xmlns:oel="http://schemas.microsoft.com/office/2019/extlst" xmlns:r="http://schemas.openxmlformats.org/officeDocument/2006/relationships" xmlns:m="http://schemas.openxmlformats.org/officeDocument/2006/math" xmlns:v="urn:schemas-microsoft-com:vml" xmlns:wp14="http://schemas.microsoft.com/office/word/2010/wordprocessingDrawing" xmlns:wp="http://schemas.openxmlformats.org/drawingml/2006/wordprocessingDrawing" xmlns:w10="urn:schemas-microsoft-com:office:word" xmlns:w="http://schemas.openxmlformats.org/wordprocessingml/2006/main" xmlns:w14="http://schemas.microsoft.com/office/word/2010/wordml" xmlns:w15="http://schemas.microsoft.com/office/word/2012/wordml" xmlns:w16cex="http://schemas.microsoft.com/office/word/2018/wordml/cex" xmlns:w16cid="http://schemas.microsoft.com/office/word/2016/wordml/cid" xmlns:w16="http://schemas.microsoft.com/office/word/2018/wordml" xmlns:w16du="http://schemas.microsoft.com/office/word/2023/wordml/word16du" xmlns:w16sdtdh="http://schemas.microsoft.com/office/word/2020/wordml/sdtdatahash" xmlns:w16se="http://schemas.microsoft.com/office/word/2015/wordml/symex" xmlns:wpg="http://schemas.microsoft.com/office/word/2010/wordprocessingGroup" xmlns:wpi="http://schemas.microsoft.com/office/word/2010/wordprocessingInk" xmlns:wne="http://schemas.microsoft.com/office/word/2006/wordml" xmlns:wps="http://schemas.microsoft.com/office/word/2010/wordprocessingShape" mc:Ignorable="w14 w15 w16se w16cid w16 w16cex w16sdtdh w16du wp14">
+  <w:p>
     <w:pPr>
       <w:pStyle w:val="Footer"/>
       <w:ind w:left="-720"/>
@@ -2023,7 +1840,7 @@
         <w:noProof/>
       </w:rPr>
       <w:drawing>
-        <wp:inline xmlns:wp14="http://schemas.microsoft.com/office/word/2010/wordprocessingDrawing" distT="0" distB="0" distL="0" distR="0" wp14:anchorId="1E4A82FE" wp14:editId="7777777">
+        <wp:inline distT="0" distB="0" distL="0" distR="0" wp14:anchorId="1E4A82FE" wp14:editId="07777777">
           <wp:extent cx="1642745" cy="177800"/>
           <wp:effectExtent l="0" t="0" r="0" b="0"/>
           <wp:docPr id="2" name="Picture 2"/>
@@ -2072,7 +1889,7 @@
       </w:drawing>
     </w:r>
   </w:p>
-  <w:p xmlns:wp14="http://schemas.microsoft.com/office/word/2010/wordml" wp14:textId="77777777">
+  <w:p>
     <w:pPr>
       <w:pStyle w:val="Footer"/>
     </w:pPr>
@@ -2081,16 +1898,16 @@
 </file>
 
 <file path=word/footnotes.xml><?xml version="1.0" encoding="utf-8"?>
-<w:footnotes xmlns:wpc="http://schemas.microsoft.com/office/word/2010/wordprocessingCanvas" xmlns:mc="http://schemas.openxmlformats.org/markup-compatibility/2006" xmlns:o="urn:schemas-microsoft-com:office:office" xmlns:r="http://schemas.openxmlformats.org/officeDocument/2006/relationships" xmlns:m="http://schemas.openxmlformats.org/officeDocument/2006/math" xmlns:v="urn:schemas-microsoft-com:vml" xmlns:wp14="http://schemas.microsoft.com/office/word/2010/wordprocessingDrawing" xmlns:wp="http://schemas.openxmlformats.org/drawingml/2006/wordprocessingDrawing" xmlns:w10="urn:schemas-microsoft-com:office:word" xmlns:w="http://schemas.openxmlformats.org/wordprocessingml/2006/main" xmlns:w14="http://schemas.microsoft.com/office/word/2010/wordml" xmlns:w15="http://schemas.microsoft.com/office/word/2012/wordml" xmlns:wpg="http://schemas.microsoft.com/office/word/2010/wordprocessingGroup" xmlns:wpi="http://schemas.microsoft.com/office/word/2010/wordprocessingInk" xmlns:wne="http://schemas.microsoft.com/office/word/2006/wordml" xmlns:wps="http://schemas.microsoft.com/office/word/2010/wordprocessingShape" mc:Ignorable="w14 w15 wp14">
+<w:footnotes xmlns:wpc="http://schemas.microsoft.com/office/word/2010/wordprocessingCanvas" xmlns:cx="http://schemas.microsoft.com/office/drawing/2014/chartex" xmlns:cx1="http://schemas.microsoft.com/office/drawing/2015/9/8/chartex" xmlns:cx2="http://schemas.microsoft.com/office/drawing/2015/10/21/chartex" xmlns:cx3="http://schemas.microsoft.com/office/drawing/2016/5/9/chartex" xmlns:cx4="http://schemas.microsoft.com/office/drawing/2016/5/10/chartex" xmlns:cx5="http://schemas.microsoft.com/office/drawing/2016/5/11/chartex" xmlns:cx6="http://schemas.microsoft.com/office/drawing/2016/5/12/chartex" xmlns:cx7="http://schemas.microsoft.com/office/drawing/2016/5/13/chartex" xmlns:cx8="http://schemas.microsoft.com/office/drawing/2016/5/14/chartex" xmlns:mc="http://schemas.openxmlformats.org/markup-compatibility/2006" xmlns:aink="http://schemas.microsoft.com/office/drawing/2016/ink" xmlns:am3d="http://schemas.microsoft.com/office/drawing/2017/model3d" xmlns:o="urn:schemas-microsoft-com:office:office" xmlns:oel="http://schemas.microsoft.com/office/2019/extlst" xmlns:r="http://schemas.openxmlformats.org/officeDocument/2006/relationships" xmlns:m="http://schemas.openxmlformats.org/officeDocument/2006/math" xmlns:v="urn:schemas-microsoft-com:vml" xmlns:wp14="http://schemas.microsoft.com/office/word/2010/wordprocessingDrawing" xmlns:wp="http://schemas.openxmlformats.org/drawingml/2006/wordprocessingDrawing" xmlns:w10="urn:schemas-microsoft-com:office:word" xmlns:w="http://schemas.openxmlformats.org/wordprocessingml/2006/main" xmlns:w14="http://schemas.microsoft.com/office/word/2010/wordml" xmlns:w15="http://schemas.microsoft.com/office/word/2012/wordml" xmlns:w16cex="http://schemas.microsoft.com/office/word/2018/wordml/cex" xmlns:w16cid="http://schemas.microsoft.com/office/word/2016/wordml/cid" xmlns:w16="http://schemas.microsoft.com/office/word/2018/wordml" xmlns:w16du="http://schemas.microsoft.com/office/word/2023/wordml/word16du" xmlns:w16sdtdh="http://schemas.microsoft.com/office/word/2020/wordml/sdtdatahash" xmlns:w16se="http://schemas.microsoft.com/office/word/2015/wordml/symex" xmlns:wpg="http://schemas.microsoft.com/office/word/2010/wordprocessingGroup" xmlns:wpi="http://schemas.microsoft.com/office/word/2010/wordprocessingInk" xmlns:wne="http://schemas.microsoft.com/office/word/2006/wordml" xmlns:wps="http://schemas.microsoft.com/office/word/2010/wordprocessingShape" mc:Ignorable="w14 w15 w16se w16cid w16 w16cex w16sdtdh w16du wp14">
   <w:footnote w:type="separator" w:id="-1">
-    <w:p xmlns:wp14="http://schemas.microsoft.com/office/word/2010/wordml" wp14:textId="77777777">
+    <w:p>
       <w:r>
         <w:separator/>
       </w:r>
     </w:p>
   </w:footnote>
   <w:footnote w:type="continuationSeparator" w:id="0">
-    <w:p xmlns:wp14="http://schemas.microsoft.com/office/word/2010/wordml" wp14:textId="77777777">
+    <w:p>
       <w:r>
         <w:continuationSeparator/>
       </w:r>
@@ -2100,8 +1917,8 @@
 </file>
 
 <file path=word/header1.xml><?xml version="1.0" encoding="utf-8"?>
-<w:hdr xmlns:wpc="http://schemas.microsoft.com/office/word/2010/wordprocessingCanvas" xmlns:mc="http://schemas.openxmlformats.org/markup-compatibility/2006" xmlns:o="urn:schemas-microsoft-com:office:office" xmlns:r="http://schemas.openxmlformats.org/officeDocument/2006/relationships" xmlns:m="http://schemas.openxmlformats.org/officeDocument/2006/math" xmlns:v="urn:schemas-microsoft-com:vml" xmlns:wp14="http://schemas.microsoft.com/office/word/2010/wordprocessingDrawing" xmlns:wp="http://schemas.openxmlformats.org/drawingml/2006/wordprocessingDrawing" xmlns:w10="urn:schemas-microsoft-com:office:word" xmlns:w="http://schemas.openxmlformats.org/wordprocessingml/2006/main" xmlns:w14="http://schemas.microsoft.com/office/word/2010/wordml" xmlns:w15="http://schemas.microsoft.com/office/word/2012/wordml" xmlns:wpg="http://schemas.microsoft.com/office/word/2010/wordprocessingGroup" xmlns:wpi="http://schemas.microsoft.com/office/word/2010/wordprocessingInk" xmlns:wne="http://schemas.microsoft.com/office/word/2006/wordml" xmlns:wps="http://schemas.microsoft.com/office/word/2010/wordprocessingShape" mc:Ignorable="w14 w15 wp14">
-  <w:p xmlns:wp14="http://schemas.microsoft.com/office/word/2010/wordml" wp14:textId="77777777">
+<w:hdr xmlns:wpc="http://schemas.microsoft.com/office/word/2010/wordprocessingCanvas" xmlns:cx="http://schemas.microsoft.com/office/drawing/2014/chartex" xmlns:cx1="http://schemas.microsoft.com/office/drawing/2015/9/8/chartex" xmlns:cx2="http://schemas.microsoft.com/office/drawing/2015/10/21/chartex" xmlns:cx3="http://schemas.microsoft.com/office/drawing/2016/5/9/chartex" xmlns:cx4="http://schemas.microsoft.com/office/drawing/2016/5/10/chartex" xmlns:cx5="http://schemas.microsoft.com/office/drawing/2016/5/11/chartex" xmlns:cx6="http://schemas.microsoft.com/office/drawing/2016/5/12/chartex" xmlns:cx7="http://schemas.microsoft.com/office/drawing/2016/5/13/chartex" xmlns:cx8="http://schemas.microsoft.com/office/drawing/2016/5/14/chartex" xmlns:mc="http://schemas.openxmlformats.org/markup-compatibility/2006" xmlns:aink="http://schemas.microsoft.com/office/drawing/2016/ink" xmlns:am3d="http://schemas.microsoft.com/office/drawing/2017/model3d" xmlns:o="urn:schemas-microsoft-com:office:office" xmlns:oel="http://schemas.microsoft.com/office/2019/extlst" xmlns:r="http://schemas.openxmlformats.org/officeDocument/2006/relationships" xmlns:m="http://schemas.openxmlformats.org/officeDocument/2006/math" xmlns:v="urn:schemas-microsoft-com:vml" xmlns:wp14="http://schemas.microsoft.com/office/word/2010/wordprocessingDrawing" xmlns:wp="http://schemas.openxmlformats.org/drawingml/2006/wordprocessingDrawing" xmlns:w10="urn:schemas-microsoft-com:office:word" xmlns:w="http://schemas.openxmlformats.org/wordprocessingml/2006/main" xmlns:w14="http://schemas.microsoft.com/office/word/2010/wordml" xmlns:w15="http://schemas.microsoft.com/office/word/2012/wordml" xmlns:w16cex="http://schemas.microsoft.com/office/word/2018/wordml/cex" xmlns:w16cid="http://schemas.microsoft.com/office/word/2016/wordml/cid" xmlns:w16="http://schemas.microsoft.com/office/word/2018/wordml" xmlns:w16du="http://schemas.microsoft.com/office/word/2023/wordml/word16du" xmlns:w16sdtdh="http://schemas.microsoft.com/office/word/2020/wordml/sdtdatahash" xmlns:w16se="http://schemas.microsoft.com/office/word/2015/wordml/symex" xmlns:wpg="http://schemas.microsoft.com/office/word/2010/wordprocessingGroup" xmlns:wpi="http://schemas.microsoft.com/office/word/2010/wordprocessingInk" xmlns:wne="http://schemas.microsoft.com/office/word/2006/wordml" xmlns:wps="http://schemas.microsoft.com/office/word/2010/wordprocessingShape" mc:Ignorable="w14 w15 w16se w16cid w16 w16cex w16sdtdh w16du wp14">
+  <w:p>
     <w:pPr>
       <w:pStyle w:val="Header"/>
       <w:jc w:val="center"/>
@@ -2122,7 +1939,7 @@
         <w:b/>
         <w:sz w:val="32"/>
       </w:rPr>
-      <w:t>Lathe</w:t>
+      <w:t>Dremel</w:t>
     </w:r>
   </w:p>
   <w:p>
@@ -2130,23 +1947,23 @@
       <w:pStyle w:val="Header"/>
       <w:jc w:val="center"/>
       <w:rPr>
-        <w:b w:val="1"/>
-        <w:bCs w:val="1"/>
+        <w:b/>
+        <w:bCs/>
         <w:sz w:val="32"/>
         <w:szCs w:val="32"/>
       </w:rPr>
     </w:pPr>
     <w:r>
       <w:rPr>
-        <w:b w:val="1"/>
-        <w:bCs w:val="1"/>
+        <w:b/>
+        <w:bCs/>
         <w:sz w:val="32"/>
         <w:szCs w:val="32"/>
       </w:rPr>
-      <w:t xml:space="preserve"> Prototyping Labs at GIX</w:t>
+      <w:t xml:space="preserve"> Prototyping Lab at GIX</w:t>
     </w:r>
   </w:p>
-  <w:p xmlns:wp14="http://schemas.microsoft.com/office/word/2010/wordml" wp14:textId="77777777">
+  <w:p>
     <w:pPr>
       <w:pStyle w:val="Header"/>
     </w:pPr>
@@ -2155,8 +1972,8 @@
 </file>
 
 <file path=word/header2.xml><?xml version="1.0" encoding="utf-8"?>
-<w:hdr xmlns:wpc="http://schemas.microsoft.com/office/word/2010/wordprocessingCanvas" xmlns:mc="http://schemas.openxmlformats.org/markup-compatibility/2006" xmlns:o="urn:schemas-microsoft-com:office:office" xmlns:r="http://schemas.openxmlformats.org/officeDocument/2006/relationships" xmlns:m="http://schemas.openxmlformats.org/officeDocument/2006/math" xmlns:v="urn:schemas-microsoft-com:vml" xmlns:wp14="http://schemas.microsoft.com/office/word/2010/wordprocessingDrawing" xmlns:wp="http://schemas.openxmlformats.org/drawingml/2006/wordprocessingDrawing" xmlns:w10="urn:schemas-microsoft-com:office:word" xmlns:w="http://schemas.openxmlformats.org/wordprocessingml/2006/main" xmlns:w14="http://schemas.microsoft.com/office/word/2010/wordml" xmlns:w15="http://schemas.microsoft.com/office/word/2012/wordml" xmlns:wpg="http://schemas.microsoft.com/office/word/2010/wordprocessingGroup" xmlns:wpi="http://schemas.microsoft.com/office/word/2010/wordprocessingInk" xmlns:wne="http://schemas.microsoft.com/office/word/2006/wordml" xmlns:wps="http://schemas.microsoft.com/office/word/2010/wordprocessingShape" mc:Ignorable="w14 w15 wp14">
-  <w:p xmlns:wp14="http://schemas.microsoft.com/office/word/2010/wordml" wp14:textId="77777777">
+<w:hdr xmlns:wpc="http://schemas.microsoft.com/office/word/2010/wordprocessingCanvas" xmlns:cx="http://schemas.microsoft.com/office/drawing/2014/chartex" xmlns:cx1="http://schemas.microsoft.com/office/drawing/2015/9/8/chartex" xmlns:cx2="http://schemas.microsoft.com/office/drawing/2015/10/21/chartex" xmlns:cx3="http://schemas.microsoft.com/office/drawing/2016/5/9/chartex" xmlns:cx4="http://schemas.microsoft.com/office/drawing/2016/5/10/chartex" xmlns:cx5="http://schemas.microsoft.com/office/drawing/2016/5/11/chartex" xmlns:cx6="http://schemas.microsoft.com/office/drawing/2016/5/12/chartex" xmlns:cx7="http://schemas.microsoft.com/office/drawing/2016/5/13/chartex" xmlns:cx8="http://schemas.microsoft.com/office/drawing/2016/5/14/chartex" xmlns:mc="http://schemas.openxmlformats.org/markup-compatibility/2006" xmlns:aink="http://schemas.microsoft.com/office/drawing/2016/ink" xmlns:am3d="http://schemas.microsoft.com/office/drawing/2017/model3d" xmlns:o="urn:schemas-microsoft-com:office:office" xmlns:oel="http://schemas.microsoft.com/office/2019/extlst" xmlns:r="http://schemas.openxmlformats.org/officeDocument/2006/relationships" xmlns:m="http://schemas.openxmlformats.org/officeDocument/2006/math" xmlns:v="urn:schemas-microsoft-com:vml" xmlns:wp14="http://schemas.microsoft.com/office/word/2010/wordprocessingDrawing" xmlns:wp="http://schemas.openxmlformats.org/drawingml/2006/wordprocessingDrawing" xmlns:w10="urn:schemas-microsoft-com:office:word" xmlns:w="http://schemas.openxmlformats.org/wordprocessingml/2006/main" xmlns:w14="http://schemas.microsoft.com/office/word/2010/wordml" xmlns:w15="http://schemas.microsoft.com/office/word/2012/wordml" xmlns:w16cex="http://schemas.microsoft.com/office/word/2018/wordml/cex" xmlns:w16cid="http://schemas.microsoft.com/office/word/2016/wordml/cid" xmlns:w16="http://schemas.microsoft.com/office/word/2018/wordml" xmlns:w16du="http://schemas.microsoft.com/office/word/2023/wordml/word16du" xmlns:w16sdtdh="http://schemas.microsoft.com/office/word/2020/wordml/sdtdatahash" xmlns:w16se="http://schemas.microsoft.com/office/word/2015/wordml/symex" xmlns:wpg="http://schemas.microsoft.com/office/word/2010/wordprocessingGroup" xmlns:wpi="http://schemas.microsoft.com/office/word/2010/wordprocessingInk" xmlns:wne="http://schemas.microsoft.com/office/word/2006/wordml" xmlns:wps="http://schemas.microsoft.com/office/word/2010/wordprocessingShape" mc:Ignorable="w14 w15 w16se w16cid w16 w16cex w16sdtdh w16du wp14">
+  <w:p>
     <w:pPr>
       <w:pStyle w:val="Header"/>
       <w:jc w:val="center"/>
@@ -2191,680 +2008,8 @@
 </file>
 
 <file path=word/numbering.xml><?xml version="1.0" encoding="utf-8"?>
-<w:numbering xmlns:wpc="http://schemas.microsoft.com/office/word/2010/wordprocessingCanvas" xmlns:mc="http://schemas.openxmlformats.org/markup-compatibility/2006" xmlns:o="urn:schemas-microsoft-com:office:office" xmlns:r="http://schemas.openxmlformats.org/officeDocument/2006/relationships" xmlns:m="http://schemas.openxmlformats.org/officeDocument/2006/math" xmlns:v="urn:schemas-microsoft-com:vml" xmlns:wp14="http://schemas.microsoft.com/office/word/2010/wordprocessingDrawing" xmlns:wp="http://schemas.openxmlformats.org/drawingml/2006/wordprocessingDrawing" xmlns:w10="urn:schemas-microsoft-com:office:word" xmlns:w="http://schemas.openxmlformats.org/wordprocessingml/2006/main" xmlns:w14="http://schemas.microsoft.com/office/word/2010/wordml" xmlns:w15="http://schemas.microsoft.com/office/word/2012/wordml" xmlns:wpg="http://schemas.microsoft.com/office/word/2010/wordprocessingGroup" xmlns:wpi="http://schemas.microsoft.com/office/word/2010/wordprocessingInk" xmlns:wne="http://schemas.microsoft.com/office/word/2006/wordml" xmlns:wps="http://schemas.microsoft.com/office/word/2010/wordprocessingShape" mc:Ignorable="w14 w15 wp14">
-  <w:abstractNum xmlns:w="http://schemas.openxmlformats.org/wordprocessingml/2006/main" w:abstractNumId="17">
-    <w:nsid w:val="406864ea"/>
-    <w:multiLevelType xmlns:w="http://schemas.openxmlformats.org/wordprocessingml/2006/main" w:val="hybridMultilevel"/>
-    <w:lvl xmlns:w="http://schemas.openxmlformats.org/wordprocessingml/2006/main" w:ilvl="0">
-      <w:start w:val="1"/>
-      <w:numFmt w:val="bullet"/>
-      <w:lvlText w:val=""/>
-      <w:lvlJc w:val="left"/>
-      <w:pPr>
-        <w:ind w:left="720" w:hanging="360"/>
-      </w:pPr>
-      <w:rPr>
-        <w:rFonts w:hint="default" w:ascii="Symbol" w:hAnsi="Symbol"/>
-      </w:rPr>
-    </w:lvl>
-    <w:lvl xmlns:w="http://schemas.openxmlformats.org/wordprocessingml/2006/main" w:ilvl="1">
-      <w:start w:val="1"/>
-      <w:numFmt w:val="bullet"/>
-      <w:lvlText w:val="o"/>
-      <w:lvlJc w:val="left"/>
-      <w:pPr>
-        <w:ind w:left="1440" w:hanging="360"/>
-      </w:pPr>
-      <w:rPr>
-        <w:rFonts w:hint="default" w:ascii="Courier New" w:hAnsi="Courier New"/>
-      </w:rPr>
-    </w:lvl>
-    <w:lvl xmlns:w="http://schemas.openxmlformats.org/wordprocessingml/2006/main" w:ilvl="2">
-      <w:start w:val="1"/>
-      <w:numFmt w:val="bullet"/>
-      <w:lvlText w:val=""/>
-      <w:lvlJc w:val="left"/>
-      <w:pPr>
-        <w:ind w:left="2160" w:hanging="360"/>
-      </w:pPr>
-      <w:rPr>
-        <w:rFonts w:hint="default" w:ascii="Wingdings" w:hAnsi="Wingdings"/>
-      </w:rPr>
-    </w:lvl>
-    <w:lvl xmlns:w="http://schemas.openxmlformats.org/wordprocessingml/2006/main" w:ilvl="3">
-      <w:start w:val="1"/>
-      <w:numFmt w:val="bullet"/>
-      <w:lvlText w:val=""/>
-      <w:lvlJc w:val="left"/>
-      <w:pPr>
-        <w:ind w:left="2880" w:hanging="360"/>
-      </w:pPr>
-      <w:rPr>
-        <w:rFonts w:hint="default" w:ascii="Symbol" w:hAnsi="Symbol"/>
-      </w:rPr>
-    </w:lvl>
-    <w:lvl xmlns:w="http://schemas.openxmlformats.org/wordprocessingml/2006/main" w:ilvl="4">
-      <w:start w:val="1"/>
-      <w:numFmt w:val="bullet"/>
-      <w:lvlText w:val="o"/>
-      <w:lvlJc w:val="left"/>
-      <w:pPr>
-        <w:ind w:left="3600" w:hanging="360"/>
-      </w:pPr>
-      <w:rPr>
-        <w:rFonts w:hint="default" w:ascii="Courier New" w:hAnsi="Courier New"/>
-      </w:rPr>
-    </w:lvl>
-    <w:lvl xmlns:w="http://schemas.openxmlformats.org/wordprocessingml/2006/main" w:ilvl="5">
-      <w:start w:val="1"/>
-      <w:numFmt w:val="bullet"/>
-      <w:lvlText w:val=""/>
-      <w:lvlJc w:val="left"/>
-      <w:pPr>
-        <w:ind w:left="4320" w:hanging="360"/>
-      </w:pPr>
-      <w:rPr>
-        <w:rFonts w:hint="default" w:ascii="Wingdings" w:hAnsi="Wingdings"/>
-      </w:rPr>
-    </w:lvl>
-    <w:lvl xmlns:w="http://schemas.openxmlformats.org/wordprocessingml/2006/main" w:ilvl="6">
-      <w:start w:val="1"/>
-      <w:numFmt w:val="bullet"/>
-      <w:lvlText w:val=""/>
-      <w:lvlJc w:val="left"/>
-      <w:pPr>
-        <w:ind w:left="5040" w:hanging="360"/>
-      </w:pPr>
-      <w:rPr>
-        <w:rFonts w:hint="default" w:ascii="Symbol" w:hAnsi="Symbol"/>
-      </w:rPr>
-    </w:lvl>
-    <w:lvl xmlns:w="http://schemas.openxmlformats.org/wordprocessingml/2006/main" w:ilvl="7">
-      <w:start w:val="1"/>
-      <w:numFmt w:val="bullet"/>
-      <w:lvlText w:val="o"/>
-      <w:lvlJc w:val="left"/>
-      <w:pPr>
-        <w:ind w:left="5760" w:hanging="360"/>
-      </w:pPr>
-      <w:rPr>
-        <w:rFonts w:hint="default" w:ascii="Courier New" w:hAnsi="Courier New"/>
-      </w:rPr>
-    </w:lvl>
-    <w:lvl xmlns:w="http://schemas.openxmlformats.org/wordprocessingml/2006/main" w:ilvl="8">
-      <w:start w:val="1"/>
-      <w:numFmt w:val="bullet"/>
-      <w:lvlText w:val=""/>
-      <w:lvlJc w:val="left"/>
-      <w:pPr>
-        <w:ind w:left="6480" w:hanging="360"/>
-      </w:pPr>
-      <w:rPr>
-        <w:rFonts w:hint="default" w:ascii="Wingdings" w:hAnsi="Wingdings"/>
-      </w:rPr>
-    </w:lvl>
-  </w:abstractNum>
-  <w:abstractNum xmlns:w="http://schemas.openxmlformats.org/wordprocessingml/2006/main" w:abstractNumId="16">
-    <w:nsid w:val="7e77ab8a"/>
-    <w:multiLevelType xmlns:w="http://schemas.openxmlformats.org/wordprocessingml/2006/main" w:val="hybridMultilevel"/>
-    <w:lvl xmlns:w="http://schemas.openxmlformats.org/wordprocessingml/2006/main" w:ilvl="0">
-      <w:start w:val="1"/>
-      <w:numFmt w:val="bullet"/>
-      <w:lvlText w:val=""/>
-      <w:lvlJc w:val="left"/>
-      <w:pPr>
-        <w:ind w:left="720" w:hanging="360"/>
-      </w:pPr>
-      <w:rPr>
-        <w:rFonts w:hint="default" w:ascii="Symbol" w:hAnsi="Symbol"/>
-      </w:rPr>
-    </w:lvl>
-    <w:lvl xmlns:w="http://schemas.openxmlformats.org/wordprocessingml/2006/main" w:ilvl="1">
-      <w:start w:val="1"/>
-      <w:numFmt w:val="bullet"/>
-      <w:lvlText w:val="o"/>
-      <w:lvlJc w:val="left"/>
-      <w:pPr>
-        <w:ind w:left="1440" w:hanging="360"/>
-      </w:pPr>
-      <w:rPr>
-        <w:rFonts w:hint="default" w:ascii="Courier New" w:hAnsi="Courier New"/>
-      </w:rPr>
-    </w:lvl>
-    <w:lvl xmlns:w="http://schemas.openxmlformats.org/wordprocessingml/2006/main" w:ilvl="2">
-      <w:start w:val="1"/>
-      <w:numFmt w:val="bullet"/>
-      <w:lvlText w:val=""/>
-      <w:lvlJc w:val="left"/>
-      <w:pPr>
-        <w:ind w:left="2160" w:hanging="360"/>
-      </w:pPr>
-      <w:rPr>
-        <w:rFonts w:hint="default" w:ascii="Wingdings" w:hAnsi="Wingdings"/>
-      </w:rPr>
-    </w:lvl>
-    <w:lvl xmlns:w="http://schemas.openxmlformats.org/wordprocessingml/2006/main" w:ilvl="3">
-      <w:start w:val="1"/>
-      <w:numFmt w:val="bullet"/>
-      <w:lvlText w:val=""/>
-      <w:lvlJc w:val="left"/>
-      <w:pPr>
-        <w:ind w:left="2880" w:hanging="360"/>
-      </w:pPr>
-      <w:rPr>
-        <w:rFonts w:hint="default" w:ascii="Symbol" w:hAnsi="Symbol"/>
-      </w:rPr>
-    </w:lvl>
-    <w:lvl xmlns:w="http://schemas.openxmlformats.org/wordprocessingml/2006/main" w:ilvl="4">
-      <w:start w:val="1"/>
-      <w:numFmt w:val="bullet"/>
-      <w:lvlText w:val="o"/>
-      <w:lvlJc w:val="left"/>
-      <w:pPr>
-        <w:ind w:left="3600" w:hanging="360"/>
-      </w:pPr>
-      <w:rPr>
-        <w:rFonts w:hint="default" w:ascii="Courier New" w:hAnsi="Courier New"/>
-      </w:rPr>
-    </w:lvl>
-    <w:lvl xmlns:w="http://schemas.openxmlformats.org/wordprocessingml/2006/main" w:ilvl="5">
-      <w:start w:val="1"/>
-      <w:numFmt w:val="bullet"/>
-      <w:lvlText w:val=""/>
-      <w:lvlJc w:val="left"/>
-      <w:pPr>
-        <w:ind w:left="4320" w:hanging="360"/>
-      </w:pPr>
-      <w:rPr>
-        <w:rFonts w:hint="default" w:ascii="Wingdings" w:hAnsi="Wingdings"/>
-      </w:rPr>
-    </w:lvl>
-    <w:lvl xmlns:w="http://schemas.openxmlformats.org/wordprocessingml/2006/main" w:ilvl="6">
-      <w:start w:val="1"/>
-      <w:numFmt w:val="bullet"/>
-      <w:lvlText w:val=""/>
-      <w:lvlJc w:val="left"/>
-      <w:pPr>
-        <w:ind w:left="5040" w:hanging="360"/>
-      </w:pPr>
-      <w:rPr>
-        <w:rFonts w:hint="default" w:ascii="Symbol" w:hAnsi="Symbol"/>
-      </w:rPr>
-    </w:lvl>
-    <w:lvl xmlns:w="http://schemas.openxmlformats.org/wordprocessingml/2006/main" w:ilvl="7">
-      <w:start w:val="1"/>
-      <w:numFmt w:val="bullet"/>
-      <w:lvlText w:val="o"/>
-      <w:lvlJc w:val="left"/>
-      <w:pPr>
-        <w:ind w:left="5760" w:hanging="360"/>
-      </w:pPr>
-      <w:rPr>
-        <w:rFonts w:hint="default" w:ascii="Courier New" w:hAnsi="Courier New"/>
-      </w:rPr>
-    </w:lvl>
-    <w:lvl xmlns:w="http://schemas.openxmlformats.org/wordprocessingml/2006/main" w:ilvl="8">
-      <w:start w:val="1"/>
-      <w:numFmt w:val="bullet"/>
-      <w:lvlText w:val=""/>
-      <w:lvlJc w:val="left"/>
-      <w:pPr>
-        <w:ind w:left="6480" w:hanging="360"/>
-      </w:pPr>
-      <w:rPr>
-        <w:rFonts w:hint="default" w:ascii="Wingdings" w:hAnsi="Wingdings"/>
-      </w:rPr>
-    </w:lvl>
-  </w:abstractNum>
-  <w:abstractNum xmlns:w="http://schemas.openxmlformats.org/wordprocessingml/2006/main" w:abstractNumId="15">
-    <w:nsid w:val="38c856f9"/>
-    <w:multiLevelType xmlns:w="http://schemas.openxmlformats.org/wordprocessingml/2006/main" w:val="hybridMultilevel"/>
-    <w:lvl xmlns:w="http://schemas.openxmlformats.org/wordprocessingml/2006/main" w:ilvl="0">
-      <w:start w:val="1"/>
-      <w:numFmt w:val="bullet"/>
-      <w:lvlText w:val=""/>
-      <w:lvlJc w:val="left"/>
-      <w:pPr>
-        <w:ind w:left="720" w:hanging="360"/>
-      </w:pPr>
-      <w:rPr>
-        <w:rFonts w:hint="default" w:ascii="Symbol" w:hAnsi="Symbol"/>
-      </w:rPr>
-    </w:lvl>
-    <w:lvl xmlns:w="http://schemas.openxmlformats.org/wordprocessingml/2006/main" w:ilvl="1">
-      <w:start w:val="1"/>
-      <w:numFmt w:val="bullet"/>
-      <w:lvlText w:val="o"/>
-      <w:lvlJc w:val="left"/>
-      <w:pPr>
-        <w:ind w:left="1440" w:hanging="360"/>
-      </w:pPr>
-      <w:rPr>
-        <w:rFonts w:hint="default" w:ascii="Courier New" w:hAnsi="Courier New"/>
-      </w:rPr>
-    </w:lvl>
-    <w:lvl xmlns:w="http://schemas.openxmlformats.org/wordprocessingml/2006/main" w:ilvl="2">
-      <w:start w:val="1"/>
-      <w:numFmt w:val="bullet"/>
-      <w:lvlText w:val=""/>
-      <w:lvlJc w:val="left"/>
-      <w:pPr>
-        <w:ind w:left="2160" w:hanging="360"/>
-      </w:pPr>
-      <w:rPr>
-        <w:rFonts w:hint="default" w:ascii="Wingdings" w:hAnsi="Wingdings"/>
-      </w:rPr>
-    </w:lvl>
-    <w:lvl xmlns:w="http://schemas.openxmlformats.org/wordprocessingml/2006/main" w:ilvl="3">
-      <w:start w:val="1"/>
-      <w:numFmt w:val="bullet"/>
-      <w:lvlText w:val=""/>
-      <w:lvlJc w:val="left"/>
-      <w:pPr>
-        <w:ind w:left="2880" w:hanging="360"/>
-      </w:pPr>
-      <w:rPr>
-        <w:rFonts w:hint="default" w:ascii="Symbol" w:hAnsi="Symbol"/>
-      </w:rPr>
-    </w:lvl>
-    <w:lvl xmlns:w="http://schemas.openxmlformats.org/wordprocessingml/2006/main" w:ilvl="4">
-      <w:start w:val="1"/>
-      <w:numFmt w:val="bullet"/>
-      <w:lvlText w:val="o"/>
-      <w:lvlJc w:val="left"/>
-      <w:pPr>
-        <w:ind w:left="3600" w:hanging="360"/>
-      </w:pPr>
-      <w:rPr>
-        <w:rFonts w:hint="default" w:ascii="Courier New" w:hAnsi="Courier New"/>
-      </w:rPr>
-    </w:lvl>
-    <w:lvl xmlns:w="http://schemas.openxmlformats.org/wordprocessingml/2006/main" w:ilvl="5">
-      <w:start w:val="1"/>
-      <w:numFmt w:val="bullet"/>
-      <w:lvlText w:val=""/>
-      <w:lvlJc w:val="left"/>
-      <w:pPr>
-        <w:ind w:left="4320" w:hanging="360"/>
-      </w:pPr>
-      <w:rPr>
-        <w:rFonts w:hint="default" w:ascii="Wingdings" w:hAnsi="Wingdings"/>
-      </w:rPr>
-    </w:lvl>
-    <w:lvl xmlns:w="http://schemas.openxmlformats.org/wordprocessingml/2006/main" w:ilvl="6">
-      <w:start w:val="1"/>
-      <w:numFmt w:val="bullet"/>
-      <w:lvlText w:val=""/>
-      <w:lvlJc w:val="left"/>
-      <w:pPr>
-        <w:ind w:left="5040" w:hanging="360"/>
-      </w:pPr>
-      <w:rPr>
-        <w:rFonts w:hint="default" w:ascii="Symbol" w:hAnsi="Symbol"/>
-      </w:rPr>
-    </w:lvl>
-    <w:lvl xmlns:w="http://schemas.openxmlformats.org/wordprocessingml/2006/main" w:ilvl="7">
-      <w:start w:val="1"/>
-      <w:numFmt w:val="bullet"/>
-      <w:lvlText w:val="o"/>
-      <w:lvlJc w:val="left"/>
-      <w:pPr>
-        <w:ind w:left="5760" w:hanging="360"/>
-      </w:pPr>
-      <w:rPr>
-        <w:rFonts w:hint="default" w:ascii="Courier New" w:hAnsi="Courier New"/>
-      </w:rPr>
-    </w:lvl>
-    <w:lvl xmlns:w="http://schemas.openxmlformats.org/wordprocessingml/2006/main" w:ilvl="8">
-      <w:start w:val="1"/>
-      <w:numFmt w:val="bullet"/>
-      <w:lvlText w:val=""/>
-      <w:lvlJc w:val="left"/>
-      <w:pPr>
-        <w:ind w:left="6480" w:hanging="360"/>
-      </w:pPr>
-      <w:rPr>
-        <w:rFonts w:hint="default" w:ascii="Wingdings" w:hAnsi="Wingdings"/>
-      </w:rPr>
-    </w:lvl>
-  </w:abstractNum>
-  <w:abstractNum xmlns:w="http://schemas.openxmlformats.org/wordprocessingml/2006/main" w:abstractNumId="14">
-    <w:nsid w:val="128be088"/>
-    <w:multiLevelType xmlns:w="http://schemas.openxmlformats.org/wordprocessingml/2006/main" w:val="hybridMultilevel"/>
-    <w:lvl xmlns:w="http://schemas.openxmlformats.org/wordprocessingml/2006/main" w:ilvl="0">
-      <w:start w:val="1"/>
-      <w:numFmt w:val="bullet"/>
-      <w:lvlText w:val=""/>
-      <w:lvlJc w:val="left"/>
-      <w:pPr>
-        <w:ind w:left="720" w:hanging="360"/>
-      </w:pPr>
-      <w:rPr>
-        <w:rFonts w:hint="default" w:ascii="Symbol" w:hAnsi="Symbol"/>
-      </w:rPr>
-    </w:lvl>
-    <w:lvl xmlns:w="http://schemas.openxmlformats.org/wordprocessingml/2006/main" w:ilvl="1">
-      <w:start w:val="1"/>
-      <w:numFmt w:val="bullet"/>
-      <w:lvlText w:val="o"/>
-      <w:lvlJc w:val="left"/>
-      <w:pPr>
-        <w:ind w:left="1440" w:hanging="360"/>
-      </w:pPr>
-      <w:rPr>
-        <w:rFonts w:hint="default" w:ascii="Courier New" w:hAnsi="Courier New"/>
-      </w:rPr>
-    </w:lvl>
-    <w:lvl xmlns:w="http://schemas.openxmlformats.org/wordprocessingml/2006/main" w:ilvl="2">
-      <w:start w:val="1"/>
-      <w:numFmt w:val="bullet"/>
-      <w:lvlText w:val=""/>
-      <w:lvlJc w:val="left"/>
-      <w:pPr>
-        <w:ind w:left="2160" w:hanging="360"/>
-      </w:pPr>
-      <w:rPr>
-        <w:rFonts w:hint="default" w:ascii="Wingdings" w:hAnsi="Wingdings"/>
-      </w:rPr>
-    </w:lvl>
-    <w:lvl xmlns:w="http://schemas.openxmlformats.org/wordprocessingml/2006/main" w:ilvl="3">
-      <w:start w:val="1"/>
-      <w:numFmt w:val="bullet"/>
-      <w:lvlText w:val=""/>
-      <w:lvlJc w:val="left"/>
-      <w:pPr>
-        <w:ind w:left="2880" w:hanging="360"/>
-      </w:pPr>
-      <w:rPr>
-        <w:rFonts w:hint="default" w:ascii="Symbol" w:hAnsi="Symbol"/>
-      </w:rPr>
-    </w:lvl>
-    <w:lvl xmlns:w="http://schemas.openxmlformats.org/wordprocessingml/2006/main" w:ilvl="4">
-      <w:start w:val="1"/>
-      <w:numFmt w:val="bullet"/>
-      <w:lvlText w:val="o"/>
-      <w:lvlJc w:val="left"/>
-      <w:pPr>
-        <w:ind w:left="3600" w:hanging="360"/>
-      </w:pPr>
-      <w:rPr>
-        <w:rFonts w:hint="default" w:ascii="Courier New" w:hAnsi="Courier New"/>
-      </w:rPr>
-    </w:lvl>
-    <w:lvl xmlns:w="http://schemas.openxmlformats.org/wordprocessingml/2006/main" w:ilvl="5">
-      <w:start w:val="1"/>
-      <w:numFmt w:val="bullet"/>
-      <w:lvlText w:val=""/>
-      <w:lvlJc w:val="left"/>
-      <w:pPr>
-        <w:ind w:left="4320" w:hanging="360"/>
-      </w:pPr>
-      <w:rPr>
-        <w:rFonts w:hint="default" w:ascii="Wingdings" w:hAnsi="Wingdings"/>
-      </w:rPr>
-    </w:lvl>
-    <w:lvl xmlns:w="http://schemas.openxmlformats.org/wordprocessingml/2006/main" w:ilvl="6">
-      <w:start w:val="1"/>
-      <w:numFmt w:val="bullet"/>
-      <w:lvlText w:val=""/>
-      <w:lvlJc w:val="left"/>
-      <w:pPr>
-        <w:ind w:left="5040" w:hanging="360"/>
-      </w:pPr>
-      <w:rPr>
-        <w:rFonts w:hint="default" w:ascii="Symbol" w:hAnsi="Symbol"/>
-      </w:rPr>
-    </w:lvl>
-    <w:lvl xmlns:w="http://schemas.openxmlformats.org/wordprocessingml/2006/main" w:ilvl="7">
-      <w:start w:val="1"/>
-      <w:numFmt w:val="bullet"/>
-      <w:lvlText w:val="o"/>
-      <w:lvlJc w:val="left"/>
-      <w:pPr>
-        <w:ind w:left="5760" w:hanging="360"/>
-      </w:pPr>
-      <w:rPr>
-        <w:rFonts w:hint="default" w:ascii="Courier New" w:hAnsi="Courier New"/>
-      </w:rPr>
-    </w:lvl>
-    <w:lvl xmlns:w="http://schemas.openxmlformats.org/wordprocessingml/2006/main" w:ilvl="8">
-      <w:start w:val="1"/>
-      <w:numFmt w:val="bullet"/>
-      <w:lvlText w:val=""/>
-      <w:lvlJc w:val="left"/>
-      <w:pPr>
-        <w:ind w:left="6480" w:hanging="360"/>
-      </w:pPr>
-      <w:rPr>
-        <w:rFonts w:hint="default" w:ascii="Wingdings" w:hAnsi="Wingdings"/>
-      </w:rPr>
-    </w:lvl>
-  </w:abstractNum>
-  <w:abstractNum xmlns:w="http://schemas.openxmlformats.org/wordprocessingml/2006/main" w:abstractNumId="13">
-    <w:nsid w:val="4a9e7ed9"/>
-    <w:multiLevelType xmlns:w="http://schemas.openxmlformats.org/wordprocessingml/2006/main" w:val="hybridMultilevel"/>
-    <w:lvl xmlns:w="http://schemas.openxmlformats.org/wordprocessingml/2006/main" w:ilvl="0">
-      <w:start w:val="1"/>
-      <w:numFmt w:val="bullet"/>
-      <w:lvlText w:val=""/>
-      <w:lvlJc w:val="left"/>
-      <w:pPr>
-        <w:ind w:left="720" w:hanging="360"/>
-      </w:pPr>
-      <w:rPr>
-        <w:rFonts w:hint="default" w:ascii="Symbol" w:hAnsi="Symbol"/>
-      </w:rPr>
-    </w:lvl>
-    <w:lvl xmlns:w="http://schemas.openxmlformats.org/wordprocessingml/2006/main" w:ilvl="1">
-      <w:start w:val="1"/>
-      <w:numFmt w:val="bullet"/>
-      <w:lvlText w:val="o"/>
-      <w:lvlJc w:val="left"/>
-      <w:pPr>
-        <w:ind w:left="1440" w:hanging="360"/>
-      </w:pPr>
-      <w:rPr>
-        <w:rFonts w:hint="default" w:ascii="Courier New" w:hAnsi="Courier New"/>
-      </w:rPr>
-    </w:lvl>
-    <w:lvl xmlns:w="http://schemas.openxmlformats.org/wordprocessingml/2006/main" w:ilvl="2">
-      <w:start w:val="1"/>
-      <w:numFmt w:val="bullet"/>
-      <w:lvlText w:val=""/>
-      <w:lvlJc w:val="left"/>
-      <w:pPr>
-        <w:ind w:left="2160" w:hanging="360"/>
-      </w:pPr>
-      <w:rPr>
-        <w:rFonts w:hint="default" w:ascii="Wingdings" w:hAnsi="Wingdings"/>
-      </w:rPr>
-    </w:lvl>
-    <w:lvl xmlns:w="http://schemas.openxmlformats.org/wordprocessingml/2006/main" w:ilvl="3">
-      <w:start w:val="1"/>
-      <w:numFmt w:val="bullet"/>
-      <w:lvlText w:val=""/>
-      <w:lvlJc w:val="left"/>
-      <w:pPr>
-        <w:ind w:left="2880" w:hanging="360"/>
-      </w:pPr>
-      <w:rPr>
-        <w:rFonts w:hint="default" w:ascii="Symbol" w:hAnsi="Symbol"/>
-      </w:rPr>
-    </w:lvl>
-    <w:lvl xmlns:w="http://schemas.openxmlformats.org/wordprocessingml/2006/main" w:ilvl="4">
-      <w:start w:val="1"/>
-      <w:numFmt w:val="bullet"/>
-      <w:lvlText w:val="o"/>
-      <w:lvlJc w:val="left"/>
-      <w:pPr>
-        <w:ind w:left="3600" w:hanging="360"/>
-      </w:pPr>
-      <w:rPr>
-        <w:rFonts w:hint="default" w:ascii="Courier New" w:hAnsi="Courier New"/>
-      </w:rPr>
-    </w:lvl>
-    <w:lvl xmlns:w="http://schemas.openxmlformats.org/wordprocessingml/2006/main" w:ilvl="5">
-      <w:start w:val="1"/>
-      <w:numFmt w:val="bullet"/>
-      <w:lvlText w:val=""/>
-      <w:lvlJc w:val="left"/>
-      <w:pPr>
-        <w:ind w:left="4320" w:hanging="360"/>
-      </w:pPr>
-      <w:rPr>
-        <w:rFonts w:hint="default" w:ascii="Wingdings" w:hAnsi="Wingdings"/>
-      </w:rPr>
-    </w:lvl>
-    <w:lvl xmlns:w="http://schemas.openxmlformats.org/wordprocessingml/2006/main" w:ilvl="6">
-      <w:start w:val="1"/>
-      <w:numFmt w:val="bullet"/>
-      <w:lvlText w:val=""/>
-      <w:lvlJc w:val="left"/>
-      <w:pPr>
-        <w:ind w:left="5040" w:hanging="360"/>
-      </w:pPr>
-      <w:rPr>
-        <w:rFonts w:hint="default" w:ascii="Symbol" w:hAnsi="Symbol"/>
-      </w:rPr>
-    </w:lvl>
-    <w:lvl xmlns:w="http://schemas.openxmlformats.org/wordprocessingml/2006/main" w:ilvl="7">
-      <w:start w:val="1"/>
-      <w:numFmt w:val="bullet"/>
-      <w:lvlText w:val="o"/>
-      <w:lvlJc w:val="left"/>
-      <w:pPr>
-        <w:ind w:left="5760" w:hanging="360"/>
-      </w:pPr>
-      <w:rPr>
-        <w:rFonts w:hint="default" w:ascii="Courier New" w:hAnsi="Courier New"/>
-      </w:rPr>
-    </w:lvl>
-    <w:lvl xmlns:w="http://schemas.openxmlformats.org/wordprocessingml/2006/main" w:ilvl="8">
-      <w:start w:val="1"/>
-      <w:numFmt w:val="bullet"/>
-      <w:lvlText w:val=""/>
-      <w:lvlJc w:val="left"/>
-      <w:pPr>
-        <w:ind w:left="6480" w:hanging="360"/>
-      </w:pPr>
-      <w:rPr>
-        <w:rFonts w:hint="default" w:ascii="Wingdings" w:hAnsi="Wingdings"/>
-      </w:rPr>
-    </w:lvl>
-  </w:abstractNum>
-  <w:abstractNum xmlns:w="http://schemas.openxmlformats.org/wordprocessingml/2006/main" w:abstractNumId="12">
-    <w:nsid w:val="51e117c8"/>
-    <w:multiLevelType xmlns:w="http://schemas.openxmlformats.org/wordprocessingml/2006/main" w:val="hybridMultilevel"/>
-    <w:lvl xmlns:w="http://schemas.openxmlformats.org/wordprocessingml/2006/main" w:ilvl="0">
-      <w:start w:val="1"/>
-      <w:numFmt w:val="bullet"/>
-      <w:lvlText w:val=""/>
-      <w:lvlJc w:val="left"/>
-      <w:pPr>
-        <w:ind w:left="720" w:hanging="360"/>
-      </w:pPr>
-      <w:rPr>
-        <w:rFonts w:hint="default" w:ascii="Symbol" w:hAnsi="Symbol"/>
-      </w:rPr>
-    </w:lvl>
-    <w:lvl xmlns:w="http://schemas.openxmlformats.org/wordprocessingml/2006/main" w:ilvl="1">
-      <w:start w:val="1"/>
-      <w:numFmt w:val="bullet"/>
-      <w:lvlText w:val="o"/>
-      <w:lvlJc w:val="left"/>
-      <w:pPr>
-        <w:ind w:left="1440" w:hanging="360"/>
-      </w:pPr>
-      <w:rPr>
-        <w:rFonts w:hint="default" w:ascii="Courier New" w:hAnsi="Courier New"/>
-      </w:rPr>
-    </w:lvl>
-    <w:lvl xmlns:w="http://schemas.openxmlformats.org/wordprocessingml/2006/main" w:ilvl="2">
-      <w:start w:val="1"/>
-      <w:numFmt w:val="bullet"/>
-      <w:lvlText w:val=""/>
-      <w:lvlJc w:val="left"/>
-      <w:pPr>
-        <w:ind w:left="2160" w:hanging="360"/>
-      </w:pPr>
-      <w:rPr>
-        <w:rFonts w:hint="default" w:ascii="Wingdings" w:hAnsi="Wingdings"/>
-      </w:rPr>
-    </w:lvl>
-    <w:lvl xmlns:w="http://schemas.openxmlformats.org/wordprocessingml/2006/main" w:ilvl="3">
-      <w:start w:val="1"/>
-      <w:numFmt w:val="bullet"/>
-      <w:lvlText w:val=""/>
-      <w:lvlJc w:val="left"/>
-      <w:pPr>
-        <w:ind w:left="2880" w:hanging="360"/>
-      </w:pPr>
-      <w:rPr>
-        <w:rFonts w:hint="default" w:ascii="Symbol" w:hAnsi="Symbol"/>
-      </w:rPr>
-    </w:lvl>
-    <w:lvl xmlns:w="http://schemas.openxmlformats.org/wordprocessingml/2006/main" w:ilvl="4">
-      <w:start w:val="1"/>
-      <w:numFmt w:val="bullet"/>
-      <w:lvlText w:val="o"/>
-      <w:lvlJc w:val="left"/>
-      <w:pPr>
-        <w:ind w:left="3600" w:hanging="360"/>
-      </w:pPr>
-      <w:rPr>
-        <w:rFonts w:hint="default" w:ascii="Courier New" w:hAnsi="Courier New"/>
-      </w:rPr>
-    </w:lvl>
-    <w:lvl xmlns:w="http://schemas.openxmlformats.org/wordprocessingml/2006/main" w:ilvl="5">
-      <w:start w:val="1"/>
-      <w:numFmt w:val="bullet"/>
-      <w:lvlText w:val=""/>
-      <w:lvlJc w:val="left"/>
-      <w:pPr>
-        <w:ind w:left="4320" w:hanging="360"/>
-      </w:pPr>
-      <w:rPr>
-        <w:rFonts w:hint="default" w:ascii="Wingdings" w:hAnsi="Wingdings"/>
-      </w:rPr>
-    </w:lvl>
-    <w:lvl xmlns:w="http://schemas.openxmlformats.org/wordprocessingml/2006/main" w:ilvl="6">
-      <w:start w:val="1"/>
-      <w:numFmt w:val="bullet"/>
-      <w:lvlText w:val=""/>
-      <w:lvlJc w:val="left"/>
-      <w:pPr>
-        <w:ind w:left="5040" w:hanging="360"/>
-      </w:pPr>
-      <w:rPr>
-        <w:rFonts w:hint="default" w:ascii="Symbol" w:hAnsi="Symbol"/>
-      </w:rPr>
-    </w:lvl>
-    <w:lvl xmlns:w="http://schemas.openxmlformats.org/wordprocessingml/2006/main" w:ilvl="7">
-      <w:start w:val="1"/>
-      <w:numFmt w:val="bullet"/>
-      <w:lvlText w:val="o"/>
-      <w:lvlJc w:val="left"/>
-      <w:pPr>
-        <w:ind w:left="5760" w:hanging="360"/>
-      </w:pPr>
-      <w:rPr>
-        <w:rFonts w:hint="default" w:ascii="Courier New" w:hAnsi="Courier New"/>
-      </w:rPr>
-    </w:lvl>
-    <w:lvl xmlns:w="http://schemas.openxmlformats.org/wordprocessingml/2006/main" w:ilvl="8">
-      <w:start w:val="1"/>
-      <w:numFmt w:val="bullet"/>
-      <w:lvlText w:val=""/>
-      <w:lvlJc w:val="left"/>
-      <w:pPr>
-        <w:ind w:left="6480" w:hanging="360"/>
-      </w:pPr>
-      <w:rPr>
-        <w:rFonts w:hint="default" w:ascii="Wingdings" w:hAnsi="Wingdings"/>
-      </w:rPr>
-    </w:lvl>
-  </w:abstractNum>
-  <w:abstractNum w:abstractNumId="0">
+<w:numbering xmlns:wpc="http://schemas.microsoft.com/office/word/2010/wordprocessingCanvas" xmlns:cx="http://schemas.microsoft.com/office/drawing/2014/chartex" xmlns:cx1="http://schemas.microsoft.com/office/drawing/2015/9/8/chartex" xmlns:cx2="http://schemas.microsoft.com/office/drawing/2015/10/21/chartex" xmlns:cx3="http://schemas.microsoft.com/office/drawing/2016/5/9/chartex" xmlns:cx4="http://schemas.microsoft.com/office/drawing/2016/5/10/chartex" xmlns:cx5="http://schemas.microsoft.com/office/drawing/2016/5/11/chartex" xmlns:cx6="http://schemas.microsoft.com/office/drawing/2016/5/12/chartex" xmlns:cx7="http://schemas.microsoft.com/office/drawing/2016/5/13/chartex" xmlns:cx8="http://schemas.microsoft.com/office/drawing/2016/5/14/chartex" xmlns:mc="http://schemas.openxmlformats.org/markup-compatibility/2006" xmlns:aink="http://schemas.microsoft.com/office/drawing/2016/ink" xmlns:am3d="http://schemas.microsoft.com/office/drawing/2017/model3d" xmlns:o="urn:schemas-microsoft-com:office:office" xmlns:oel="http://schemas.microsoft.com/office/2019/extlst" xmlns:r="http://schemas.openxmlformats.org/officeDocument/2006/relationships" xmlns:m="http://schemas.openxmlformats.org/officeDocument/2006/math" xmlns:v="urn:schemas-microsoft-com:vml" xmlns:wp14="http://schemas.microsoft.com/office/word/2010/wordprocessingDrawing" xmlns:wp="http://schemas.openxmlformats.org/drawingml/2006/wordprocessingDrawing" xmlns:w10="urn:schemas-microsoft-com:office:word" xmlns:w="http://schemas.openxmlformats.org/wordprocessingml/2006/main" xmlns:w14="http://schemas.microsoft.com/office/word/2010/wordml" xmlns:w15="http://schemas.microsoft.com/office/word/2012/wordml" xmlns:w16cex="http://schemas.microsoft.com/office/word/2018/wordml/cex" xmlns:w16cid="http://schemas.microsoft.com/office/word/2016/wordml/cid" xmlns:w16="http://schemas.microsoft.com/office/word/2018/wordml" xmlns:w16du="http://schemas.microsoft.com/office/word/2023/wordml/word16du" xmlns:w16sdtdh="http://schemas.microsoft.com/office/word/2020/wordml/sdtdatahash" xmlns:w16se="http://schemas.microsoft.com/office/word/2015/wordml/symex" xmlns:wpg="http://schemas.microsoft.com/office/word/2010/wordprocessingGroup" xmlns:wpi="http://schemas.microsoft.com/office/word/2010/wordprocessingInk" xmlns:wne="http://schemas.microsoft.com/office/word/2006/wordml" xmlns:wps="http://schemas.microsoft.com/office/word/2010/wordprocessingShape" mc:Ignorable="w14 w15 w16se w16cid w16 w16cex w16sdtdh w16du wp14">
+  <w:abstractNum w:abstractNumId="0" w15:restartNumberingAfterBreak="0">
     <w:nsid w:val="07C422D4"/>
     <w:multiLevelType w:val="multilevel"/>
     <w:tmpl w:val="D3EA3DB2"/>
@@ -2880,7 +2025,7 @@
         <w:ind w:left="720" w:hanging="360"/>
       </w:pPr>
       <w:rPr>
-        <w:rFonts w:hint="default" w:ascii="Symbol" w:hAnsi="Symbol"/>
+        <w:rFonts w:ascii="Symbol" w:hAnsi="Symbol" w:hint="default"/>
         <w:sz w:val="20"/>
       </w:rPr>
     </w:lvl>
@@ -2896,7 +2041,7 @@
         <w:ind w:left="1440" w:hanging="360"/>
       </w:pPr>
       <w:rPr>
-        <w:rFonts w:hint="default" w:ascii="Courier New" w:hAnsi="Courier New"/>
+        <w:rFonts w:ascii="Courier New" w:hAnsi="Courier New" w:hint="default"/>
         <w:sz w:val="20"/>
       </w:rPr>
     </w:lvl>
@@ -2912,7 +2057,7 @@
         <w:ind w:left="2160" w:hanging="360"/>
       </w:pPr>
       <w:rPr>
-        <w:rFonts w:hint="default" w:ascii="Wingdings" w:hAnsi="Wingdings"/>
+        <w:rFonts w:ascii="Wingdings" w:hAnsi="Wingdings" w:hint="default"/>
         <w:sz w:val="20"/>
       </w:rPr>
     </w:lvl>
@@ -2928,7 +2073,7 @@
         <w:ind w:left="2880" w:hanging="360"/>
       </w:pPr>
       <w:rPr>
-        <w:rFonts w:hint="default" w:ascii="Wingdings" w:hAnsi="Wingdings"/>
+        <w:rFonts w:ascii="Wingdings" w:hAnsi="Wingdings" w:hint="default"/>
         <w:sz w:val="20"/>
       </w:rPr>
     </w:lvl>
@@ -2944,7 +2089,7 @@
         <w:ind w:left="3600" w:hanging="360"/>
       </w:pPr>
       <w:rPr>
-        <w:rFonts w:hint="default" w:ascii="Wingdings" w:hAnsi="Wingdings"/>
+        <w:rFonts w:ascii="Wingdings" w:hAnsi="Wingdings" w:hint="default"/>
         <w:sz w:val="20"/>
       </w:rPr>
     </w:lvl>
@@ -2960,7 +2105,7 @@
         <w:ind w:left="4320" w:hanging="360"/>
       </w:pPr>
       <w:rPr>
-        <w:rFonts w:hint="default" w:ascii="Wingdings" w:hAnsi="Wingdings"/>
+        <w:rFonts w:ascii="Wingdings" w:hAnsi="Wingdings" w:hint="default"/>
         <w:sz w:val="20"/>
       </w:rPr>
     </w:lvl>
@@ -2976,7 +2121,7 @@
         <w:ind w:left="5040" w:hanging="360"/>
       </w:pPr>
       <w:rPr>
-        <w:rFonts w:hint="default" w:ascii="Wingdings" w:hAnsi="Wingdings"/>
+        <w:rFonts w:ascii="Wingdings" w:hAnsi="Wingdings" w:hint="default"/>
         <w:sz w:val="20"/>
       </w:rPr>
     </w:lvl>
@@ -2992,7 +2137,7 @@
         <w:ind w:left="5760" w:hanging="360"/>
       </w:pPr>
       <w:rPr>
-        <w:rFonts w:hint="default" w:ascii="Wingdings" w:hAnsi="Wingdings"/>
+        <w:rFonts w:ascii="Wingdings" w:hAnsi="Wingdings" w:hint="default"/>
         <w:sz w:val="20"/>
       </w:rPr>
     </w:lvl>
@@ -3008,12 +2153,12 @@
         <w:ind w:left="6480" w:hanging="360"/>
       </w:pPr>
       <w:rPr>
-        <w:rFonts w:hint="default" w:ascii="Wingdings" w:hAnsi="Wingdings"/>
+        <w:rFonts w:ascii="Wingdings" w:hAnsi="Wingdings" w:hint="default"/>
         <w:sz w:val="20"/>
       </w:rPr>
     </w:lvl>
   </w:abstractNum>
-  <w:abstractNum w:abstractNumId="1">
+  <w:abstractNum w:abstractNumId="1" w15:restartNumberingAfterBreak="0">
     <w:nsid w:val="0E0B761B"/>
     <w:multiLevelType w:val="multilevel"/>
     <w:tmpl w:val="803E6E8A"/>
@@ -3029,7 +2174,7 @@
         <w:ind w:left="720" w:hanging="360"/>
       </w:pPr>
       <w:rPr>
-        <w:rFonts w:hint="default" w:ascii="Symbol" w:hAnsi="Symbol"/>
+        <w:rFonts w:ascii="Symbol" w:hAnsi="Symbol" w:hint="default"/>
         <w:sz w:val="20"/>
       </w:rPr>
     </w:lvl>
@@ -3045,7 +2190,7 @@
         <w:ind w:left="1440" w:hanging="360"/>
       </w:pPr>
       <w:rPr>
-        <w:rFonts w:hint="default" w:ascii="Courier New" w:hAnsi="Courier New"/>
+        <w:rFonts w:ascii="Courier New" w:hAnsi="Courier New" w:hint="default"/>
         <w:sz w:val="20"/>
       </w:rPr>
     </w:lvl>
@@ -3061,7 +2206,7 @@
         <w:ind w:left="2160" w:hanging="360"/>
       </w:pPr>
       <w:rPr>
-        <w:rFonts w:hint="default" w:ascii="Wingdings" w:hAnsi="Wingdings"/>
+        <w:rFonts w:ascii="Wingdings" w:hAnsi="Wingdings" w:hint="default"/>
         <w:sz w:val="20"/>
       </w:rPr>
     </w:lvl>
@@ -3077,7 +2222,7 @@
         <w:ind w:left="2880" w:hanging="360"/>
       </w:pPr>
       <w:rPr>
-        <w:rFonts w:hint="default" w:ascii="Wingdings" w:hAnsi="Wingdings"/>
+        <w:rFonts w:ascii="Wingdings" w:hAnsi="Wingdings" w:hint="default"/>
         <w:sz w:val="20"/>
       </w:rPr>
     </w:lvl>
@@ -3093,7 +2238,7 @@
         <w:ind w:left="3600" w:hanging="360"/>
       </w:pPr>
       <w:rPr>
-        <w:rFonts w:hint="default" w:ascii="Wingdings" w:hAnsi="Wingdings"/>
+        <w:rFonts w:ascii="Wingdings" w:hAnsi="Wingdings" w:hint="default"/>
         <w:sz w:val="20"/>
       </w:rPr>
     </w:lvl>
@@ -3109,7 +2254,7 @@
         <w:ind w:left="4320" w:hanging="360"/>
       </w:pPr>
       <w:rPr>
-        <w:rFonts w:hint="default" w:ascii="Wingdings" w:hAnsi="Wingdings"/>
+        <w:rFonts w:ascii="Wingdings" w:hAnsi="Wingdings" w:hint="default"/>
         <w:sz w:val="20"/>
       </w:rPr>
     </w:lvl>
@@ -3125,7 +2270,7 @@
         <w:ind w:left="5040" w:hanging="360"/>
       </w:pPr>
       <w:rPr>
-        <w:rFonts w:hint="default" w:ascii="Wingdings" w:hAnsi="Wingdings"/>
+        <w:rFonts w:ascii="Wingdings" w:hAnsi="Wingdings" w:hint="default"/>
         <w:sz w:val="20"/>
       </w:rPr>
     </w:lvl>
@@ -3141,7 +2286,7 @@
         <w:ind w:left="5760" w:hanging="360"/>
       </w:pPr>
       <w:rPr>
-        <w:rFonts w:hint="default" w:ascii="Wingdings" w:hAnsi="Wingdings"/>
+        <w:rFonts w:ascii="Wingdings" w:hAnsi="Wingdings" w:hint="default"/>
         <w:sz w:val="20"/>
       </w:rPr>
     </w:lvl>
@@ -3157,12 +2302,12 @@
         <w:ind w:left="6480" w:hanging="360"/>
       </w:pPr>
       <w:rPr>
-        <w:rFonts w:hint="default" w:ascii="Wingdings" w:hAnsi="Wingdings"/>
+        <w:rFonts w:ascii="Wingdings" w:hAnsi="Wingdings" w:hint="default"/>
         <w:sz w:val="20"/>
       </w:rPr>
     </w:lvl>
   </w:abstractNum>
-  <w:abstractNum w:abstractNumId="2">
+  <w:abstractNum w:abstractNumId="2" w15:restartNumberingAfterBreak="0">
     <w:nsid w:val="0E2B4C6F"/>
     <w:multiLevelType w:val="multilevel"/>
     <w:tmpl w:val="F7A03D80"/>
@@ -3178,7 +2323,7 @@
         <w:ind w:left="720" w:hanging="360"/>
       </w:pPr>
       <w:rPr>
-        <w:rFonts w:hint="default" w:ascii="Symbol" w:hAnsi="Symbol"/>
+        <w:rFonts w:ascii="Symbol" w:hAnsi="Symbol" w:hint="default"/>
         <w:sz w:val="20"/>
       </w:rPr>
     </w:lvl>
@@ -3194,7 +2339,7 @@
         <w:ind w:left="1440" w:hanging="360"/>
       </w:pPr>
       <w:rPr>
-        <w:rFonts w:hint="default" w:ascii="Courier New" w:hAnsi="Courier New"/>
+        <w:rFonts w:ascii="Courier New" w:hAnsi="Courier New" w:hint="default"/>
         <w:sz w:val="20"/>
       </w:rPr>
     </w:lvl>
@@ -3210,7 +2355,7 @@
         <w:ind w:left="2160" w:hanging="360"/>
       </w:pPr>
       <w:rPr>
-        <w:rFonts w:hint="default" w:ascii="Wingdings" w:hAnsi="Wingdings"/>
+        <w:rFonts w:ascii="Wingdings" w:hAnsi="Wingdings" w:hint="default"/>
         <w:sz w:val="20"/>
       </w:rPr>
     </w:lvl>
@@ -3226,7 +2371,7 @@
         <w:ind w:left="2880" w:hanging="360"/>
       </w:pPr>
       <w:rPr>
-        <w:rFonts w:hint="default" w:ascii="Wingdings" w:hAnsi="Wingdings"/>
+        <w:rFonts w:ascii="Wingdings" w:hAnsi="Wingdings" w:hint="default"/>
         <w:sz w:val="20"/>
       </w:rPr>
     </w:lvl>
@@ -3242,7 +2387,7 @@
         <w:ind w:left="3600" w:hanging="360"/>
       </w:pPr>
       <w:rPr>
-        <w:rFonts w:hint="default" w:ascii="Wingdings" w:hAnsi="Wingdings"/>
+        <w:rFonts w:ascii="Wingdings" w:hAnsi="Wingdings" w:hint="default"/>
         <w:sz w:val="20"/>
       </w:rPr>
     </w:lvl>
@@ -3258,7 +2403,7 @@
         <w:ind w:left="4320" w:hanging="360"/>
       </w:pPr>
       <w:rPr>
-        <w:rFonts w:hint="default" w:ascii="Wingdings" w:hAnsi="Wingdings"/>
+        <w:rFonts w:ascii="Wingdings" w:hAnsi="Wingdings" w:hint="default"/>
         <w:sz w:val="20"/>
       </w:rPr>
     </w:lvl>
@@ -3274,7 +2419,7 @@
         <w:ind w:left="5040" w:hanging="360"/>
       </w:pPr>
       <w:rPr>
-        <w:rFonts w:hint="default" w:ascii="Wingdings" w:hAnsi="Wingdings"/>
+        <w:rFonts w:ascii="Wingdings" w:hAnsi="Wingdings" w:hint="default"/>
         <w:sz w:val="20"/>
       </w:rPr>
     </w:lvl>
@@ -3290,7 +2435,7 @@
         <w:ind w:left="5760" w:hanging="360"/>
       </w:pPr>
       <w:rPr>
-        <w:rFonts w:hint="default" w:ascii="Wingdings" w:hAnsi="Wingdings"/>
+        <w:rFonts w:ascii="Wingdings" w:hAnsi="Wingdings" w:hint="default"/>
         <w:sz w:val="20"/>
       </w:rPr>
     </w:lvl>
@@ -3306,12 +2451,125 @@
         <w:ind w:left="6480" w:hanging="360"/>
       </w:pPr>
       <w:rPr>
-        <w:rFonts w:hint="default" w:ascii="Wingdings" w:hAnsi="Wingdings"/>
+        <w:rFonts w:ascii="Wingdings" w:hAnsi="Wingdings" w:hint="default"/>
         <w:sz w:val="20"/>
       </w:rPr>
     </w:lvl>
   </w:abstractNum>
-  <w:abstractNum w:abstractNumId="3">
+  <w:abstractNum w:abstractNumId="3" w15:restartNumberingAfterBreak="0">
+    <w:nsid w:val="128BE088"/>
+    <w:multiLevelType w:val="hybridMultilevel"/>
+    <w:tmpl w:val="908E0C78"/>
+    <w:lvl w:ilvl="0" w:tplc="99307010">
+      <w:start w:val="1"/>
+      <w:numFmt w:val="bullet"/>
+      <w:lvlText w:val=""/>
+      <w:lvlJc w:val="left"/>
+      <w:pPr>
+        <w:ind w:left="720" w:hanging="360"/>
+      </w:pPr>
+      <w:rPr>
+        <w:rFonts w:ascii="Symbol" w:hAnsi="Symbol" w:hint="default"/>
+      </w:rPr>
+    </w:lvl>
+    <w:lvl w:ilvl="1" w:tplc="94CA73B4">
+      <w:start w:val="1"/>
+      <w:numFmt w:val="bullet"/>
+      <w:lvlText w:val="o"/>
+      <w:lvlJc w:val="left"/>
+      <w:pPr>
+        <w:ind w:left="1440" w:hanging="360"/>
+      </w:pPr>
+      <w:rPr>
+        <w:rFonts w:ascii="Courier New" w:hAnsi="Courier New" w:hint="default"/>
+      </w:rPr>
+    </w:lvl>
+    <w:lvl w:ilvl="2" w:tplc="419456DE">
+      <w:start w:val="1"/>
+      <w:numFmt w:val="bullet"/>
+      <w:lvlText w:val=""/>
+      <w:lvlJc w:val="left"/>
+      <w:pPr>
+        <w:ind w:left="2160" w:hanging="360"/>
+      </w:pPr>
+      <w:rPr>
+        <w:rFonts w:ascii="Wingdings" w:hAnsi="Wingdings" w:hint="default"/>
+      </w:rPr>
+    </w:lvl>
+    <w:lvl w:ilvl="3" w:tplc="E00A86B2">
+      <w:start w:val="1"/>
+      <w:numFmt w:val="bullet"/>
+      <w:lvlText w:val=""/>
+      <w:lvlJc w:val="left"/>
+      <w:pPr>
+        <w:ind w:left="2880" w:hanging="360"/>
+      </w:pPr>
+      <w:rPr>
+        <w:rFonts w:ascii="Symbol" w:hAnsi="Symbol" w:hint="default"/>
+      </w:rPr>
+    </w:lvl>
+    <w:lvl w:ilvl="4" w:tplc="EA3A6A62">
+      <w:start w:val="1"/>
+      <w:numFmt w:val="bullet"/>
+      <w:lvlText w:val="o"/>
+      <w:lvlJc w:val="left"/>
+      <w:pPr>
+        <w:ind w:left="3600" w:hanging="360"/>
+      </w:pPr>
+      <w:rPr>
+        <w:rFonts w:ascii="Courier New" w:hAnsi="Courier New" w:hint="default"/>
+      </w:rPr>
+    </w:lvl>
+    <w:lvl w:ilvl="5" w:tplc="BAD86A28">
+      <w:start w:val="1"/>
+      <w:numFmt w:val="bullet"/>
+      <w:lvlText w:val=""/>
+      <w:lvlJc w:val="left"/>
+      <w:pPr>
+        <w:ind w:left="4320" w:hanging="360"/>
+      </w:pPr>
+      <w:rPr>
+        <w:rFonts w:ascii="Wingdings" w:hAnsi="Wingdings" w:hint="default"/>
+      </w:rPr>
+    </w:lvl>
+    <w:lvl w:ilvl="6" w:tplc="E0D850D6">
+      <w:start w:val="1"/>
+      <w:numFmt w:val="bullet"/>
+      <w:lvlText w:val=""/>
+      <w:lvlJc w:val="left"/>
+      <w:pPr>
+        <w:ind w:left="5040" w:hanging="360"/>
+      </w:pPr>
+      <w:rPr>
+        <w:rFonts w:ascii="Symbol" w:hAnsi="Symbol" w:hint="default"/>
+      </w:rPr>
+    </w:lvl>
+    <w:lvl w:ilvl="7" w:tplc="B68CB6BC">
+      <w:start w:val="1"/>
+      <w:numFmt w:val="bullet"/>
+      <w:lvlText w:val="o"/>
+      <w:lvlJc w:val="left"/>
+      <w:pPr>
+        <w:ind w:left="5760" w:hanging="360"/>
+      </w:pPr>
+      <w:rPr>
+        <w:rFonts w:ascii="Courier New" w:hAnsi="Courier New" w:hint="default"/>
+      </w:rPr>
+    </w:lvl>
+    <w:lvl w:ilvl="8" w:tplc="BAF0344A">
+      <w:start w:val="1"/>
+      <w:numFmt w:val="bullet"/>
+      <w:lvlText w:val=""/>
+      <w:lvlJc w:val="left"/>
+      <w:pPr>
+        <w:ind w:left="6480" w:hanging="360"/>
+      </w:pPr>
+      <w:rPr>
+        <w:rFonts w:ascii="Wingdings" w:hAnsi="Wingdings" w:hint="default"/>
+      </w:rPr>
+    </w:lvl>
+  </w:abstractNum>
+  <w:abstractNum w:abstractNumId="4" w15:restartNumberingAfterBreak="0">
     <w:nsid w:val="15FE55BF"/>
     <w:multiLevelType w:val="multilevel"/>
     <w:tmpl w:val="A9DCED32"/>
@@ -3327,7 +2585,7 @@
         <w:ind w:left="720" w:hanging="360"/>
       </w:pPr>
       <w:rPr>
-        <w:rFonts w:hint="default" w:ascii="Symbol" w:hAnsi="Symbol"/>
+        <w:rFonts w:ascii="Symbol" w:hAnsi="Symbol" w:hint="default"/>
         <w:sz w:val="20"/>
       </w:rPr>
     </w:lvl>
@@ -3343,7 +2601,7 @@
         <w:ind w:left="1440" w:hanging="360"/>
       </w:pPr>
       <w:rPr>
-        <w:rFonts w:hint="default" w:ascii="Courier New" w:hAnsi="Courier New"/>
+        <w:rFonts w:ascii="Courier New" w:hAnsi="Courier New" w:hint="default"/>
         <w:sz w:val="20"/>
       </w:rPr>
     </w:lvl>
@@ -3359,7 +2617,7 @@
         <w:ind w:left="2160" w:hanging="360"/>
       </w:pPr>
       <w:rPr>
-        <w:rFonts w:hint="default" w:ascii="Wingdings" w:hAnsi="Wingdings"/>
+        <w:rFonts w:ascii="Wingdings" w:hAnsi="Wingdings" w:hint="default"/>
         <w:sz w:val="20"/>
       </w:rPr>
     </w:lvl>
@@ -3375,7 +2633,7 @@
         <w:ind w:left="2880" w:hanging="360"/>
       </w:pPr>
       <w:rPr>
-        <w:rFonts w:hint="default" w:ascii="Wingdings" w:hAnsi="Wingdings"/>
+        <w:rFonts w:ascii="Wingdings" w:hAnsi="Wingdings" w:hint="default"/>
         <w:sz w:val="20"/>
       </w:rPr>
     </w:lvl>
@@ -3391,7 +2649,7 @@
         <w:ind w:left="3600" w:hanging="360"/>
       </w:pPr>
       <w:rPr>
-        <w:rFonts w:hint="default" w:ascii="Wingdings" w:hAnsi="Wingdings"/>
+        <w:rFonts w:ascii="Wingdings" w:hAnsi="Wingdings" w:hint="default"/>
         <w:sz w:val="20"/>
       </w:rPr>
     </w:lvl>
@@ -3407,7 +2665,7 @@
         <w:ind w:left="4320" w:hanging="360"/>
       </w:pPr>
       <w:rPr>
-        <w:rFonts w:hint="default" w:ascii="Wingdings" w:hAnsi="Wingdings"/>
+        <w:rFonts w:ascii="Wingdings" w:hAnsi="Wingdings" w:hint="default"/>
         <w:sz w:val="20"/>
       </w:rPr>
     </w:lvl>
@@ -3423,7 +2681,7 @@
         <w:ind w:left="5040" w:hanging="360"/>
       </w:pPr>
       <w:rPr>
-        <w:rFonts w:hint="default" w:ascii="Wingdings" w:hAnsi="Wingdings"/>
+        <w:rFonts w:ascii="Wingdings" w:hAnsi="Wingdings" w:hint="default"/>
         <w:sz w:val="20"/>
       </w:rPr>
     </w:lvl>
@@ -3439,7 +2697,7 @@
         <w:ind w:left="5760" w:hanging="360"/>
       </w:pPr>
       <w:rPr>
-        <w:rFonts w:hint="default" w:ascii="Wingdings" w:hAnsi="Wingdings"/>
+        <w:rFonts w:ascii="Wingdings" w:hAnsi="Wingdings" w:hint="default"/>
         <w:sz w:val="20"/>
       </w:rPr>
     </w:lvl>
@@ -3455,12 +2713,12 @@
         <w:ind w:left="6480" w:hanging="360"/>
       </w:pPr>
       <w:rPr>
-        <w:rFonts w:hint="default" w:ascii="Wingdings" w:hAnsi="Wingdings"/>
+        <w:rFonts w:ascii="Wingdings" w:hAnsi="Wingdings" w:hint="default"/>
         <w:sz w:val="20"/>
       </w:rPr>
     </w:lvl>
   </w:abstractNum>
-  <w:abstractNum w:abstractNumId="4">
+  <w:abstractNum w:abstractNumId="5" w15:restartNumberingAfterBreak="0">
     <w:nsid w:val="16F90FDE"/>
     <w:multiLevelType w:val="multilevel"/>
     <w:tmpl w:val="BDFC0548"/>
@@ -3476,7 +2734,7 @@
         <w:ind w:left="720" w:hanging="360"/>
       </w:pPr>
       <w:rPr>
-        <w:rFonts w:hint="default" w:ascii="Symbol" w:hAnsi="Symbol"/>
+        <w:rFonts w:ascii="Symbol" w:hAnsi="Symbol" w:hint="default"/>
         <w:sz w:val="20"/>
       </w:rPr>
     </w:lvl>
@@ -3492,7 +2750,7 @@
         <w:ind w:left="1440" w:hanging="360"/>
       </w:pPr>
       <w:rPr>
-        <w:rFonts w:hint="default" w:ascii="Courier New" w:hAnsi="Courier New"/>
+        <w:rFonts w:ascii="Courier New" w:hAnsi="Courier New" w:hint="default"/>
         <w:sz w:val="20"/>
       </w:rPr>
     </w:lvl>
@@ -3508,7 +2766,7 @@
         <w:ind w:left="2160" w:hanging="360"/>
       </w:pPr>
       <w:rPr>
-        <w:rFonts w:hint="default" w:ascii="Wingdings" w:hAnsi="Wingdings"/>
+        <w:rFonts w:ascii="Wingdings" w:hAnsi="Wingdings" w:hint="default"/>
         <w:sz w:val="20"/>
       </w:rPr>
     </w:lvl>
@@ -3524,7 +2782,7 @@
         <w:ind w:left="2880" w:hanging="360"/>
       </w:pPr>
       <w:rPr>
-        <w:rFonts w:hint="default" w:ascii="Wingdings" w:hAnsi="Wingdings"/>
+        <w:rFonts w:ascii="Wingdings" w:hAnsi="Wingdings" w:hint="default"/>
         <w:sz w:val="20"/>
       </w:rPr>
     </w:lvl>
@@ -3540,7 +2798,7 @@
         <w:ind w:left="3600" w:hanging="360"/>
       </w:pPr>
       <w:rPr>
-        <w:rFonts w:hint="default" w:ascii="Wingdings" w:hAnsi="Wingdings"/>
+        <w:rFonts w:ascii="Wingdings" w:hAnsi="Wingdings" w:hint="default"/>
         <w:sz w:val="20"/>
       </w:rPr>
     </w:lvl>
@@ -3556,7 +2814,7 @@
         <w:ind w:left="4320" w:hanging="360"/>
       </w:pPr>
       <w:rPr>
-        <w:rFonts w:hint="default" w:ascii="Wingdings" w:hAnsi="Wingdings"/>
+        <w:rFonts w:ascii="Wingdings" w:hAnsi="Wingdings" w:hint="default"/>
         <w:sz w:val="20"/>
       </w:rPr>
     </w:lvl>
@@ -3572,7 +2830,7 @@
         <w:ind w:left="5040" w:hanging="360"/>
       </w:pPr>
       <w:rPr>
-        <w:rFonts w:hint="default" w:ascii="Wingdings" w:hAnsi="Wingdings"/>
+        <w:rFonts w:ascii="Wingdings" w:hAnsi="Wingdings" w:hint="default"/>
         <w:sz w:val="20"/>
       </w:rPr>
     </w:lvl>
@@ -3588,7 +2846,7 @@
         <w:ind w:left="5760" w:hanging="360"/>
       </w:pPr>
       <w:rPr>
-        <w:rFonts w:hint="default" w:ascii="Wingdings" w:hAnsi="Wingdings"/>
+        <w:rFonts w:ascii="Wingdings" w:hAnsi="Wingdings" w:hint="default"/>
         <w:sz w:val="20"/>
       </w:rPr>
     </w:lvl>
@@ -3604,12 +2862,12 @@
         <w:ind w:left="6480" w:hanging="360"/>
       </w:pPr>
       <w:rPr>
-        <w:rFonts w:hint="default" w:ascii="Wingdings" w:hAnsi="Wingdings"/>
+        <w:rFonts w:ascii="Wingdings" w:hAnsi="Wingdings" w:hint="default"/>
         <w:sz w:val="20"/>
       </w:rPr>
     </w:lvl>
   </w:abstractNum>
-  <w:abstractNum w:abstractNumId="5">
+  <w:abstractNum w:abstractNumId="6" w15:restartNumberingAfterBreak="0">
     <w:nsid w:val="19B7284D"/>
     <w:multiLevelType w:val="multilevel"/>
     <w:tmpl w:val="A5F65954"/>
@@ -3625,7 +2883,7 @@
         <w:ind w:left="720" w:hanging="360"/>
       </w:pPr>
       <w:rPr>
-        <w:rFonts w:hint="default" w:ascii="Symbol" w:hAnsi="Symbol"/>
+        <w:rFonts w:ascii="Symbol" w:hAnsi="Symbol" w:hint="default"/>
         <w:sz w:val="20"/>
       </w:rPr>
     </w:lvl>
@@ -3641,7 +2899,7 @@
         <w:ind w:left="1440" w:hanging="360"/>
       </w:pPr>
       <w:rPr>
-        <w:rFonts w:hint="default" w:ascii="Courier New" w:hAnsi="Courier New"/>
+        <w:rFonts w:ascii="Courier New" w:hAnsi="Courier New" w:hint="default"/>
         <w:sz w:val="20"/>
       </w:rPr>
     </w:lvl>
@@ -3657,7 +2915,7 @@
         <w:ind w:left="2160" w:hanging="360"/>
       </w:pPr>
       <w:rPr>
-        <w:rFonts w:hint="default" w:ascii="Wingdings" w:hAnsi="Wingdings"/>
+        <w:rFonts w:ascii="Wingdings" w:hAnsi="Wingdings" w:hint="default"/>
         <w:sz w:val="20"/>
       </w:rPr>
     </w:lvl>
@@ -3673,7 +2931,7 @@
         <w:ind w:left="2880" w:hanging="360"/>
       </w:pPr>
       <w:rPr>
-        <w:rFonts w:hint="default" w:ascii="Wingdings" w:hAnsi="Wingdings"/>
+        <w:rFonts w:ascii="Wingdings" w:hAnsi="Wingdings" w:hint="default"/>
         <w:sz w:val="20"/>
       </w:rPr>
     </w:lvl>
@@ -3689,7 +2947,7 @@
         <w:ind w:left="3600" w:hanging="360"/>
       </w:pPr>
       <w:rPr>
-        <w:rFonts w:hint="default" w:ascii="Wingdings" w:hAnsi="Wingdings"/>
+        <w:rFonts w:ascii="Wingdings" w:hAnsi="Wingdings" w:hint="default"/>
         <w:sz w:val="20"/>
       </w:rPr>
     </w:lvl>
@@ -3705,7 +2963,7 @@
         <w:ind w:left="4320" w:hanging="360"/>
       </w:pPr>
       <w:rPr>
-        <w:rFonts w:hint="default" w:ascii="Wingdings" w:hAnsi="Wingdings"/>
+        <w:rFonts w:ascii="Wingdings" w:hAnsi="Wingdings" w:hint="default"/>
         <w:sz w:val="20"/>
       </w:rPr>
     </w:lvl>
@@ -3721,7 +2979,7 @@
         <w:ind w:left="5040" w:hanging="360"/>
       </w:pPr>
       <w:rPr>
-        <w:rFonts w:hint="default" w:ascii="Wingdings" w:hAnsi="Wingdings"/>
+        <w:rFonts w:ascii="Wingdings" w:hAnsi="Wingdings" w:hint="default"/>
         <w:sz w:val="20"/>
       </w:rPr>
     </w:lvl>
@@ -3737,7 +2995,7 @@
         <w:ind w:left="5760" w:hanging="360"/>
       </w:pPr>
       <w:rPr>
-        <w:rFonts w:hint="default" w:ascii="Wingdings" w:hAnsi="Wingdings"/>
+        <w:rFonts w:ascii="Wingdings" w:hAnsi="Wingdings" w:hint="default"/>
         <w:sz w:val="20"/>
       </w:rPr>
     </w:lvl>
@@ -3753,12 +3011,12 @@
         <w:ind w:left="6480" w:hanging="360"/>
       </w:pPr>
       <w:rPr>
-        <w:rFonts w:hint="default" w:ascii="Wingdings" w:hAnsi="Wingdings"/>
+        <w:rFonts w:ascii="Wingdings" w:hAnsi="Wingdings" w:hint="default"/>
         <w:sz w:val="20"/>
       </w:rPr>
     </w:lvl>
   </w:abstractNum>
-  <w:abstractNum w:abstractNumId="6">
+  <w:abstractNum w:abstractNumId="7" w15:restartNumberingAfterBreak="0">
     <w:nsid w:val="2CA57617"/>
     <w:multiLevelType w:val="multilevel"/>
     <w:tmpl w:val="4B348A2C"/>
@@ -3774,7 +3032,7 @@
         <w:ind w:left="720" w:hanging="360"/>
       </w:pPr>
       <w:rPr>
-        <w:rFonts w:hint="default" w:ascii="Symbol" w:hAnsi="Symbol"/>
+        <w:rFonts w:ascii="Symbol" w:hAnsi="Symbol" w:hint="default"/>
         <w:sz w:val="20"/>
       </w:rPr>
     </w:lvl>
@@ -3790,7 +3048,7 @@
         <w:ind w:left="1440" w:hanging="360"/>
       </w:pPr>
       <w:rPr>
-        <w:rFonts w:hint="default" w:ascii="Courier New" w:hAnsi="Courier New"/>
+        <w:rFonts w:ascii="Courier New" w:hAnsi="Courier New" w:hint="default"/>
         <w:sz w:val="20"/>
       </w:rPr>
     </w:lvl>
@@ -3806,7 +3064,7 @@
         <w:ind w:left="2160" w:hanging="360"/>
       </w:pPr>
       <w:rPr>
-        <w:rFonts w:hint="default" w:ascii="Wingdings" w:hAnsi="Wingdings"/>
+        <w:rFonts w:ascii="Wingdings" w:hAnsi="Wingdings" w:hint="default"/>
         <w:sz w:val="20"/>
       </w:rPr>
     </w:lvl>
@@ -3822,7 +3080,7 @@
         <w:ind w:left="2880" w:hanging="360"/>
       </w:pPr>
       <w:rPr>
-        <w:rFonts w:hint="default" w:ascii="Wingdings" w:hAnsi="Wingdings"/>
+        <w:rFonts w:ascii="Wingdings" w:hAnsi="Wingdings" w:hint="default"/>
         <w:sz w:val="20"/>
       </w:rPr>
     </w:lvl>
@@ -3838,7 +3096,7 @@
         <w:ind w:left="3600" w:hanging="360"/>
       </w:pPr>
       <w:rPr>
-        <w:rFonts w:hint="default" w:ascii="Wingdings" w:hAnsi="Wingdings"/>
+        <w:rFonts w:ascii="Wingdings" w:hAnsi="Wingdings" w:hint="default"/>
         <w:sz w:val="20"/>
       </w:rPr>
     </w:lvl>
@@ -3854,7 +3112,7 @@
         <w:ind w:left="4320" w:hanging="360"/>
       </w:pPr>
       <w:rPr>
-        <w:rFonts w:hint="default" w:ascii="Wingdings" w:hAnsi="Wingdings"/>
+        <w:rFonts w:ascii="Wingdings" w:hAnsi="Wingdings" w:hint="default"/>
         <w:sz w:val="20"/>
       </w:rPr>
     </w:lvl>
@@ -3870,7 +3128,7 @@
         <w:ind w:left="5040" w:hanging="360"/>
       </w:pPr>
       <w:rPr>
-        <w:rFonts w:hint="default" w:ascii="Wingdings" w:hAnsi="Wingdings"/>
+        <w:rFonts w:ascii="Wingdings" w:hAnsi="Wingdings" w:hint="default"/>
         <w:sz w:val="20"/>
       </w:rPr>
     </w:lvl>
@@ -3886,7 +3144,7 @@
         <w:ind w:left="5760" w:hanging="360"/>
       </w:pPr>
       <w:rPr>
-        <w:rFonts w:hint="default" w:ascii="Wingdings" w:hAnsi="Wingdings"/>
+        <w:rFonts w:ascii="Wingdings" w:hAnsi="Wingdings" w:hint="default"/>
         <w:sz w:val="20"/>
       </w:rPr>
     </w:lvl>
@@ -3902,12 +3160,12 @@
         <w:ind w:left="6480" w:hanging="360"/>
       </w:pPr>
       <w:rPr>
-        <w:rFonts w:hint="default" w:ascii="Wingdings" w:hAnsi="Wingdings"/>
+        <w:rFonts w:ascii="Wingdings" w:hAnsi="Wingdings" w:hint="default"/>
         <w:sz w:val="20"/>
       </w:rPr>
     </w:lvl>
   </w:abstractNum>
-  <w:abstractNum w:abstractNumId="7">
+  <w:abstractNum w:abstractNumId="8" w15:restartNumberingAfterBreak="0">
     <w:nsid w:val="2F935C13"/>
     <w:multiLevelType w:val="multilevel"/>
     <w:tmpl w:val="0ED6A48A"/>
@@ -3923,7 +3181,7 @@
         <w:ind w:left="720" w:hanging="360"/>
       </w:pPr>
       <w:rPr>
-        <w:rFonts w:hint="default" w:ascii="Symbol" w:hAnsi="Symbol"/>
+        <w:rFonts w:ascii="Symbol" w:hAnsi="Symbol" w:hint="default"/>
         <w:sz w:val="20"/>
       </w:rPr>
     </w:lvl>
@@ -3939,7 +3197,7 @@
         <w:ind w:left="1440" w:hanging="360"/>
       </w:pPr>
       <w:rPr>
-        <w:rFonts w:hint="default" w:ascii="Courier New" w:hAnsi="Courier New"/>
+        <w:rFonts w:ascii="Courier New" w:hAnsi="Courier New" w:hint="default"/>
         <w:sz w:val="20"/>
       </w:rPr>
     </w:lvl>
@@ -3955,7 +3213,7 @@
         <w:ind w:left="2160" w:hanging="360"/>
       </w:pPr>
       <w:rPr>
-        <w:rFonts w:hint="default" w:ascii="Wingdings" w:hAnsi="Wingdings"/>
+        <w:rFonts w:ascii="Wingdings" w:hAnsi="Wingdings" w:hint="default"/>
         <w:sz w:val="20"/>
       </w:rPr>
     </w:lvl>
@@ -3971,7 +3229,7 @@
         <w:ind w:left="2880" w:hanging="360"/>
       </w:pPr>
       <w:rPr>
-        <w:rFonts w:hint="default" w:ascii="Wingdings" w:hAnsi="Wingdings"/>
+        <w:rFonts w:ascii="Wingdings" w:hAnsi="Wingdings" w:hint="default"/>
         <w:sz w:val="20"/>
       </w:rPr>
     </w:lvl>
@@ -3987,7 +3245,7 @@
         <w:ind w:left="3600" w:hanging="360"/>
       </w:pPr>
       <w:rPr>
-        <w:rFonts w:hint="default" w:ascii="Wingdings" w:hAnsi="Wingdings"/>
+        <w:rFonts w:ascii="Wingdings" w:hAnsi="Wingdings" w:hint="default"/>
         <w:sz w:val="20"/>
       </w:rPr>
     </w:lvl>
@@ -4003,7 +3261,7 @@
         <w:ind w:left="4320" w:hanging="360"/>
       </w:pPr>
       <w:rPr>
-        <w:rFonts w:hint="default" w:ascii="Wingdings" w:hAnsi="Wingdings"/>
+        <w:rFonts w:ascii="Wingdings" w:hAnsi="Wingdings" w:hint="default"/>
         <w:sz w:val="20"/>
       </w:rPr>
     </w:lvl>
@@ -4019,7 +3277,7 @@
         <w:ind w:left="5040" w:hanging="360"/>
       </w:pPr>
       <w:rPr>
-        <w:rFonts w:hint="default" w:ascii="Wingdings" w:hAnsi="Wingdings"/>
+        <w:rFonts w:ascii="Wingdings" w:hAnsi="Wingdings" w:hint="default"/>
         <w:sz w:val="20"/>
       </w:rPr>
     </w:lvl>
@@ -4035,7 +3293,7 @@
         <w:ind w:left="5760" w:hanging="360"/>
       </w:pPr>
       <w:rPr>
-        <w:rFonts w:hint="default" w:ascii="Wingdings" w:hAnsi="Wingdings"/>
+        <w:rFonts w:ascii="Wingdings" w:hAnsi="Wingdings" w:hint="default"/>
         <w:sz w:val="20"/>
       </w:rPr>
     </w:lvl>
@@ -4051,12 +3309,12 @@
         <w:ind w:left="6480" w:hanging="360"/>
       </w:pPr>
       <w:rPr>
-        <w:rFonts w:hint="default" w:ascii="Wingdings" w:hAnsi="Wingdings"/>
+        <w:rFonts w:ascii="Wingdings" w:hAnsi="Wingdings" w:hint="default"/>
         <w:sz w:val="20"/>
       </w:rPr>
     </w:lvl>
   </w:abstractNum>
-  <w:abstractNum w:abstractNumId="8">
+  <w:abstractNum w:abstractNumId="9" w15:restartNumberingAfterBreak="0">
     <w:nsid w:val="3588537E"/>
     <w:multiLevelType w:val="multilevel"/>
     <w:tmpl w:val="97643BCC"/>
@@ -4072,7 +3330,7 @@
         <w:ind w:left="720" w:hanging="360"/>
       </w:pPr>
       <w:rPr>
-        <w:rFonts w:hint="default" w:ascii="Symbol" w:hAnsi="Symbol"/>
+        <w:rFonts w:ascii="Symbol" w:hAnsi="Symbol" w:hint="default"/>
         <w:sz w:val="20"/>
       </w:rPr>
     </w:lvl>
@@ -4088,7 +3346,7 @@
         <w:ind w:left="1440" w:hanging="360"/>
       </w:pPr>
       <w:rPr>
-        <w:rFonts w:hint="default" w:ascii="Courier New" w:hAnsi="Courier New"/>
+        <w:rFonts w:ascii="Courier New" w:hAnsi="Courier New" w:hint="default"/>
         <w:sz w:val="20"/>
       </w:rPr>
     </w:lvl>
@@ -4104,7 +3362,7 @@
         <w:ind w:left="2160" w:hanging="360"/>
       </w:pPr>
       <w:rPr>
-        <w:rFonts w:hint="default" w:ascii="Wingdings" w:hAnsi="Wingdings"/>
+        <w:rFonts w:ascii="Wingdings" w:hAnsi="Wingdings" w:hint="default"/>
         <w:sz w:val="20"/>
       </w:rPr>
     </w:lvl>
@@ -4120,7 +3378,7 @@
         <w:ind w:left="2880" w:hanging="360"/>
       </w:pPr>
       <w:rPr>
-        <w:rFonts w:hint="default" w:ascii="Wingdings" w:hAnsi="Wingdings"/>
+        <w:rFonts w:ascii="Wingdings" w:hAnsi="Wingdings" w:hint="default"/>
         <w:sz w:val="20"/>
       </w:rPr>
     </w:lvl>
@@ -4136,7 +3394,7 @@
         <w:ind w:left="3600" w:hanging="360"/>
       </w:pPr>
       <w:rPr>
-        <w:rFonts w:hint="default" w:ascii="Wingdings" w:hAnsi="Wingdings"/>
+        <w:rFonts w:ascii="Wingdings" w:hAnsi="Wingdings" w:hint="default"/>
         <w:sz w:val="20"/>
       </w:rPr>
     </w:lvl>
@@ -4152,7 +3410,7 @@
         <w:ind w:left="4320" w:hanging="360"/>
       </w:pPr>
       <w:rPr>
-        <w:rFonts w:hint="default" w:ascii="Wingdings" w:hAnsi="Wingdings"/>
+        <w:rFonts w:ascii="Wingdings" w:hAnsi="Wingdings" w:hint="default"/>
         <w:sz w:val="20"/>
       </w:rPr>
     </w:lvl>
@@ -4168,7 +3426,7 @@
         <w:ind w:left="5040" w:hanging="360"/>
       </w:pPr>
       <w:rPr>
-        <w:rFonts w:hint="default" w:ascii="Wingdings" w:hAnsi="Wingdings"/>
+        <w:rFonts w:ascii="Wingdings" w:hAnsi="Wingdings" w:hint="default"/>
         <w:sz w:val="20"/>
       </w:rPr>
     </w:lvl>
@@ -4184,7 +3442,7 @@
         <w:ind w:left="5760" w:hanging="360"/>
       </w:pPr>
       <w:rPr>
-        <w:rFonts w:hint="default" w:ascii="Wingdings" w:hAnsi="Wingdings"/>
+        <w:rFonts w:ascii="Wingdings" w:hAnsi="Wingdings" w:hint="default"/>
         <w:sz w:val="20"/>
       </w:rPr>
     </w:lvl>
@@ -4200,16 +3458,129 @@
         <w:ind w:left="6480" w:hanging="360"/>
       </w:pPr>
       <w:rPr>
-        <w:rFonts w:hint="default" w:ascii="Wingdings" w:hAnsi="Wingdings"/>
+        <w:rFonts w:ascii="Wingdings" w:hAnsi="Wingdings" w:hint="default"/>
         <w:sz w:val="20"/>
       </w:rPr>
     </w:lvl>
   </w:abstractNum>
-  <w:abstractNum w:abstractNumId="9">
+  <w:abstractNum w:abstractNumId="10" w15:restartNumberingAfterBreak="0">
+    <w:nsid w:val="38C856F9"/>
+    <w:multiLevelType w:val="hybridMultilevel"/>
+    <w:tmpl w:val="F15E61F0"/>
+    <w:lvl w:ilvl="0" w:tplc="97C83F88">
+      <w:start w:val="1"/>
+      <w:numFmt w:val="bullet"/>
+      <w:lvlText w:val=""/>
+      <w:lvlJc w:val="left"/>
+      <w:pPr>
+        <w:ind w:left="720" w:hanging="360"/>
+      </w:pPr>
+      <w:rPr>
+        <w:rFonts w:ascii="Symbol" w:hAnsi="Symbol" w:hint="default"/>
+      </w:rPr>
+    </w:lvl>
+    <w:lvl w:ilvl="1" w:tplc="C2085DFC">
+      <w:start w:val="1"/>
+      <w:numFmt w:val="bullet"/>
+      <w:lvlText w:val="o"/>
+      <w:lvlJc w:val="left"/>
+      <w:pPr>
+        <w:ind w:left="1440" w:hanging="360"/>
+      </w:pPr>
+      <w:rPr>
+        <w:rFonts w:ascii="Courier New" w:hAnsi="Courier New" w:hint="default"/>
+      </w:rPr>
+    </w:lvl>
+    <w:lvl w:ilvl="2" w:tplc="17C064C0">
+      <w:start w:val="1"/>
+      <w:numFmt w:val="bullet"/>
+      <w:lvlText w:val=""/>
+      <w:lvlJc w:val="left"/>
+      <w:pPr>
+        <w:ind w:left="2160" w:hanging="360"/>
+      </w:pPr>
+      <w:rPr>
+        <w:rFonts w:ascii="Wingdings" w:hAnsi="Wingdings" w:hint="default"/>
+      </w:rPr>
+    </w:lvl>
+    <w:lvl w:ilvl="3" w:tplc="78C0F570">
+      <w:start w:val="1"/>
+      <w:numFmt w:val="bullet"/>
+      <w:lvlText w:val=""/>
+      <w:lvlJc w:val="left"/>
+      <w:pPr>
+        <w:ind w:left="2880" w:hanging="360"/>
+      </w:pPr>
+      <w:rPr>
+        <w:rFonts w:ascii="Symbol" w:hAnsi="Symbol" w:hint="default"/>
+      </w:rPr>
+    </w:lvl>
+    <w:lvl w:ilvl="4" w:tplc="52CCEF42">
+      <w:start w:val="1"/>
+      <w:numFmt w:val="bullet"/>
+      <w:lvlText w:val="o"/>
+      <w:lvlJc w:val="left"/>
+      <w:pPr>
+        <w:ind w:left="3600" w:hanging="360"/>
+      </w:pPr>
+      <w:rPr>
+        <w:rFonts w:ascii="Courier New" w:hAnsi="Courier New" w:hint="default"/>
+      </w:rPr>
+    </w:lvl>
+    <w:lvl w:ilvl="5" w:tplc="78ACFD8E">
+      <w:start w:val="1"/>
+      <w:numFmt w:val="bullet"/>
+      <w:lvlText w:val=""/>
+      <w:lvlJc w:val="left"/>
+      <w:pPr>
+        <w:ind w:left="4320" w:hanging="360"/>
+      </w:pPr>
+      <w:rPr>
+        <w:rFonts w:ascii="Wingdings" w:hAnsi="Wingdings" w:hint="default"/>
+      </w:rPr>
+    </w:lvl>
+    <w:lvl w:ilvl="6" w:tplc="C9DC78BE">
+      <w:start w:val="1"/>
+      <w:numFmt w:val="bullet"/>
+      <w:lvlText w:val=""/>
+      <w:lvlJc w:val="left"/>
+      <w:pPr>
+        <w:ind w:left="5040" w:hanging="360"/>
+      </w:pPr>
+      <w:rPr>
+        <w:rFonts w:ascii="Symbol" w:hAnsi="Symbol" w:hint="default"/>
+      </w:rPr>
+    </w:lvl>
+    <w:lvl w:ilvl="7" w:tplc="8B0E0BC0">
+      <w:start w:val="1"/>
+      <w:numFmt w:val="bullet"/>
+      <w:lvlText w:val="o"/>
+      <w:lvlJc w:val="left"/>
+      <w:pPr>
+        <w:ind w:left="5760" w:hanging="360"/>
+      </w:pPr>
+      <w:rPr>
+        <w:rFonts w:ascii="Courier New" w:hAnsi="Courier New" w:hint="default"/>
+      </w:rPr>
+    </w:lvl>
+    <w:lvl w:ilvl="8" w:tplc="3A0AF5A0">
+      <w:start w:val="1"/>
+      <w:numFmt w:val="bullet"/>
+      <w:lvlText w:val=""/>
+      <w:lvlJc w:val="left"/>
+      <w:pPr>
+        <w:ind w:left="6480" w:hanging="360"/>
+      </w:pPr>
+      <w:rPr>
+        <w:rFonts w:ascii="Wingdings" w:hAnsi="Wingdings" w:hint="default"/>
+      </w:rPr>
+    </w:lvl>
+  </w:abstractNum>
+  <w:abstractNum w:abstractNumId="11" w15:restartNumberingAfterBreak="0">
     <w:nsid w:val="39703BC3"/>
     <w:multiLevelType w:val="hybridMultilevel"/>
     <w:tmpl w:val="DCDC70B4"/>
-    <w:lvl w:ilvl="0">
+    <w:lvl w:ilvl="0" w:tplc="DB807322">
       <w:start w:val="1"/>
       <w:numFmt w:val="bullet"/>
       <w:lvlText w:val=""/>
@@ -4221,11 +3592,11 @@
         <w:ind w:left="720" w:hanging="360"/>
       </w:pPr>
       <w:rPr>
-        <w:rFonts w:hint="default" w:ascii="Symbol" w:hAnsi="Symbol"/>
-        <w:sz w:val="20"/>
-      </w:rPr>
-    </w:lvl>
-    <w:lvl w:ilvl="1" w:tentative="1">
+        <w:rFonts w:ascii="Symbol" w:hAnsi="Symbol" w:hint="default"/>
+        <w:sz w:val="20"/>
+      </w:rPr>
+    </w:lvl>
+    <w:lvl w:ilvl="1" w:tplc="6E4233F8" w:tentative="1">
       <w:start w:val="1"/>
       <w:numFmt w:val="bullet"/>
       <w:lvlText w:val="o"/>
@@ -4237,11 +3608,11 @@
         <w:ind w:left="1440" w:hanging="360"/>
       </w:pPr>
       <w:rPr>
-        <w:rFonts w:hint="default" w:ascii="Courier New" w:hAnsi="Courier New"/>
-        <w:sz w:val="20"/>
-      </w:rPr>
-    </w:lvl>
-    <w:lvl w:ilvl="2" w:tentative="1">
+        <w:rFonts w:ascii="Courier New" w:hAnsi="Courier New" w:hint="default"/>
+        <w:sz w:val="20"/>
+      </w:rPr>
+    </w:lvl>
+    <w:lvl w:ilvl="2" w:tplc="2D849EA8" w:tentative="1">
       <w:start w:val="1"/>
       <w:numFmt w:val="bullet"/>
       <w:lvlText w:val=""/>
@@ -4253,11 +3624,11 @@
         <w:ind w:left="2160" w:hanging="360"/>
       </w:pPr>
       <w:rPr>
-        <w:rFonts w:hint="default" w:ascii="Wingdings" w:hAnsi="Wingdings"/>
-        <w:sz w:val="20"/>
-      </w:rPr>
-    </w:lvl>
-    <w:lvl w:ilvl="3" w:tentative="1">
+        <w:rFonts w:ascii="Wingdings" w:hAnsi="Wingdings" w:hint="default"/>
+        <w:sz w:val="20"/>
+      </w:rPr>
+    </w:lvl>
+    <w:lvl w:ilvl="3" w:tplc="4170EB24" w:tentative="1">
       <w:start w:val="1"/>
       <w:numFmt w:val="bullet"/>
       <w:lvlText w:val=""/>
@@ -4269,11 +3640,11 @@
         <w:ind w:left="2880" w:hanging="360"/>
       </w:pPr>
       <w:rPr>
-        <w:rFonts w:hint="default" w:ascii="Wingdings" w:hAnsi="Wingdings"/>
-        <w:sz w:val="20"/>
-      </w:rPr>
-    </w:lvl>
-    <w:lvl w:ilvl="4" w:tentative="1">
+        <w:rFonts w:ascii="Wingdings" w:hAnsi="Wingdings" w:hint="default"/>
+        <w:sz w:val="20"/>
+      </w:rPr>
+    </w:lvl>
+    <w:lvl w:ilvl="4" w:tplc="5838ED92" w:tentative="1">
       <w:start w:val="1"/>
       <w:numFmt w:val="bullet"/>
       <w:lvlText w:val=""/>
@@ -4285,11 +3656,11 @@
         <w:ind w:left="3600" w:hanging="360"/>
       </w:pPr>
       <w:rPr>
-        <w:rFonts w:hint="default" w:ascii="Wingdings" w:hAnsi="Wingdings"/>
-        <w:sz w:val="20"/>
-      </w:rPr>
-    </w:lvl>
-    <w:lvl w:ilvl="5" w:tentative="1">
+        <w:rFonts w:ascii="Wingdings" w:hAnsi="Wingdings" w:hint="default"/>
+        <w:sz w:val="20"/>
+      </w:rPr>
+    </w:lvl>
+    <w:lvl w:ilvl="5" w:tplc="A3CA1286" w:tentative="1">
       <w:start w:val="1"/>
       <w:numFmt w:val="bullet"/>
       <w:lvlText w:val=""/>
@@ -4301,11 +3672,11 @@
         <w:ind w:left="4320" w:hanging="360"/>
       </w:pPr>
       <w:rPr>
-        <w:rFonts w:hint="default" w:ascii="Wingdings" w:hAnsi="Wingdings"/>
-        <w:sz w:val="20"/>
-      </w:rPr>
-    </w:lvl>
-    <w:lvl w:ilvl="6" w:tentative="1">
+        <w:rFonts w:ascii="Wingdings" w:hAnsi="Wingdings" w:hint="default"/>
+        <w:sz w:val="20"/>
+      </w:rPr>
+    </w:lvl>
+    <w:lvl w:ilvl="6" w:tplc="F4E6B000" w:tentative="1">
       <w:start w:val="1"/>
       <w:numFmt w:val="bullet"/>
       <w:lvlText w:val=""/>
@@ -4317,11 +3688,11 @@
         <w:ind w:left="5040" w:hanging="360"/>
       </w:pPr>
       <w:rPr>
-        <w:rFonts w:hint="default" w:ascii="Wingdings" w:hAnsi="Wingdings"/>
-        <w:sz w:val="20"/>
-      </w:rPr>
-    </w:lvl>
-    <w:lvl w:ilvl="7" w:tentative="1">
+        <w:rFonts w:ascii="Wingdings" w:hAnsi="Wingdings" w:hint="default"/>
+        <w:sz w:val="20"/>
+      </w:rPr>
+    </w:lvl>
+    <w:lvl w:ilvl="7" w:tplc="9CE81EE8" w:tentative="1">
       <w:start w:val="1"/>
       <w:numFmt w:val="bullet"/>
       <w:lvlText w:val=""/>
@@ -4333,11 +3704,11 @@
         <w:ind w:left="5760" w:hanging="360"/>
       </w:pPr>
       <w:rPr>
-        <w:rFonts w:hint="default" w:ascii="Wingdings" w:hAnsi="Wingdings"/>
-        <w:sz w:val="20"/>
-      </w:rPr>
-    </w:lvl>
-    <w:lvl w:ilvl="8" w:tentative="1">
+        <w:rFonts w:ascii="Wingdings" w:hAnsi="Wingdings" w:hint="default"/>
+        <w:sz w:val="20"/>
+      </w:rPr>
+    </w:lvl>
+    <w:lvl w:ilvl="8" w:tplc="288E4D60" w:tentative="1">
       <w:start w:val="1"/>
       <w:numFmt w:val="bullet"/>
       <w:lvlText w:val=""/>
@@ -4349,12 +3720,351 @@
         <w:ind w:left="6480" w:hanging="360"/>
       </w:pPr>
       <w:rPr>
-        <w:rFonts w:hint="default" w:ascii="Wingdings" w:hAnsi="Wingdings"/>
+        <w:rFonts w:ascii="Wingdings" w:hAnsi="Wingdings" w:hint="default"/>
         <w:sz w:val="20"/>
       </w:rPr>
     </w:lvl>
   </w:abstractNum>
-  <w:abstractNum w:abstractNumId="10">
+  <w:abstractNum w:abstractNumId="12" w15:restartNumberingAfterBreak="0">
+    <w:nsid w:val="406864EA"/>
+    <w:multiLevelType w:val="hybridMultilevel"/>
+    <w:tmpl w:val="61568C10"/>
+    <w:lvl w:ilvl="0" w:tplc="CE10E386">
+      <w:start w:val="1"/>
+      <w:numFmt w:val="bullet"/>
+      <w:lvlText w:val=""/>
+      <w:lvlJc w:val="left"/>
+      <w:pPr>
+        <w:ind w:left="720" w:hanging="360"/>
+      </w:pPr>
+      <w:rPr>
+        <w:rFonts w:ascii="Symbol" w:hAnsi="Symbol" w:hint="default"/>
+      </w:rPr>
+    </w:lvl>
+    <w:lvl w:ilvl="1" w:tplc="5224870C">
+      <w:start w:val="1"/>
+      <w:numFmt w:val="bullet"/>
+      <w:lvlText w:val="o"/>
+      <w:lvlJc w:val="left"/>
+      <w:pPr>
+        <w:ind w:left="1440" w:hanging="360"/>
+      </w:pPr>
+      <w:rPr>
+        <w:rFonts w:ascii="Courier New" w:hAnsi="Courier New" w:hint="default"/>
+      </w:rPr>
+    </w:lvl>
+    <w:lvl w:ilvl="2" w:tplc="5CDE179C">
+      <w:start w:val="1"/>
+      <w:numFmt w:val="bullet"/>
+      <w:lvlText w:val=""/>
+      <w:lvlJc w:val="left"/>
+      <w:pPr>
+        <w:ind w:left="2160" w:hanging="360"/>
+      </w:pPr>
+      <w:rPr>
+        <w:rFonts w:ascii="Wingdings" w:hAnsi="Wingdings" w:hint="default"/>
+      </w:rPr>
+    </w:lvl>
+    <w:lvl w:ilvl="3" w:tplc="FB269F3E">
+      <w:start w:val="1"/>
+      <w:numFmt w:val="bullet"/>
+      <w:lvlText w:val=""/>
+      <w:lvlJc w:val="left"/>
+      <w:pPr>
+        <w:ind w:left="2880" w:hanging="360"/>
+      </w:pPr>
+      <w:rPr>
+        <w:rFonts w:ascii="Symbol" w:hAnsi="Symbol" w:hint="default"/>
+      </w:rPr>
+    </w:lvl>
+    <w:lvl w:ilvl="4" w:tplc="7B5CD608">
+      <w:start w:val="1"/>
+      <w:numFmt w:val="bullet"/>
+      <w:lvlText w:val="o"/>
+      <w:lvlJc w:val="left"/>
+      <w:pPr>
+        <w:ind w:left="3600" w:hanging="360"/>
+      </w:pPr>
+      <w:rPr>
+        <w:rFonts w:ascii="Courier New" w:hAnsi="Courier New" w:hint="default"/>
+      </w:rPr>
+    </w:lvl>
+    <w:lvl w:ilvl="5" w:tplc="980A544A">
+      <w:start w:val="1"/>
+      <w:numFmt w:val="bullet"/>
+      <w:lvlText w:val=""/>
+      <w:lvlJc w:val="left"/>
+      <w:pPr>
+        <w:ind w:left="4320" w:hanging="360"/>
+      </w:pPr>
+      <w:rPr>
+        <w:rFonts w:ascii="Wingdings" w:hAnsi="Wingdings" w:hint="default"/>
+      </w:rPr>
+    </w:lvl>
+    <w:lvl w:ilvl="6" w:tplc="EC481146">
+      <w:start w:val="1"/>
+      <w:numFmt w:val="bullet"/>
+      <w:lvlText w:val=""/>
+      <w:lvlJc w:val="left"/>
+      <w:pPr>
+        <w:ind w:left="5040" w:hanging="360"/>
+      </w:pPr>
+      <w:rPr>
+        <w:rFonts w:ascii="Symbol" w:hAnsi="Symbol" w:hint="default"/>
+      </w:rPr>
+    </w:lvl>
+    <w:lvl w:ilvl="7" w:tplc="293C4E56">
+      <w:start w:val="1"/>
+      <w:numFmt w:val="bullet"/>
+      <w:lvlText w:val="o"/>
+      <w:lvlJc w:val="left"/>
+      <w:pPr>
+        <w:ind w:left="5760" w:hanging="360"/>
+      </w:pPr>
+      <w:rPr>
+        <w:rFonts w:ascii="Courier New" w:hAnsi="Courier New" w:hint="default"/>
+      </w:rPr>
+    </w:lvl>
+    <w:lvl w:ilvl="8" w:tplc="AC9456F4">
+      <w:start w:val="1"/>
+      <w:numFmt w:val="bullet"/>
+      <w:lvlText w:val=""/>
+      <w:lvlJc w:val="left"/>
+      <w:pPr>
+        <w:ind w:left="6480" w:hanging="360"/>
+      </w:pPr>
+      <w:rPr>
+        <w:rFonts w:ascii="Wingdings" w:hAnsi="Wingdings" w:hint="default"/>
+      </w:rPr>
+    </w:lvl>
+  </w:abstractNum>
+  <w:abstractNum w:abstractNumId="13" w15:restartNumberingAfterBreak="0">
+    <w:nsid w:val="4A9E7ED9"/>
+    <w:multiLevelType w:val="hybridMultilevel"/>
+    <w:tmpl w:val="68B213B6"/>
+    <w:lvl w:ilvl="0" w:tplc="97ECBC18">
+      <w:start w:val="1"/>
+      <w:numFmt w:val="bullet"/>
+      <w:lvlText w:val=""/>
+      <w:lvlJc w:val="left"/>
+      <w:pPr>
+        <w:ind w:left="720" w:hanging="360"/>
+      </w:pPr>
+      <w:rPr>
+        <w:rFonts w:ascii="Symbol" w:hAnsi="Symbol" w:hint="default"/>
+      </w:rPr>
+    </w:lvl>
+    <w:lvl w:ilvl="1" w:tplc="7F5A047E">
+      <w:start w:val="1"/>
+      <w:numFmt w:val="bullet"/>
+      <w:lvlText w:val="o"/>
+      <w:lvlJc w:val="left"/>
+      <w:pPr>
+        <w:ind w:left="1440" w:hanging="360"/>
+      </w:pPr>
+      <w:rPr>
+        <w:rFonts w:ascii="Courier New" w:hAnsi="Courier New" w:hint="default"/>
+      </w:rPr>
+    </w:lvl>
+    <w:lvl w:ilvl="2" w:tplc="9B92CE86">
+      <w:start w:val="1"/>
+      <w:numFmt w:val="bullet"/>
+      <w:lvlText w:val=""/>
+      <w:lvlJc w:val="left"/>
+      <w:pPr>
+        <w:ind w:left="2160" w:hanging="360"/>
+      </w:pPr>
+      <w:rPr>
+        <w:rFonts w:ascii="Wingdings" w:hAnsi="Wingdings" w:hint="default"/>
+      </w:rPr>
+    </w:lvl>
+    <w:lvl w:ilvl="3" w:tplc="7FEA9D10">
+      <w:start w:val="1"/>
+      <w:numFmt w:val="bullet"/>
+      <w:lvlText w:val=""/>
+      <w:lvlJc w:val="left"/>
+      <w:pPr>
+        <w:ind w:left="2880" w:hanging="360"/>
+      </w:pPr>
+      <w:rPr>
+        <w:rFonts w:ascii="Symbol" w:hAnsi="Symbol" w:hint="default"/>
+      </w:rPr>
+    </w:lvl>
+    <w:lvl w:ilvl="4" w:tplc="E9B2DDFE">
+      <w:start w:val="1"/>
+      <w:numFmt w:val="bullet"/>
+      <w:lvlText w:val="o"/>
+      <w:lvlJc w:val="left"/>
+      <w:pPr>
+        <w:ind w:left="3600" w:hanging="360"/>
+      </w:pPr>
+      <w:rPr>
+        <w:rFonts w:ascii="Courier New" w:hAnsi="Courier New" w:hint="default"/>
+      </w:rPr>
+    </w:lvl>
+    <w:lvl w:ilvl="5" w:tplc="0CD48F2C">
+      <w:start w:val="1"/>
+      <w:numFmt w:val="bullet"/>
+      <w:lvlText w:val=""/>
+      <w:lvlJc w:val="left"/>
+      <w:pPr>
+        <w:ind w:left="4320" w:hanging="360"/>
+      </w:pPr>
+      <w:rPr>
+        <w:rFonts w:ascii="Wingdings" w:hAnsi="Wingdings" w:hint="default"/>
+      </w:rPr>
+    </w:lvl>
+    <w:lvl w:ilvl="6" w:tplc="ECC26D36">
+      <w:start w:val="1"/>
+      <w:numFmt w:val="bullet"/>
+      <w:lvlText w:val=""/>
+      <w:lvlJc w:val="left"/>
+      <w:pPr>
+        <w:ind w:left="5040" w:hanging="360"/>
+      </w:pPr>
+      <w:rPr>
+        <w:rFonts w:ascii="Symbol" w:hAnsi="Symbol" w:hint="default"/>
+      </w:rPr>
+    </w:lvl>
+    <w:lvl w:ilvl="7" w:tplc="4C00FE8C">
+      <w:start w:val="1"/>
+      <w:numFmt w:val="bullet"/>
+      <w:lvlText w:val="o"/>
+      <w:lvlJc w:val="left"/>
+      <w:pPr>
+        <w:ind w:left="5760" w:hanging="360"/>
+      </w:pPr>
+      <w:rPr>
+        <w:rFonts w:ascii="Courier New" w:hAnsi="Courier New" w:hint="default"/>
+      </w:rPr>
+    </w:lvl>
+    <w:lvl w:ilvl="8" w:tplc="01CA1FA2">
+      <w:start w:val="1"/>
+      <w:numFmt w:val="bullet"/>
+      <w:lvlText w:val=""/>
+      <w:lvlJc w:val="left"/>
+      <w:pPr>
+        <w:ind w:left="6480" w:hanging="360"/>
+      </w:pPr>
+      <w:rPr>
+        <w:rFonts w:ascii="Wingdings" w:hAnsi="Wingdings" w:hint="default"/>
+      </w:rPr>
+    </w:lvl>
+  </w:abstractNum>
+  <w:abstractNum w:abstractNumId="14" w15:restartNumberingAfterBreak="0">
+    <w:nsid w:val="51E117C8"/>
+    <w:multiLevelType w:val="hybridMultilevel"/>
+    <w:tmpl w:val="888E3402"/>
+    <w:lvl w:ilvl="0" w:tplc="78246C5A">
+      <w:start w:val="1"/>
+      <w:numFmt w:val="bullet"/>
+      <w:lvlText w:val=""/>
+      <w:lvlJc w:val="left"/>
+      <w:pPr>
+        <w:ind w:left="720" w:hanging="360"/>
+      </w:pPr>
+      <w:rPr>
+        <w:rFonts w:ascii="Symbol" w:hAnsi="Symbol" w:hint="default"/>
+      </w:rPr>
+    </w:lvl>
+    <w:lvl w:ilvl="1" w:tplc="504E4022">
+      <w:start w:val="1"/>
+      <w:numFmt w:val="bullet"/>
+      <w:lvlText w:val="o"/>
+      <w:lvlJc w:val="left"/>
+      <w:pPr>
+        <w:ind w:left="1440" w:hanging="360"/>
+      </w:pPr>
+      <w:rPr>
+        <w:rFonts w:ascii="Courier New" w:hAnsi="Courier New" w:hint="default"/>
+      </w:rPr>
+    </w:lvl>
+    <w:lvl w:ilvl="2" w:tplc="A60A4846">
+      <w:start w:val="1"/>
+      <w:numFmt w:val="bullet"/>
+      <w:lvlText w:val=""/>
+      <w:lvlJc w:val="left"/>
+      <w:pPr>
+        <w:ind w:left="2160" w:hanging="360"/>
+      </w:pPr>
+      <w:rPr>
+        <w:rFonts w:ascii="Wingdings" w:hAnsi="Wingdings" w:hint="default"/>
+      </w:rPr>
+    </w:lvl>
+    <w:lvl w:ilvl="3" w:tplc="050CF1EA">
+      <w:start w:val="1"/>
+      <w:numFmt w:val="bullet"/>
+      <w:lvlText w:val=""/>
+      <w:lvlJc w:val="left"/>
+      <w:pPr>
+        <w:ind w:left="2880" w:hanging="360"/>
+      </w:pPr>
+      <w:rPr>
+        <w:rFonts w:ascii="Symbol" w:hAnsi="Symbol" w:hint="default"/>
+      </w:rPr>
+    </w:lvl>
+    <w:lvl w:ilvl="4" w:tplc="1FF437EC">
+      <w:start w:val="1"/>
+      <w:numFmt w:val="bullet"/>
+      <w:lvlText w:val="o"/>
+      <w:lvlJc w:val="left"/>
+      <w:pPr>
+        <w:ind w:left="3600" w:hanging="360"/>
+      </w:pPr>
+      <w:rPr>
+        <w:rFonts w:ascii="Courier New" w:hAnsi="Courier New" w:hint="default"/>
+      </w:rPr>
+    </w:lvl>
+    <w:lvl w:ilvl="5" w:tplc="B1745674">
+      <w:start w:val="1"/>
+      <w:numFmt w:val="bullet"/>
+      <w:lvlText w:val=""/>
+      <w:lvlJc w:val="left"/>
+      <w:pPr>
+        <w:ind w:left="4320" w:hanging="360"/>
+      </w:pPr>
+      <w:rPr>
+        <w:rFonts w:ascii="Wingdings" w:hAnsi="Wingdings" w:hint="default"/>
+      </w:rPr>
+    </w:lvl>
+    <w:lvl w:ilvl="6" w:tplc="14100BF4">
+      <w:start w:val="1"/>
+      <w:numFmt w:val="bullet"/>
+      <w:lvlText w:val=""/>
+      <w:lvlJc w:val="left"/>
+      <w:pPr>
+        <w:ind w:left="5040" w:hanging="360"/>
+      </w:pPr>
+      <w:rPr>
+        <w:rFonts w:ascii="Symbol" w:hAnsi="Symbol" w:hint="default"/>
+      </w:rPr>
+    </w:lvl>
+    <w:lvl w:ilvl="7" w:tplc="D4CAE62E">
+      <w:start w:val="1"/>
+      <w:numFmt w:val="bullet"/>
+      <w:lvlText w:val="o"/>
+      <w:lvlJc w:val="left"/>
+      <w:pPr>
+        <w:ind w:left="5760" w:hanging="360"/>
+      </w:pPr>
+      <w:rPr>
+        <w:rFonts w:ascii="Courier New" w:hAnsi="Courier New" w:hint="default"/>
+      </w:rPr>
+    </w:lvl>
+    <w:lvl w:ilvl="8" w:tplc="01DA7044">
+      <w:start w:val="1"/>
+      <w:numFmt w:val="bullet"/>
+      <w:lvlText w:val=""/>
+      <w:lvlJc w:val="left"/>
+      <w:pPr>
+        <w:ind w:left="6480" w:hanging="360"/>
+      </w:pPr>
+      <w:rPr>
+        <w:rFonts w:ascii="Wingdings" w:hAnsi="Wingdings" w:hint="default"/>
+      </w:rPr>
+    </w:lvl>
+  </w:abstractNum>
+  <w:abstractNum w:abstractNumId="15" w15:restartNumberingAfterBreak="0">
     <w:nsid w:val="5F48181F"/>
     <w:multiLevelType w:val="multilevel"/>
     <w:tmpl w:val="11066240"/>
@@ -4370,7 +4080,7 @@
         <w:ind w:left="720" w:hanging="360"/>
       </w:pPr>
       <w:rPr>
-        <w:rFonts w:hint="default" w:ascii="Symbol" w:hAnsi="Symbol"/>
+        <w:rFonts w:ascii="Symbol" w:hAnsi="Symbol" w:hint="default"/>
         <w:sz w:val="20"/>
       </w:rPr>
     </w:lvl>
@@ -4386,7 +4096,7 @@
         <w:ind w:left="1440" w:hanging="360"/>
       </w:pPr>
       <w:rPr>
-        <w:rFonts w:hint="default" w:ascii="Courier New" w:hAnsi="Courier New"/>
+        <w:rFonts w:ascii="Courier New" w:hAnsi="Courier New" w:hint="default"/>
         <w:sz w:val="20"/>
       </w:rPr>
     </w:lvl>
@@ -4402,7 +4112,7 @@
         <w:ind w:left="2160" w:hanging="360"/>
       </w:pPr>
       <w:rPr>
-        <w:rFonts w:hint="default" w:ascii="Wingdings" w:hAnsi="Wingdings"/>
+        <w:rFonts w:ascii="Wingdings" w:hAnsi="Wingdings" w:hint="default"/>
         <w:sz w:val="20"/>
       </w:rPr>
     </w:lvl>
@@ -4418,7 +4128,7 @@
         <w:ind w:left="2880" w:hanging="360"/>
       </w:pPr>
       <w:rPr>
-        <w:rFonts w:hint="default" w:ascii="Wingdings" w:hAnsi="Wingdings"/>
+        <w:rFonts w:ascii="Wingdings" w:hAnsi="Wingdings" w:hint="default"/>
         <w:sz w:val="20"/>
       </w:rPr>
     </w:lvl>
@@ -4434,7 +4144,7 @@
         <w:ind w:left="3600" w:hanging="360"/>
       </w:pPr>
       <w:rPr>
-        <w:rFonts w:hint="default" w:ascii="Wingdings" w:hAnsi="Wingdings"/>
+        <w:rFonts w:ascii="Wingdings" w:hAnsi="Wingdings" w:hint="default"/>
         <w:sz w:val="20"/>
       </w:rPr>
     </w:lvl>
@@ -4450,7 +4160,7 @@
         <w:ind w:left="4320" w:hanging="360"/>
       </w:pPr>
       <w:rPr>
-        <w:rFonts w:hint="default" w:ascii="Wingdings" w:hAnsi="Wingdings"/>
+        <w:rFonts w:ascii="Wingdings" w:hAnsi="Wingdings" w:hint="default"/>
         <w:sz w:val="20"/>
       </w:rPr>
     </w:lvl>
@@ -4466,7 +4176,7 @@
         <w:ind w:left="5040" w:hanging="360"/>
       </w:pPr>
       <w:rPr>
-        <w:rFonts w:hint="default" w:ascii="Wingdings" w:hAnsi="Wingdings"/>
+        <w:rFonts w:ascii="Wingdings" w:hAnsi="Wingdings" w:hint="default"/>
         <w:sz w:val="20"/>
       </w:rPr>
     </w:lvl>
@@ -4482,7 +4192,7 @@
         <w:ind w:left="5760" w:hanging="360"/>
       </w:pPr>
       <w:rPr>
-        <w:rFonts w:hint="default" w:ascii="Wingdings" w:hAnsi="Wingdings"/>
+        <w:rFonts w:ascii="Wingdings" w:hAnsi="Wingdings" w:hint="default"/>
         <w:sz w:val="20"/>
       </w:rPr>
     </w:lvl>
@@ -4498,12 +4208,12 @@
         <w:ind w:left="6480" w:hanging="360"/>
       </w:pPr>
       <w:rPr>
-        <w:rFonts w:hint="default" w:ascii="Wingdings" w:hAnsi="Wingdings"/>
+        <w:rFonts w:ascii="Wingdings" w:hAnsi="Wingdings" w:hint="default"/>
         <w:sz w:val="20"/>
       </w:rPr>
     </w:lvl>
   </w:abstractNum>
-  <w:abstractNum w:abstractNumId="11">
+  <w:abstractNum w:abstractNumId="16" w15:restartNumberingAfterBreak="0">
     <w:nsid w:val="71842E2E"/>
     <w:multiLevelType w:val="multilevel"/>
     <w:tmpl w:val="BDF4C376"/>
@@ -4519,7 +4229,7 @@
         <w:ind w:left="720" w:hanging="360"/>
       </w:pPr>
       <w:rPr>
-        <w:rFonts w:hint="default" w:ascii="Symbol" w:hAnsi="Symbol"/>
+        <w:rFonts w:ascii="Symbol" w:hAnsi="Symbol" w:hint="default"/>
         <w:sz w:val="20"/>
       </w:rPr>
     </w:lvl>
@@ -4535,7 +4245,7 @@
         <w:ind w:left="1440" w:hanging="360"/>
       </w:pPr>
       <w:rPr>
-        <w:rFonts w:hint="default" w:ascii="Courier New" w:hAnsi="Courier New"/>
+        <w:rFonts w:ascii="Courier New" w:hAnsi="Courier New" w:hint="default"/>
         <w:sz w:val="20"/>
       </w:rPr>
     </w:lvl>
@@ -4551,7 +4261,7 @@
         <w:ind w:left="2160" w:hanging="360"/>
       </w:pPr>
       <w:rPr>
-        <w:rFonts w:hint="default" w:ascii="Wingdings" w:hAnsi="Wingdings"/>
+        <w:rFonts w:ascii="Wingdings" w:hAnsi="Wingdings" w:hint="default"/>
         <w:sz w:val="20"/>
       </w:rPr>
     </w:lvl>
@@ -4567,7 +4277,7 @@
         <w:ind w:left="2880" w:hanging="360"/>
       </w:pPr>
       <w:rPr>
-        <w:rFonts w:hint="default" w:ascii="Wingdings" w:hAnsi="Wingdings"/>
+        <w:rFonts w:ascii="Wingdings" w:hAnsi="Wingdings" w:hint="default"/>
         <w:sz w:val="20"/>
       </w:rPr>
     </w:lvl>
@@ -4583,7 +4293,7 @@
         <w:ind w:left="3600" w:hanging="360"/>
       </w:pPr>
       <w:rPr>
-        <w:rFonts w:hint="default" w:ascii="Wingdings" w:hAnsi="Wingdings"/>
+        <w:rFonts w:ascii="Wingdings" w:hAnsi="Wingdings" w:hint="default"/>
         <w:sz w:val="20"/>
       </w:rPr>
     </w:lvl>
@@ -4599,7 +4309,7 @@
         <w:ind w:left="4320" w:hanging="360"/>
       </w:pPr>
       <w:rPr>
-        <w:rFonts w:hint="default" w:ascii="Wingdings" w:hAnsi="Wingdings"/>
+        <w:rFonts w:ascii="Wingdings" w:hAnsi="Wingdings" w:hint="default"/>
         <w:sz w:val="20"/>
       </w:rPr>
     </w:lvl>
@@ -4615,7 +4325,7 @@
         <w:ind w:left="5040" w:hanging="360"/>
       </w:pPr>
       <w:rPr>
-        <w:rFonts w:hint="default" w:ascii="Wingdings" w:hAnsi="Wingdings"/>
+        <w:rFonts w:ascii="Wingdings" w:hAnsi="Wingdings" w:hint="default"/>
         <w:sz w:val="20"/>
       </w:rPr>
     </w:lvl>
@@ -4631,7 +4341,7 @@
         <w:ind w:left="5760" w:hanging="360"/>
       </w:pPr>
       <w:rPr>
-        <w:rFonts w:hint="default" w:ascii="Wingdings" w:hAnsi="Wingdings"/>
+        <w:rFonts w:ascii="Wingdings" w:hAnsi="Wingdings" w:hint="default"/>
         <w:sz w:val="20"/>
       </w:rPr>
     </w:lvl>
@@ -4647,74 +4357,187 @@
         <w:ind w:left="6480" w:hanging="360"/>
       </w:pPr>
       <w:rPr>
-        <w:rFonts w:hint="default" w:ascii="Wingdings" w:hAnsi="Wingdings"/>
+        <w:rFonts w:ascii="Wingdings" w:hAnsi="Wingdings" w:hint="default"/>
         <w:sz w:val="20"/>
       </w:rPr>
     </w:lvl>
   </w:abstractNum>
-  <w:num w:numId="18">
+  <w:abstractNum w:abstractNumId="17" w15:restartNumberingAfterBreak="0">
+    <w:nsid w:val="7E77AB8A"/>
+    <w:multiLevelType w:val="hybridMultilevel"/>
+    <w:tmpl w:val="431C14E2"/>
+    <w:lvl w:ilvl="0" w:tplc="64E2C7C6">
+      <w:start w:val="1"/>
+      <w:numFmt w:val="bullet"/>
+      <w:lvlText w:val=""/>
+      <w:lvlJc w:val="left"/>
+      <w:pPr>
+        <w:ind w:left="720" w:hanging="360"/>
+      </w:pPr>
+      <w:rPr>
+        <w:rFonts w:ascii="Symbol" w:hAnsi="Symbol" w:hint="default"/>
+      </w:rPr>
+    </w:lvl>
+    <w:lvl w:ilvl="1" w:tplc="AD562BF2">
+      <w:start w:val="1"/>
+      <w:numFmt w:val="bullet"/>
+      <w:lvlText w:val="o"/>
+      <w:lvlJc w:val="left"/>
+      <w:pPr>
+        <w:ind w:left="1440" w:hanging="360"/>
+      </w:pPr>
+      <w:rPr>
+        <w:rFonts w:ascii="Courier New" w:hAnsi="Courier New" w:hint="default"/>
+      </w:rPr>
+    </w:lvl>
+    <w:lvl w:ilvl="2" w:tplc="42E6E3A8">
+      <w:start w:val="1"/>
+      <w:numFmt w:val="bullet"/>
+      <w:lvlText w:val=""/>
+      <w:lvlJc w:val="left"/>
+      <w:pPr>
+        <w:ind w:left="2160" w:hanging="360"/>
+      </w:pPr>
+      <w:rPr>
+        <w:rFonts w:ascii="Wingdings" w:hAnsi="Wingdings" w:hint="default"/>
+      </w:rPr>
+    </w:lvl>
+    <w:lvl w:ilvl="3" w:tplc="365CC558">
+      <w:start w:val="1"/>
+      <w:numFmt w:val="bullet"/>
+      <w:lvlText w:val=""/>
+      <w:lvlJc w:val="left"/>
+      <w:pPr>
+        <w:ind w:left="2880" w:hanging="360"/>
+      </w:pPr>
+      <w:rPr>
+        <w:rFonts w:ascii="Symbol" w:hAnsi="Symbol" w:hint="default"/>
+      </w:rPr>
+    </w:lvl>
+    <w:lvl w:ilvl="4" w:tplc="4AE46F5A">
+      <w:start w:val="1"/>
+      <w:numFmt w:val="bullet"/>
+      <w:lvlText w:val="o"/>
+      <w:lvlJc w:val="left"/>
+      <w:pPr>
+        <w:ind w:left="3600" w:hanging="360"/>
+      </w:pPr>
+      <w:rPr>
+        <w:rFonts w:ascii="Courier New" w:hAnsi="Courier New" w:hint="default"/>
+      </w:rPr>
+    </w:lvl>
+    <w:lvl w:ilvl="5" w:tplc="685AE526">
+      <w:start w:val="1"/>
+      <w:numFmt w:val="bullet"/>
+      <w:lvlText w:val=""/>
+      <w:lvlJc w:val="left"/>
+      <w:pPr>
+        <w:ind w:left="4320" w:hanging="360"/>
+      </w:pPr>
+      <w:rPr>
+        <w:rFonts w:ascii="Wingdings" w:hAnsi="Wingdings" w:hint="default"/>
+      </w:rPr>
+    </w:lvl>
+    <w:lvl w:ilvl="6" w:tplc="856AB24E">
+      <w:start w:val="1"/>
+      <w:numFmt w:val="bullet"/>
+      <w:lvlText w:val=""/>
+      <w:lvlJc w:val="left"/>
+      <w:pPr>
+        <w:ind w:left="5040" w:hanging="360"/>
+      </w:pPr>
+      <w:rPr>
+        <w:rFonts w:ascii="Symbol" w:hAnsi="Symbol" w:hint="default"/>
+      </w:rPr>
+    </w:lvl>
+    <w:lvl w:ilvl="7" w:tplc="DD6CFAA2">
+      <w:start w:val="1"/>
+      <w:numFmt w:val="bullet"/>
+      <w:lvlText w:val="o"/>
+      <w:lvlJc w:val="left"/>
+      <w:pPr>
+        <w:ind w:left="5760" w:hanging="360"/>
+      </w:pPr>
+      <w:rPr>
+        <w:rFonts w:ascii="Courier New" w:hAnsi="Courier New" w:hint="default"/>
+      </w:rPr>
+    </w:lvl>
+    <w:lvl w:ilvl="8" w:tplc="A08C9A66">
+      <w:start w:val="1"/>
+      <w:numFmt w:val="bullet"/>
+      <w:lvlText w:val=""/>
+      <w:lvlJc w:val="left"/>
+      <w:pPr>
+        <w:ind w:left="6480" w:hanging="360"/>
+      </w:pPr>
+      <w:rPr>
+        <w:rFonts w:ascii="Wingdings" w:hAnsi="Wingdings" w:hint="default"/>
+      </w:rPr>
+    </w:lvl>
+  </w:abstractNum>
+  <w:num w:numId="1" w16cid:durableId="393702430">
+    <w:abstractNumId w:val="12"/>
+  </w:num>
+  <w:num w:numId="2" w16cid:durableId="1587301298">
     <w:abstractNumId w:val="17"/>
   </w:num>
-  <w:num w:numId="17">
+  <w:num w:numId="3" w16cid:durableId="783114785">
+    <w:abstractNumId w:val="10"/>
+  </w:num>
+  <w:num w:numId="4" w16cid:durableId="1643272448">
+    <w:abstractNumId w:val="3"/>
+  </w:num>
+  <w:num w:numId="5" w16cid:durableId="1719277554">
+    <w:abstractNumId w:val="13"/>
+  </w:num>
+  <w:num w:numId="6" w16cid:durableId="1982881155">
+    <w:abstractNumId w:val="14"/>
+  </w:num>
+  <w:num w:numId="7" w16cid:durableId="661855778">
+    <w:abstractNumId w:val="2"/>
+  </w:num>
+  <w:num w:numId="8" w16cid:durableId="901867014">
+    <w:abstractNumId w:val="8"/>
+  </w:num>
+  <w:num w:numId="9" w16cid:durableId="985741531">
+    <w:abstractNumId w:val="15"/>
+  </w:num>
+  <w:num w:numId="10" w16cid:durableId="987978597">
+    <w:abstractNumId w:val="11"/>
+  </w:num>
+  <w:num w:numId="11" w16cid:durableId="721945018">
+    <w:abstractNumId w:val="6"/>
+  </w:num>
+  <w:num w:numId="12" w16cid:durableId="1314944471">
+    <w:abstractNumId w:val="9"/>
+  </w:num>
+  <w:num w:numId="13" w16cid:durableId="1636982135">
     <w:abstractNumId w:val="16"/>
   </w:num>
-  <w:num w:numId="16">
-    <w:abstractNumId w:val="15"/>
+  <w:num w:numId="14" w16cid:durableId="1769885520">
+    <w:abstractNumId w:val="1"/>
   </w:num>
-  <w:num w:numId="15">
-    <w:abstractNumId w:val="14"/>
+  <w:num w:numId="15" w16cid:durableId="1511797204">
+    <w:abstractNumId w:val="4"/>
   </w:num>
-  <w:num w:numId="14">
-    <w:abstractNumId w:val="13"/>
-  </w:num>
-  <w:num w:numId="13">
-    <w:abstractNumId w:val="12"/>
-  </w:num>
-  <w:num w:numId="1">
-    <w:abstractNumId w:val="2"/>
-  </w:num>
-  <w:num w:numId="2">
-    <w:abstractNumId w:val="7"/>
-  </w:num>
-  <w:num w:numId="3">
-    <w:abstractNumId w:val="10"/>
-  </w:num>
-  <w:num w:numId="4">
-    <w:abstractNumId w:val="9"/>
-  </w:num>
-  <w:num w:numId="5">
+  <w:num w:numId="16" w16cid:durableId="1727676151">
     <w:abstractNumId w:val="5"/>
   </w:num>
-  <w:num w:numId="6">
-    <w:abstractNumId w:val="8"/>
-  </w:num>
-  <w:num w:numId="7">
-    <w:abstractNumId w:val="11"/>
-  </w:num>
-  <w:num w:numId="8">
-    <w:abstractNumId w:val="1"/>
-  </w:num>
-  <w:num w:numId="9">
-    <w:abstractNumId w:val="3"/>
-  </w:num>
-  <w:num w:numId="10">
-    <w:abstractNumId w:val="4"/>
-  </w:num>
-  <w:num w:numId="11">
+  <w:num w:numId="17" w16cid:durableId="923605528">
     <w:abstractNumId w:val="0"/>
   </w:num>
-  <w:num w:numId="12">
-    <w:abstractNumId w:val="6"/>
+  <w:num w:numId="18" w16cid:durableId="2075003353">
+    <w:abstractNumId w:val="7"/>
   </w:num>
 </w:numbering>
 </file>
 
 <file path=word/styles.xml><?xml version="1.0" encoding="utf-8"?>
-<w:styles xmlns:wp14="http://schemas.microsoft.com/office/word/2010/wordprocessingDrawing" xmlns:mc="http://schemas.openxmlformats.org/markup-compatibility/2006" xmlns:r="http://schemas.openxmlformats.org/officeDocument/2006/relationships" xmlns:w="http://schemas.openxmlformats.org/wordprocessingml/2006/main" xmlns:w14="http://schemas.microsoft.com/office/word/2010/wordml" xmlns:w15="http://schemas.microsoft.com/office/word/2012/wordml" mc:Ignorable="w14 w15 wp14">
+<w:styles xmlns:mc="http://schemas.openxmlformats.org/markup-compatibility/2006" xmlns:r="http://schemas.openxmlformats.org/officeDocument/2006/relationships" xmlns:w="http://schemas.openxmlformats.org/wordprocessingml/2006/main" xmlns:w14="http://schemas.microsoft.com/office/word/2010/wordml" xmlns:w15="http://schemas.microsoft.com/office/word/2012/wordml" xmlns:w16cex="http://schemas.microsoft.com/office/word/2018/wordml/cex" xmlns:w16cid="http://schemas.microsoft.com/office/word/2016/wordml/cid" xmlns:w16="http://schemas.microsoft.com/office/word/2018/wordml" xmlns:w16du="http://schemas.microsoft.com/office/word/2023/wordml/word16du" xmlns:w16sdtdh="http://schemas.microsoft.com/office/word/2020/wordml/sdtdatahash" xmlns:w16se="http://schemas.microsoft.com/office/word/2015/wordml/symex" mc:Ignorable="w14 w15 w16se w16cid w16 w16cex w16sdtdh w16du">
   <w:docDefaults>
     <w:rPrDefault>
       <w:rPr>
-        <w:rFonts w:ascii="Arial" w:hAnsi="Arial" w:cs="Times New Roman" w:eastAsiaTheme="minorHAnsi"/>
+        <w:rFonts w:ascii="Arial" w:eastAsiaTheme="minorHAnsi" w:hAnsi="Arial" w:cs="Times New Roman"/>
         <w:sz w:val="22"/>
         <w:szCs w:val="24"/>
         <w:lang w:val="en-US" w:eastAsia="en-US" w:bidi="ar-SA"/>
@@ -4726,17 +4549,17 @@
       </w:pPr>
     </w:pPrDefault>
   </w:docDefaults>
-  <w:latentStyles w:defLockedState="0" w:defUIPriority="99" w:defSemiHidden="0" w:defUnhideWhenUsed="0" w:defQFormat="0" w:count="371">
+  <w:latentStyles w:defLockedState="0" w:defUIPriority="99" w:defSemiHidden="0" w:defUnhideWhenUsed="0" w:defQFormat="0" w:count="376">
     <w:lsdException w:name="Normal" w:uiPriority="0" w:qFormat="1"/>
     <w:lsdException w:name="heading 1" w:uiPriority="9" w:qFormat="1"/>
-    <w:lsdException w:name="heading 2" w:uiPriority="9" w:semiHidden="1" w:unhideWhenUsed="1" w:qFormat="1"/>
-    <w:lsdException w:name="heading 3" w:uiPriority="9" w:semiHidden="1" w:unhideWhenUsed="1" w:qFormat="1"/>
-    <w:lsdException w:name="heading 4" w:uiPriority="9" w:semiHidden="1" w:unhideWhenUsed="1" w:qFormat="1"/>
-    <w:lsdException w:name="heading 5" w:uiPriority="9" w:semiHidden="1" w:unhideWhenUsed="1" w:qFormat="1"/>
-    <w:lsdException w:name="heading 6" w:uiPriority="9" w:semiHidden="1" w:unhideWhenUsed="1" w:qFormat="1"/>
-    <w:lsdException w:name="heading 7" w:uiPriority="9" w:semiHidden="1" w:unhideWhenUsed="1" w:qFormat="1"/>
-    <w:lsdException w:name="heading 8" w:uiPriority="9" w:semiHidden="1" w:unhideWhenUsed="1" w:qFormat="1"/>
-    <w:lsdException w:name="heading 9" w:uiPriority="9" w:semiHidden="1" w:unhideWhenUsed="1" w:qFormat="1"/>
+    <w:lsdException w:name="heading 2" w:semiHidden="1" w:uiPriority="9" w:unhideWhenUsed="1" w:qFormat="1"/>
+    <w:lsdException w:name="heading 3" w:semiHidden="1" w:uiPriority="9" w:unhideWhenUsed="1" w:qFormat="1"/>
+    <w:lsdException w:name="heading 4" w:semiHidden="1" w:uiPriority="9" w:unhideWhenUsed="1" w:qFormat="1"/>
+    <w:lsdException w:name="heading 5" w:semiHidden="1" w:uiPriority="9" w:unhideWhenUsed="1" w:qFormat="1"/>
+    <w:lsdException w:name="heading 6" w:semiHidden="1" w:uiPriority="9" w:unhideWhenUsed="1" w:qFormat="1"/>
+    <w:lsdException w:name="heading 7" w:semiHidden="1" w:uiPriority="9" w:unhideWhenUsed="1" w:qFormat="1"/>
+    <w:lsdException w:name="heading 8" w:semiHidden="1" w:uiPriority="9" w:unhideWhenUsed="1" w:qFormat="1"/>
+    <w:lsdException w:name="heading 9" w:semiHidden="1" w:uiPriority="9" w:unhideWhenUsed="1" w:qFormat="1"/>
     <w:lsdException w:name="index 1" w:semiHidden="1" w:unhideWhenUsed="1"/>
     <w:lsdException w:name="index 2" w:semiHidden="1" w:unhideWhenUsed="1"/>
     <w:lsdException w:name="index 3" w:semiHidden="1" w:unhideWhenUsed="1"/>
@@ -4746,22 +4569,22 @@
     <w:lsdException w:name="index 7" w:semiHidden="1" w:unhideWhenUsed="1"/>
     <w:lsdException w:name="index 8" w:semiHidden="1" w:unhideWhenUsed="1"/>
     <w:lsdException w:name="index 9" w:semiHidden="1" w:unhideWhenUsed="1"/>
-    <w:lsdException w:name="toc 1" w:uiPriority="39" w:semiHidden="1" w:unhideWhenUsed="1"/>
-    <w:lsdException w:name="toc 2" w:uiPriority="39" w:semiHidden="1" w:unhideWhenUsed="1"/>
-    <w:lsdException w:name="toc 3" w:uiPriority="39" w:semiHidden="1" w:unhideWhenUsed="1"/>
-    <w:lsdException w:name="toc 4" w:uiPriority="39" w:semiHidden="1" w:unhideWhenUsed="1"/>
-    <w:lsdException w:name="toc 5" w:uiPriority="39" w:semiHidden="1" w:unhideWhenUsed="1"/>
-    <w:lsdException w:name="toc 6" w:uiPriority="39" w:semiHidden="1" w:unhideWhenUsed="1"/>
-    <w:lsdException w:name="toc 7" w:uiPriority="39" w:semiHidden="1" w:unhideWhenUsed="1"/>
-    <w:lsdException w:name="toc 8" w:uiPriority="39" w:semiHidden="1" w:unhideWhenUsed="1"/>
-    <w:lsdException w:name="toc 9" w:uiPriority="39" w:semiHidden="1" w:unhideWhenUsed="1"/>
+    <w:lsdException w:name="toc 1" w:semiHidden="1" w:uiPriority="39" w:unhideWhenUsed="1"/>
+    <w:lsdException w:name="toc 2" w:semiHidden="1" w:uiPriority="39" w:unhideWhenUsed="1"/>
+    <w:lsdException w:name="toc 3" w:semiHidden="1" w:uiPriority="39" w:unhideWhenUsed="1"/>
+    <w:lsdException w:name="toc 4" w:semiHidden="1" w:uiPriority="39" w:unhideWhenUsed="1"/>
+    <w:lsdException w:name="toc 5" w:semiHidden="1" w:uiPriority="39" w:unhideWhenUsed="1"/>
+    <w:lsdException w:name="toc 6" w:semiHidden="1" w:uiPriority="39" w:unhideWhenUsed="1"/>
+    <w:lsdException w:name="toc 7" w:semiHidden="1" w:uiPriority="39" w:unhideWhenUsed="1"/>
+    <w:lsdException w:name="toc 8" w:semiHidden="1" w:uiPriority="39" w:unhideWhenUsed="1"/>
+    <w:lsdException w:name="toc 9" w:semiHidden="1" w:uiPriority="39" w:unhideWhenUsed="1"/>
     <w:lsdException w:name="Normal Indent" w:semiHidden="1" w:unhideWhenUsed="1"/>
     <w:lsdException w:name="footnote text" w:semiHidden="1" w:unhideWhenUsed="1"/>
     <w:lsdException w:name="annotation text" w:semiHidden="1" w:unhideWhenUsed="1"/>
-    <w:lsdException w:name="header" w:uiPriority="0" w:semiHidden="1" w:unhideWhenUsed="1"/>
+    <w:lsdException w:name="header" w:semiHidden="1" w:uiPriority="0" w:unhideWhenUsed="1"/>
     <w:lsdException w:name="footer" w:semiHidden="1" w:unhideWhenUsed="1"/>
     <w:lsdException w:name="index heading" w:semiHidden="1" w:unhideWhenUsed="1"/>
-    <w:lsdException w:name="caption" w:uiPriority="35" w:semiHidden="1" w:unhideWhenUsed="1" w:qFormat="1"/>
+    <w:lsdException w:name="caption" w:semiHidden="1" w:uiPriority="35" w:unhideWhenUsed="1" w:qFormat="1"/>
     <w:lsdException w:name="table of figures" w:semiHidden="1" w:unhideWhenUsed="1"/>
     <w:lsdException w:name="envelope address" w:semiHidden="1" w:unhideWhenUsed="1"/>
     <w:lsdException w:name="envelope return" w:semiHidden="1" w:unhideWhenUsed="1"/>
@@ -4792,7 +4615,7 @@
     <w:lsdException w:name="Title" w:uiPriority="10" w:qFormat="1"/>
     <w:lsdException w:name="Closing" w:semiHidden="1" w:unhideWhenUsed="1"/>
     <w:lsdException w:name="Signature" w:semiHidden="1" w:unhideWhenUsed="1"/>
-    <w:lsdException w:name="Default Paragraph Font" w:uiPriority="1" w:semiHidden="1" w:unhideWhenUsed="1"/>
+    <w:lsdException w:name="Default Paragraph Font" w:semiHidden="1" w:uiPriority="1" w:unhideWhenUsed="1"/>
     <w:lsdException w:name="Body Text" w:semiHidden="1" w:unhideWhenUsed="1"/>
     <w:lsdException w:name="Body Text Indent" w:semiHidden="1" w:unhideWhenUsed="1"/>
     <w:lsdException w:name="List Continue" w:semiHidden="1" w:unhideWhenUsed="1"/>
@@ -4992,8 +4815,8 @@
     <w:lsdException w:name="Subtle Reference" w:uiPriority="31" w:qFormat="1"/>
     <w:lsdException w:name="Intense Reference" w:uiPriority="32" w:qFormat="1"/>
     <w:lsdException w:name="Book Title" w:uiPriority="33" w:qFormat="1"/>
-    <w:lsdException w:name="Bibliography" w:uiPriority="37" w:semiHidden="1" w:unhideWhenUsed="1"/>
-    <w:lsdException w:name="TOC Heading" w:uiPriority="39" w:semiHidden="1" w:unhideWhenUsed="1" w:qFormat="1"/>
+    <w:lsdException w:name="Bibliography" w:semiHidden="1" w:uiPriority="37" w:unhideWhenUsed="1"/>
+    <w:lsdException w:name="TOC Heading" w:semiHidden="1" w:uiPriority="39" w:unhideWhenUsed="1" w:qFormat="1"/>
     <w:lsdException w:name="Plain Table 1" w:uiPriority="41"/>
     <w:lsdException w:name="Plain Table 2" w:uiPriority="42"/>
     <w:lsdException w:name="Plain Table 3" w:uiPriority="43"/>
@@ -5098,8 +4921,13 @@
     <w:lsdException w:name="List Table 5 Dark Accent 6" w:uiPriority="50"/>
     <w:lsdException w:name="List Table 6 Colorful Accent 6" w:uiPriority="51"/>
     <w:lsdException w:name="List Table 7 Colorful Accent 6" w:uiPriority="52"/>
+    <w:lsdException w:name="Mention" w:semiHidden="1" w:unhideWhenUsed="1"/>
+    <w:lsdException w:name="Smart Hyperlink" w:semiHidden="1" w:unhideWhenUsed="1"/>
+    <w:lsdException w:name="Hashtag" w:semiHidden="1" w:unhideWhenUsed="1"/>
+    <w:lsdException w:name="Unresolved Mention" w:semiHidden="1" w:unhideWhenUsed="1"/>
+    <w:lsdException w:name="Smart Link" w:semiHidden="1" w:unhideWhenUsed="1"/>
   </w:latentStyles>
-  <w:style w:type="paragraph" w:styleId="Normal" w:default="1">
+  <w:style w:type="paragraph" w:default="1" w:styleId="Normal">
     <w:name w:val="Normal"/>
     <w:qFormat/>
     <w:rsid w:val="001B6D9C"/>
@@ -5112,13 +4940,13 @@
       <w:szCs w:val="20"/>
     </w:rPr>
   </w:style>
-  <w:style w:type="character" w:styleId="DefaultParagraphFont" w:default="1">
+  <w:style w:type="character" w:default="1" w:styleId="DefaultParagraphFont">
     <w:name w:val="Default Paragraph Font"/>
     <w:uiPriority w:val="1"/>
     <w:semiHidden/>
     <w:unhideWhenUsed/>
   </w:style>
-  <w:style w:type="table" w:styleId="TableNormal" w:default="1">
+  <w:style w:type="table" w:default="1" w:styleId="TableNormal">
     <w:name w:val="Normal Table"/>
     <w:uiPriority w:val="99"/>
     <w:semiHidden/>
@@ -5133,7 +4961,7 @@
       </w:tblCellMar>
     </w:tblPr>
   </w:style>
-  <w:style w:type="numbering" w:styleId="NoList" w:default="1">
+  <w:style w:type="numbering" w:default="1" w:styleId="NoList">
     <w:name w:val="No List"/>
     <w:uiPriority w:val="99"/>
     <w:semiHidden/>
@@ -5151,7 +4979,7 @@
       </w:tabs>
     </w:pPr>
   </w:style>
-  <w:style w:type="character" w:styleId="HeaderChar" w:customStyle="1">
+  <w:style w:type="character" w:customStyle="1" w:styleId="HeaderChar">
     <w:name w:val="Header Char"/>
     <w:basedOn w:val="DefaultParagraphFont"/>
     <w:link w:val="Header"/>
@@ -5175,7 +5003,7 @@
       </w:tabs>
     </w:pPr>
   </w:style>
-  <w:style w:type="character" w:styleId="FooterChar" w:customStyle="1">
+  <w:style w:type="character" w:customStyle="1" w:styleId="FooterChar">
     <w:name w:val="Footer Char"/>
     <w:basedOn w:val="DefaultParagraphFont"/>
     <w:link w:val="Footer"/>
@@ -5187,7 +5015,7 @@
       <w:szCs w:val="20"/>
     </w:rPr>
   </w:style>
-  <w:style w:type="paragraph" w:styleId="Contents4" w:customStyle="1">
+  <w:style w:type="paragraph" w:customStyle="1" w:styleId="Contents4">
     <w:name w:val="Contents4"/>
     <w:basedOn w:val="Normal"/>
     <w:rsid w:val="00CF6ABF"/>
@@ -5467,6 +5295,24 @@
 </file>
 
 <file path=customXml/item1.xml><?xml version="1.0" encoding="utf-8"?>
+<p:properties xmlns:p="http://schemas.microsoft.com/office/2006/metadata/properties" xmlns:xsi="http://www.w3.org/2001/XMLSchema-instance" xmlns:pc="http://schemas.microsoft.com/office/infopath/2007/PartnerControls">
+  <documentManagement>
+    <TaxCatchAll xmlns="ab06a5aa-8e31-4bdb-9b13-38c58a92ec8a" xsi:nil="true"/>
+    <lcf76f155ced4ddcb4097134ff3c332f xmlns="d2348753-baa8-4659-83d9-0a5292313e5f">
+      <Terms xmlns="http://schemas.microsoft.com/office/infopath/2007/PartnerControls"/>
+    </lcf76f155ced4ddcb4097134ff3c332f>
+    <SharedWithUsers xmlns="9b759fdc-dea3-46d6-9ecd-9d9cdf1db4c6">
+      <UserInfo>
+        <DisplayName>og_crw Members</DisplayName>
+        <AccountId>7</AccountId>
+        <AccountType/>
+      </UserInfo>
+    </SharedWithUsers>
+  </documentManagement>
+</p:properties>
+</file>
+
+<file path=customXml/item2.xml><?xml version="1.0" encoding="utf-8"?>
 <ct:contentTypeSchema xmlns:ct="http://schemas.microsoft.com/office/2006/metadata/contentType" xmlns:ma="http://schemas.microsoft.com/office/2006/metadata/properties/metaAttributes" ct:_="" ma:_="" ma:contentTypeName="Document" ma:contentTypeID="0x010100E874BC39CD2C2C4E87165AABD5D6CB4B" ma:contentTypeVersion="16" ma:contentTypeDescription="Create a new document." ma:contentTypeScope="" ma:versionID="227f34d28e8731bc9531a0fbd33205e0">
   <xsd:schema xmlns:xsd="http://www.w3.org/2001/XMLSchema" xmlns:xs="http://www.w3.org/2001/XMLSchema" xmlns:p="http://schemas.microsoft.com/office/2006/metadata/properties" xmlns:ns2="d2348753-baa8-4659-83d9-0a5292313e5f" xmlns:ns3="9b759fdc-dea3-46d6-9ecd-9d9cdf1db4c6" xmlns:ns4="ab06a5aa-8e31-4bdb-9b13-38c58a92ec8a" targetNamespace="http://schemas.microsoft.com/office/2006/metadata/properties" ma:root="true" ma:fieldsID="75534218e8babd8db728acfab849530f" ns2:_="" ns3:_="" ns4:_="">
     <xsd:import namespace="d2348753-baa8-4659-83d9-0a5292313e5f"/>
@@ -5714,7 +5560,7 @@
 </ct:contentTypeSchema>
 </file>
 
-<file path=customXml/item2.xml><?xml version="1.0" encoding="utf-8"?>
+<file path=customXml/item3.xml><?xml version="1.0" encoding="utf-8"?>
 <?mso-contentType ?>
 <FormTemplates xmlns="http://schemas.microsoft.com/sharepoint/v3/contenttype/forms">
   <Display>DocumentLibraryForm</Display>
@@ -5723,32 +5569,42 @@
 </FormTemplates>
 </file>
 
-<file path=customXml/item3.xml><?xml version="1.0" encoding="utf-8"?>
-<p:properties xmlns:p="http://schemas.microsoft.com/office/2006/metadata/properties" xmlns:xsi="http://www.w3.org/2001/XMLSchema-instance" xmlns:pc="http://schemas.microsoft.com/office/infopath/2007/PartnerControls">
-  <documentManagement>
-    <TaxCatchAll xmlns="ab06a5aa-8e31-4bdb-9b13-38c58a92ec8a" xsi:nil="true"/>
-    <lcf76f155ced4ddcb4097134ff3c332f xmlns="d2348753-baa8-4659-83d9-0a5292313e5f">
-      <Terms xmlns="http://schemas.microsoft.com/office/infopath/2007/PartnerControls"/>
-    </lcf76f155ced4ddcb4097134ff3c332f>
-    <SharedWithUsers xmlns="9b759fdc-dea3-46d6-9ecd-9d9cdf1db4c6">
-      <UserInfo>
-        <DisplayName>og_crw Members</DisplayName>
-        <AccountId>7</AccountId>
-        <AccountType/>
-      </UserInfo>
-    </SharedWithUsers>
-  </documentManagement>
-</p:properties>
-</file>
-
 <file path=customXml/itemProps1.xml><?xml version="1.0" encoding="utf-8"?>
-<ds:datastoreItem xmlns:ds="http://schemas.openxmlformats.org/officeDocument/2006/customXml" ds:itemID="{27383D0B-FECC-4CF8-B7F4-C7116ECAF448}"/>
+<ds:datastoreItem xmlns:ds="http://schemas.openxmlformats.org/officeDocument/2006/customXml" ds:itemID="{FBEE6D49-1FBB-4233-94F4-572407C19650}">
+  <ds:schemaRefs>
+    <ds:schemaRef ds:uri="http://schemas.microsoft.com/office/2006/metadata/properties"/>
+    <ds:schemaRef ds:uri="http://schemas.microsoft.com/office/infopath/2007/PartnerControls"/>
+    <ds:schemaRef ds:uri="ab06a5aa-8e31-4bdb-9b13-38c58a92ec8a"/>
+    <ds:schemaRef ds:uri="d2348753-baa8-4659-83d9-0a5292313e5f"/>
+    <ds:schemaRef ds:uri="9b759fdc-dea3-46d6-9ecd-9d9cdf1db4c6"/>
+  </ds:schemaRefs>
+</ds:datastoreItem>
 </file>
 
 <file path=customXml/itemProps2.xml><?xml version="1.0" encoding="utf-8"?>
-<ds:datastoreItem xmlns:ds="http://schemas.openxmlformats.org/officeDocument/2006/customXml" ds:itemID="{76B0A3A0-5427-46E8-ABC5-49CE00B88E74}"/>
+<ds:datastoreItem xmlns:ds="http://schemas.openxmlformats.org/officeDocument/2006/customXml" ds:itemID="{27383D0B-FECC-4CF8-B7F4-C7116ECAF448}">
+  <ds:schemaRefs>
+    <ds:schemaRef ds:uri="http://schemas.microsoft.com/office/2006/metadata/contentType"/>
+    <ds:schemaRef ds:uri="http://schemas.microsoft.com/office/2006/metadata/properties/metaAttributes"/>
+    <ds:schemaRef ds:uri="http://www.w3.org/2001/XMLSchema"/>
+    <ds:schemaRef ds:uri="http://schemas.microsoft.com/office/2006/metadata/properties"/>
+    <ds:schemaRef ds:uri="d2348753-baa8-4659-83d9-0a5292313e5f"/>
+    <ds:schemaRef ds:uri="9b759fdc-dea3-46d6-9ecd-9d9cdf1db4c6"/>
+    <ds:schemaRef ds:uri="ab06a5aa-8e31-4bdb-9b13-38c58a92ec8a"/>
+    <ds:schemaRef ds:uri="http://schemas.microsoft.com/office/2006/documentManagement/types"/>
+    <ds:schemaRef ds:uri="http://schemas.microsoft.com/office/infopath/2007/PartnerControls"/>
+    <ds:schemaRef ds:uri="http://schemas.openxmlformats.org/package/2006/metadata/core-properties"/>
+    <ds:schemaRef ds:uri="http://purl.org/dc/elements/1.1/"/>
+    <ds:schemaRef ds:uri="http://purl.org/dc/terms/"/>
+    <ds:schemaRef ds:uri="http://schemas.microsoft.com/internal/obd"/>
+  </ds:schemaRefs>
+</ds:datastoreItem>
 </file>
 
 <file path=customXml/itemProps3.xml><?xml version="1.0" encoding="utf-8"?>
-<ds:datastoreItem xmlns:ds="http://schemas.openxmlformats.org/officeDocument/2006/customXml" ds:itemID="{FBEE6D49-1FBB-4233-94F4-572407C19650}"/>
+<ds:datastoreItem xmlns:ds="http://schemas.openxmlformats.org/officeDocument/2006/customXml" ds:itemID="{76B0A3A0-5427-46E8-ABC5-49CE00B88E74}">
+  <ds:schemaRefs>
+    <ds:schemaRef ds:uri="http://schemas.microsoft.com/sharepoint/v3/contenttype/forms"/>
+  </ds:schemaRefs>
+</ds:datastoreItem>
 </file>